--- a/paper/小论文/一种不确定图边发生故障最可靠最大流快速计算方法-李富豪.docx
+++ b/paper/小论文/一种不确定图边发生故障最可靠最大流快速计算方法-李富豪.docx
@@ -57,36 +57,6 @@
         </w:rPr>
         <w:t>李富豪</w:t>
       </w:r>
-      <w:r>
-        <w:rPr>
-          <w:rFonts w:eastAsiaTheme="majorEastAsia" w:hint="eastAsia"/>
-          <w:sz w:val="28"/>
-          <w:vertAlign w:val="superscript"/>
-        </w:rPr>
-        <w:t>1</w:t>
-      </w:r>
-      <w:r>
-        <w:rPr>
-          <w:rFonts w:eastAsiaTheme="majorEastAsia" w:hint="eastAsia"/>
-          <w:sz w:val="28"/>
-        </w:rPr>
-        <w:t xml:space="preserve">, </w:t>
-      </w:r>
-      <w:r>
-        <w:rPr>
-          <w:rFonts w:eastAsiaTheme="majorEastAsia" w:hint="eastAsia"/>
-          <w:sz w:val="28"/>
-        </w:rPr>
-        <w:t>张柏礼</w:t>
-      </w:r>
-      <w:r>
-        <w:rPr>
-          <w:rFonts w:eastAsiaTheme="majorEastAsia" w:hint="eastAsia"/>
-          <w:sz w:val="28"/>
-          <w:vertAlign w:val="superscript"/>
-        </w:rPr>
-        <w:t>1, 2</w:t>
-      </w:r>
     </w:p>
     <w:p>
       <w:pPr>
@@ -109,20 +79,6 @@
           <w:rFonts w:eastAsiaTheme="majorEastAsia" w:hint="eastAsia"/>
           <w:sz w:val="18"/>
         </w:rPr>
-        <w:t>1</w:t>
-      </w:r>
-      <w:r>
-        <w:rPr>
-          <w:rFonts w:eastAsiaTheme="majorEastAsia" w:hint="eastAsia"/>
-          <w:sz w:val="18"/>
-        </w:rPr>
-        <w:t>.</w:t>
-      </w:r>
-      <w:r>
-        <w:rPr>
-          <w:rFonts w:eastAsiaTheme="majorEastAsia" w:hint="eastAsia"/>
-          <w:sz w:val="18"/>
-        </w:rPr>
         <w:t>东南大学</w:t>
       </w:r>
       <w:r>
@@ -173,6 +129,462 @@
           <w:sz w:val="18"/>
         </w:rPr>
         <w:t xml:space="preserve">  211189)</w:t>
+      </w:r>
+    </w:p>
+    <w:p>
+      <w:pPr>
+        <w:rPr>
+          <w:rFonts w:eastAsiaTheme="minorEastAsia"/>
+          <w:sz w:val="18"/>
+        </w:rPr>
+      </w:pPr>
+      <w:r>
+        <w:rPr>
+          <w:rFonts w:eastAsiaTheme="minorEastAsia" w:hint="eastAsia"/>
+          <w:b/>
+          <w:sz w:val="18"/>
+        </w:rPr>
+        <w:t>摘</w:t>
+      </w:r>
+      <w:r>
+        <w:rPr>
+          <w:rFonts w:eastAsiaTheme="minorEastAsia" w:hint="eastAsia"/>
+          <w:b/>
+          <w:sz w:val="18"/>
+        </w:rPr>
+        <w:t xml:space="preserve">  </w:t>
+      </w:r>
+      <w:r>
+        <w:rPr>
+          <w:rFonts w:eastAsiaTheme="minorEastAsia" w:hint="eastAsia"/>
+          <w:b/>
+          <w:sz w:val="18"/>
+        </w:rPr>
+        <w:t>要</w:t>
+      </w:r>
+      <w:r>
+        <w:rPr>
+          <w:rFonts w:hint="eastAsia"/>
+          <w:b/>
+          <w:sz w:val="18"/>
+        </w:rPr>
+        <w:t>：</w:t>
+      </w:r>
+      <w:r>
+        <w:rPr>
+          <w:rFonts w:eastAsiaTheme="minorEastAsia" w:hint="eastAsia"/>
+          <w:sz w:val="18"/>
+        </w:rPr>
+        <w:t>不确定性是很多现实应用系统的固有特性，如智能电网中元件本身有存在的故障概率，交通网络中运输线路的堵塞率等，这些不确定性表达在图数据上形成不确定图</w:t>
+      </w:r>
+      <w:r>
+        <w:rPr>
+          <w:rFonts w:eastAsiaTheme="minorEastAsia" w:hint="eastAsia"/>
+          <w:sz w:val="18"/>
+        </w:rPr>
+        <w:t>。</w:t>
+      </w:r>
+      <w:r>
+        <w:rPr>
+          <w:rFonts w:eastAsiaTheme="minorEastAsia" w:hint="eastAsia"/>
+          <w:sz w:val="18"/>
+        </w:rPr>
+        <w:t>不确定</w:t>
+      </w:r>
+      <w:r>
+        <w:rPr>
+          <w:rFonts w:eastAsiaTheme="minorEastAsia" w:hint="eastAsia"/>
+          <w:sz w:val="18"/>
+        </w:rPr>
+        <w:t>图</w:t>
+      </w:r>
+      <w:r>
+        <w:rPr>
+          <w:rFonts w:eastAsiaTheme="minorEastAsia" w:hint="eastAsia"/>
+          <w:sz w:val="18"/>
+        </w:rPr>
+        <w:t>的最可靠最大流是指在可以传递最大流的多个流分布方案中寻找可靠性最大的方案，研究该问题对于构建可靠性网络和分析系统薄弱环节等一系列问题，具有重要的研究意义。在实际的网路中边有发生故障的概率，因此，当不确定图的边发生故障后，如何快速的找到剩余不确定图的最可靠最大流分布也就变的很有意义。针对该问题，本文首先设计了</w:t>
+      </w:r>
+      <w:r>
+        <w:rPr>
+          <w:rFonts w:eastAsiaTheme="minorEastAsia" w:hint="eastAsia"/>
+          <w:sz w:val="18"/>
+        </w:rPr>
+        <w:t>BASE</w:t>
+      </w:r>
+      <w:r>
+        <w:rPr>
+          <w:rFonts w:eastAsiaTheme="minorEastAsia" w:hint="eastAsia"/>
+          <w:sz w:val="18"/>
+        </w:rPr>
+        <w:t>算法，该</w:t>
+      </w:r>
+      <w:r>
+        <w:rPr>
+          <w:rFonts w:eastAsiaTheme="minorEastAsia" w:hint="eastAsia"/>
+          <w:sz w:val="18"/>
+        </w:rPr>
+        <w:t>算法在不确定图的边发生故障之后，通过状态划分算法重新计算剩余不确定图的最可靠最大流分布，本文将</w:t>
+      </w:r>
+      <w:r>
+        <w:rPr>
+          <w:rFonts w:eastAsiaTheme="minorEastAsia" w:hint="eastAsia"/>
+          <w:sz w:val="18"/>
+        </w:rPr>
+        <w:t>BASE</w:t>
+      </w:r>
+      <w:r>
+        <w:rPr>
+          <w:rFonts w:eastAsiaTheme="minorEastAsia" w:hint="eastAsia"/>
+          <w:sz w:val="18"/>
+        </w:rPr>
+        <w:t>算法作为基础算法用于比较；接着本文针对</w:t>
+      </w:r>
+      <w:r>
+        <w:rPr>
+          <w:rFonts w:eastAsiaTheme="minorEastAsia" w:hint="eastAsia"/>
+          <w:sz w:val="18"/>
+        </w:rPr>
+        <w:t>BASE</w:t>
+      </w:r>
+      <w:r>
+        <w:rPr>
+          <w:rFonts w:eastAsiaTheme="minorEastAsia" w:hint="eastAsia"/>
+          <w:sz w:val="18"/>
+        </w:rPr>
+        <w:t>算法重复计算复杂度较高的缺点，提出了一种基于状态划分树的增量算法</w:t>
+      </w:r>
+      <w:r>
+        <w:rPr>
+          <w:rFonts w:eastAsiaTheme="minorEastAsia" w:hint="eastAsia"/>
+          <w:sz w:val="18"/>
+        </w:rPr>
+        <w:t>ICA</w:t>
+      </w:r>
+      <w:r>
+        <w:rPr>
+          <w:rFonts w:eastAsiaTheme="minorEastAsia" w:hint="eastAsia"/>
+          <w:sz w:val="18"/>
+        </w:rPr>
+        <w:t>，该算法的主要思想是保存不确定图在状态划分过程中的子图区间，并构造子图区间树，并通过子图区间判断边存在于子图的个数，将不确定图的边分为</w:t>
+      </w:r>
+      <w:r>
+        <w:rPr>
+          <w:rFonts w:eastAsiaTheme="minorEastAsia" w:hint="eastAsia"/>
+          <w:sz w:val="18"/>
+        </w:rPr>
+        <w:t>ABC</w:t>
+      </w:r>
+      <w:r>
+        <w:rPr>
+          <w:rFonts w:eastAsiaTheme="minorEastAsia" w:hint="eastAsia"/>
+          <w:sz w:val="18"/>
+        </w:rPr>
+        <w:t>三类，</w:t>
+      </w:r>
+      <w:r>
+        <w:rPr>
+          <w:rFonts w:eastAsiaTheme="minorEastAsia" w:hint="eastAsia"/>
+          <w:sz w:val="18"/>
+        </w:rPr>
+        <w:t>所以当边发生故障，首先判断故障边类别，</w:t>
+      </w:r>
+      <w:r>
+        <w:rPr>
+          <w:rFonts w:eastAsiaTheme="minorEastAsia" w:hint="eastAsia"/>
+          <w:sz w:val="18"/>
+        </w:rPr>
+        <w:t>对于</w:t>
+      </w:r>
+      <w:r>
+        <w:rPr>
+          <w:rFonts w:eastAsiaTheme="minorEastAsia" w:hint="eastAsia"/>
+          <w:sz w:val="18"/>
+        </w:rPr>
+        <w:t>A</w:t>
+      </w:r>
+      <w:r>
+        <w:rPr>
+          <w:rFonts w:eastAsiaTheme="minorEastAsia" w:hint="eastAsia"/>
+          <w:sz w:val="18"/>
+        </w:rPr>
+        <w:t>边</w:t>
+      </w:r>
+      <w:r>
+        <w:rPr>
+          <w:rFonts w:eastAsiaTheme="minorEastAsia" w:hint="eastAsia"/>
+          <w:sz w:val="18"/>
+        </w:rPr>
+        <w:t>通过割集对子图区间树剪枝获取满足最大流的区间</w:t>
+      </w:r>
+      <w:r>
+        <w:rPr>
+          <w:rFonts w:eastAsiaTheme="minorEastAsia" w:hint="eastAsia"/>
+          <w:sz w:val="18"/>
+        </w:rPr>
+        <w:t>，对于</w:t>
+      </w:r>
+      <w:r>
+        <w:rPr>
+          <w:rFonts w:eastAsiaTheme="minorEastAsia" w:hint="eastAsia"/>
+          <w:sz w:val="18"/>
+        </w:rPr>
+        <w:t>B</w:t>
+      </w:r>
+      <w:r>
+        <w:rPr>
+          <w:rFonts w:eastAsiaTheme="minorEastAsia" w:hint="eastAsia"/>
+          <w:sz w:val="18"/>
+        </w:rPr>
+        <w:t>边</w:t>
+      </w:r>
+      <w:r>
+        <w:rPr>
+          <w:rFonts w:eastAsiaTheme="minorEastAsia" w:hint="eastAsia"/>
+          <w:sz w:val="18"/>
+        </w:rPr>
+        <w:t>，使用</w:t>
+      </w:r>
+      <w:r>
+        <w:rPr>
+          <w:rFonts w:eastAsiaTheme="minorEastAsia" w:hint="eastAsia"/>
+          <w:sz w:val="18"/>
+        </w:rPr>
+        <w:t>B-CESA</w:t>
+      </w:r>
+      <w:r>
+        <w:rPr>
+          <w:rFonts w:eastAsiaTheme="minorEastAsia" w:hint="eastAsia"/>
+          <w:sz w:val="18"/>
+        </w:rPr>
+        <w:t>算法获取依然满足最大流的区间</w:t>
+      </w:r>
+      <w:r>
+        <w:rPr>
+          <w:rFonts w:eastAsiaTheme="minorEastAsia" w:hint="eastAsia"/>
+          <w:sz w:val="18"/>
+        </w:rPr>
+        <w:t>；</w:t>
+      </w:r>
+      <w:r>
+        <w:rPr>
+          <w:rFonts w:eastAsiaTheme="minorEastAsia" w:hint="eastAsia"/>
+          <w:sz w:val="18"/>
+        </w:rPr>
+        <w:t>对于</w:t>
+      </w:r>
+      <w:r>
+        <w:rPr>
+          <w:rFonts w:eastAsiaTheme="minorEastAsia" w:hint="eastAsia"/>
+          <w:sz w:val="18"/>
+        </w:rPr>
+        <w:t>C</w:t>
+      </w:r>
+      <w:r>
+        <w:rPr>
+          <w:rFonts w:eastAsiaTheme="minorEastAsia" w:hint="eastAsia"/>
+          <w:sz w:val="18"/>
+        </w:rPr>
+        <w:t>边</w:t>
+      </w:r>
+      <w:r>
+        <w:rPr>
+          <w:rFonts w:eastAsiaTheme="minorEastAsia" w:hint="eastAsia"/>
+          <w:sz w:val="18"/>
+        </w:rPr>
+        <w:t>则不需要计算</w:t>
+      </w:r>
+      <w:r>
+        <w:rPr>
+          <w:rFonts w:eastAsiaTheme="minorEastAsia" w:hint="eastAsia"/>
+          <w:sz w:val="18"/>
+        </w:rPr>
+        <w:t>。</w:t>
+      </w:r>
+      <w:r>
+        <w:rPr>
+          <w:rFonts w:eastAsiaTheme="minorEastAsia" w:hint="eastAsia"/>
+          <w:sz w:val="18"/>
+        </w:rPr>
+        <w:t>最后本文通过实验，比较了两种算法的性能。实验结果表明</w:t>
+      </w:r>
+      <w:r>
+        <w:rPr>
+          <w:rFonts w:eastAsiaTheme="minorEastAsia" w:hint="eastAsia"/>
+          <w:sz w:val="18"/>
+        </w:rPr>
+        <w:t>ICA</w:t>
+      </w:r>
+      <w:r>
+        <w:rPr>
+          <w:rFonts w:eastAsiaTheme="minorEastAsia" w:hint="eastAsia"/>
+          <w:sz w:val="18"/>
+        </w:rPr>
+        <w:t>算法相对于</w:t>
+      </w:r>
+      <w:r>
+        <w:rPr>
+          <w:rFonts w:eastAsiaTheme="minorEastAsia" w:hint="eastAsia"/>
+          <w:sz w:val="18"/>
+        </w:rPr>
+        <w:t>BASE</w:t>
+      </w:r>
+      <w:r>
+        <w:rPr>
+          <w:rFonts w:eastAsiaTheme="minorEastAsia" w:hint="eastAsia"/>
+          <w:sz w:val="18"/>
+        </w:rPr>
+        <w:t>算法其空间复杂度有一定的增加，但是时间复杂度方面具有较大的优势。</w:t>
+      </w:r>
+    </w:p>
+    <w:p>
+      <w:pPr>
+        <w:rPr>
+          <w:rFonts w:eastAsiaTheme="minorEastAsia"/>
+          <w:sz w:val="18"/>
+        </w:rPr>
+      </w:pPr>
+      <w:r>
+        <w:rPr>
+          <w:rFonts w:eastAsiaTheme="minorEastAsia" w:hint="eastAsia"/>
+          <w:b/>
+          <w:sz w:val="18"/>
+        </w:rPr>
+        <w:t>关键词</w:t>
+      </w:r>
+      <w:r>
+        <w:rPr>
+          <w:rFonts w:hint="eastAsia"/>
+          <w:b/>
+          <w:sz w:val="18"/>
+        </w:rPr>
+        <w:t>：</w:t>
+      </w:r>
+      <w:r>
+        <w:rPr>
+          <w:rFonts w:eastAsiaTheme="minorEastAsia" w:hint="eastAsia"/>
+          <w:sz w:val="18"/>
+        </w:rPr>
+        <w:t>不确定图；最大流；分布可靠性；边故障</w:t>
+      </w:r>
+    </w:p>
+    <w:p>
+      <w:pPr>
+        <w:ind w:firstLineChars="200" w:firstLine="723"/>
+        <w:jc w:val="center"/>
+        <w:rPr>
+          <w:rFonts w:eastAsiaTheme="majorEastAsia" w:cs="Times New Roman"/>
+          <w:b/>
+          <w:sz w:val="36"/>
+          <w:szCs w:val="36"/>
+        </w:rPr>
+      </w:pPr>
+      <w:r>
+        <w:rPr>
+          <w:rFonts w:eastAsiaTheme="majorEastAsia" w:cs="Times New Roman"/>
+          <w:b/>
+          <w:sz w:val="36"/>
+          <w:szCs w:val="36"/>
+        </w:rPr>
+        <w:t xml:space="preserve">A </w:t>
+      </w:r>
+      <w:r>
+        <w:rPr>
+          <w:rFonts w:eastAsiaTheme="majorEastAsia" w:cs="Times New Roman" w:hint="eastAsia"/>
+          <w:b/>
+          <w:sz w:val="36"/>
+          <w:szCs w:val="36"/>
+        </w:rPr>
+        <w:t>M</w:t>
+      </w:r>
+      <w:r>
+        <w:rPr>
+          <w:rFonts w:eastAsiaTheme="majorEastAsia" w:cs="Times New Roman" w:hint="eastAsia"/>
+          <w:b/>
+          <w:sz w:val="36"/>
+          <w:szCs w:val="36"/>
+        </w:rPr>
+        <w:t>ethod To G</w:t>
+      </w:r>
+      <w:r>
+        <w:rPr>
+          <w:rFonts w:eastAsiaTheme="majorEastAsia" w:cs="Times New Roman" w:hint="eastAsia"/>
+          <w:b/>
+          <w:sz w:val="36"/>
+          <w:szCs w:val="36"/>
+        </w:rPr>
+        <w:t>et</w:t>
+      </w:r>
+      <w:r>
+        <w:rPr>
+          <w:rFonts w:eastAsiaTheme="majorEastAsia" w:cs="Times New Roman" w:hint="eastAsia"/>
+          <w:b/>
+          <w:sz w:val="36"/>
+          <w:szCs w:val="36"/>
+        </w:rPr>
+        <w:t xml:space="preserve"> Most </w:t>
+      </w:r>
+      <w:r>
+        <w:rPr>
+          <w:rFonts w:eastAsiaTheme="majorEastAsia" w:cs="Times New Roman"/>
+          <w:b/>
+          <w:sz w:val="36"/>
+          <w:szCs w:val="36"/>
+        </w:rPr>
+        <w:t>Maximum</w:t>
+      </w:r>
+      <w:r>
+        <w:rPr>
+          <w:rFonts w:eastAsiaTheme="majorEastAsia" w:cs="Times New Roman" w:hint="eastAsia"/>
+          <w:b/>
+          <w:sz w:val="36"/>
+          <w:szCs w:val="36"/>
+        </w:rPr>
+        <w:t xml:space="preserve"> Flow </w:t>
+      </w:r>
+      <w:r>
+        <w:rPr>
+          <w:rFonts w:eastAsiaTheme="majorEastAsia" w:cs="Times New Roman" w:hint="eastAsia"/>
+          <w:b/>
+          <w:sz w:val="36"/>
+          <w:szCs w:val="36"/>
+        </w:rPr>
+        <w:t>when Uncertain Graph Edge B</w:t>
+      </w:r>
+      <w:r>
+        <w:rPr>
+          <w:rFonts w:eastAsiaTheme="majorEastAsia" w:cs="Times New Roman" w:hint="eastAsia"/>
+          <w:b/>
+          <w:sz w:val="36"/>
+          <w:szCs w:val="36"/>
+        </w:rPr>
+        <w:t>reak D</w:t>
+      </w:r>
+      <w:r>
+        <w:rPr>
+          <w:rFonts w:eastAsiaTheme="majorEastAsia" w:cs="Times New Roman" w:hint="eastAsia"/>
+          <w:b/>
+          <w:sz w:val="36"/>
+          <w:szCs w:val="36"/>
+        </w:rPr>
+        <w:t>own</w:t>
+      </w:r>
+    </w:p>
+    <w:p>
+      <w:pPr>
+        <w:ind w:firstLineChars="200" w:firstLine="560"/>
+        <w:jc w:val="center"/>
+        <w:rPr>
+          <w:rFonts w:eastAsiaTheme="majorEastAsia" w:cs="Times New Roman"/>
+          <w:sz w:val="28"/>
+        </w:rPr>
+      </w:pPr>
+      <w:r>
+        <w:rPr>
+          <w:rFonts w:eastAsiaTheme="majorEastAsia" w:cs="Times New Roman"/>
+          <w:sz w:val="28"/>
+        </w:rPr>
+        <w:t>Li Fuhao</w:t>
       </w:r>
     </w:p>
     <w:p>
@@ -180,1900 +592,1262 @@
         <w:ind w:firstLineChars="200" w:firstLine="360"/>
         <w:jc w:val="center"/>
         <w:rPr>
-          <w:rFonts w:eastAsiaTheme="majorEastAsia"/>
+          <w:rFonts w:eastAsiaTheme="majorEastAsia" w:cs="Times New Roman"/>
           <w:sz w:val="18"/>
         </w:rPr>
       </w:pPr>
       <w:r>
         <w:rPr>
-          <w:rFonts w:eastAsiaTheme="majorEastAsia" w:hint="eastAsia"/>
-          <w:sz w:val="18"/>
-        </w:rPr>
-        <w:t xml:space="preserve"> </w:t>
-      </w:r>
-      <w:r>
-        <w:rPr>
-          <w:rFonts w:eastAsiaTheme="majorEastAsia" w:hint="eastAsia"/>
+          <w:rFonts w:eastAsiaTheme="majorEastAsia" w:cs="Times New Roman"/>
           <w:sz w:val="18"/>
         </w:rPr>
         <w:t>(</w:t>
       </w:r>
-      <w:r>
-        <w:rPr>
-          <w:rFonts w:eastAsiaTheme="majorEastAsia" w:hint="eastAsia"/>
-          <w:sz w:val="18"/>
-        </w:rPr>
-        <w:t>2.</w:t>
-      </w:r>
-      <w:r>
-        <w:rPr>
-          <w:rFonts w:eastAsiaTheme="majorEastAsia" w:hint="eastAsia"/>
-          <w:sz w:val="18"/>
-        </w:rPr>
-        <w:t>计算机网络和信息集成教育部重点实验室</w:t>
-      </w:r>
-      <w:r>
-        <w:rPr>
-          <w:rFonts w:eastAsiaTheme="majorEastAsia" w:hint="eastAsia"/>
-          <w:sz w:val="18"/>
-        </w:rPr>
-        <w:t>(</w:t>
-      </w:r>
-      <w:r>
-        <w:rPr>
-          <w:rFonts w:eastAsiaTheme="majorEastAsia" w:hint="eastAsia"/>
-          <w:sz w:val="18"/>
-        </w:rPr>
-        <w:t>东南大学</w:t>
-      </w:r>
-      <w:r>
-        <w:rPr>
-          <w:rFonts w:eastAsiaTheme="majorEastAsia" w:hint="eastAsia"/>
-          <w:sz w:val="18"/>
-        </w:rPr>
-        <w:t xml:space="preserve">), </w:t>
-      </w:r>
-      <w:r>
-        <w:rPr>
-          <w:rFonts w:eastAsiaTheme="majorEastAsia" w:hint="eastAsia"/>
-          <w:sz w:val="18"/>
-        </w:rPr>
-        <w:t>江苏</w:t>
-      </w:r>
-      <w:r>
-        <w:rPr>
-          <w:rFonts w:eastAsiaTheme="majorEastAsia" w:hint="eastAsia"/>
-          <w:sz w:val="18"/>
-        </w:rPr>
-        <w:t xml:space="preserve"> </w:t>
-      </w:r>
-      <w:r>
-        <w:rPr>
-          <w:rFonts w:eastAsiaTheme="majorEastAsia" w:hint="eastAsia"/>
-          <w:sz w:val="18"/>
-        </w:rPr>
-        <w:t>南京</w:t>
-      </w:r>
-      <w:r>
-        <w:rPr>
-          <w:rFonts w:eastAsiaTheme="majorEastAsia" w:hint="eastAsia"/>
-          <w:sz w:val="18"/>
-        </w:rPr>
-        <w:t xml:space="preserve">  211189)</w:t>
+      <w:bookmarkStart w:id="0" w:name="_GoBack"/>
+      <w:bookmarkEnd w:id="0"/>
+      <w:r>
+        <w:rPr>
+          <w:rFonts w:eastAsiaTheme="majorEastAsia" w:cs="Times New Roman"/>
+          <w:sz w:val="18"/>
+        </w:rPr>
+        <w:t>School of Computer Science and Engineering, Southeast University, Nanjing 211189, China)</w:t>
       </w:r>
     </w:p>
     <w:p>
       <w:pPr>
         <w:rPr>
-          <w:rFonts w:eastAsiaTheme="minorEastAsia"/>
+          <w:rFonts w:eastAsiaTheme="majorEastAsia" w:cs="Times New Roman"/>
           <w:sz w:val="18"/>
         </w:rPr>
       </w:pPr>
       <w:r>
         <w:rPr>
-          <w:rFonts w:eastAsiaTheme="minorEastAsia" w:hint="eastAsia"/>
+          <w:rFonts w:eastAsiaTheme="majorEastAsia" w:cs="Times New Roman"/>
           <w:b/>
           <w:sz w:val="18"/>
         </w:rPr>
-        <w:t>摘</w:t>
-      </w:r>
-      <w:r>
-        <w:rPr>
-          <w:rFonts w:eastAsiaTheme="minorEastAsia" w:hint="eastAsia"/>
-          <w:b/>
-          <w:sz w:val="18"/>
-        </w:rPr>
-        <w:t xml:space="preserve">  </w:t>
-      </w:r>
-      <w:r>
-        <w:rPr>
-          <w:rFonts w:eastAsiaTheme="minorEastAsia" w:hint="eastAsia"/>
-          <w:b/>
-          <w:sz w:val="18"/>
-        </w:rPr>
-        <w:t>要</w:t>
-      </w:r>
-      <w:r>
-        <w:rPr>
-          <w:rFonts w:hint="eastAsia"/>
-          <w:b/>
-          <w:sz w:val="18"/>
-        </w:rPr>
-        <w:t>：</w:t>
-      </w:r>
-      <w:r>
-        <w:rPr>
-          <w:rFonts w:eastAsiaTheme="minorEastAsia" w:hint="eastAsia"/>
-          <w:sz w:val="18"/>
-        </w:rPr>
-        <w:t>不确定性是很多现实应用系统的固有特性，如智能电网中元件本身有存在的故障概率，交通网络中运输线路的堵塞率等，这些不确定性表达在图数据上形成不确定图</w:t>
-      </w:r>
-      <w:r>
-        <w:rPr>
-          <w:rFonts w:eastAsiaTheme="minorEastAsia" w:hint="eastAsia"/>
-          <w:sz w:val="18"/>
-        </w:rPr>
-        <w:t>。</w:t>
-      </w:r>
-      <w:r>
-        <w:rPr>
-          <w:rFonts w:eastAsiaTheme="minorEastAsia" w:hint="eastAsia"/>
-          <w:sz w:val="18"/>
-        </w:rPr>
-        <w:t>不确定</w:t>
-      </w:r>
-      <w:r>
-        <w:rPr>
-          <w:rFonts w:eastAsiaTheme="minorEastAsia" w:hint="eastAsia"/>
-          <w:sz w:val="18"/>
-        </w:rPr>
-        <w:t>图</w:t>
-      </w:r>
-      <w:r>
-        <w:rPr>
-          <w:rFonts w:eastAsiaTheme="minorEastAsia" w:hint="eastAsia"/>
-          <w:sz w:val="18"/>
-        </w:rPr>
-        <w:t>的最可靠最大流是指在可以传递最大流的多个流分布方案中寻找可靠性最大的方案，研究该问题对于构建可靠性网络和分析系统薄弱环节等一系列问题，具有重要的研究意义。在实际的网路中边有发生故障的概率，因此，当不确定图的边发生故障后，如何快速的找到剩余不确定图的最可靠最大流分布也就变的很有意义。针对该问题，本文首先设计了</w:t>
-      </w:r>
-      <w:r>
-        <w:rPr>
-          <w:rFonts w:eastAsiaTheme="minorEastAsia" w:hint="eastAsia"/>
+        <w:t>Abstract:</w:t>
+      </w:r>
+      <w:r>
+        <w:rPr>
+          <w:rFonts w:eastAsiaTheme="majorEastAsia" w:cs="Times New Roman"/>
+          <w:sz w:val="18"/>
+        </w:rPr>
+        <w:t xml:space="preserve"> Uncertainty is the intrinsic characteristics of many systems, such as the failure probability of element </w:t>
+      </w:r>
+      <w:r>
+        <w:rPr>
+          <w:rFonts w:eastAsiaTheme="majorEastAsia" w:cs="Times New Roman" w:hint="eastAsia"/>
+          <w:sz w:val="18"/>
+        </w:rPr>
+        <w:t>which</w:t>
+      </w:r>
+      <w:r>
+        <w:rPr>
+          <w:rFonts w:eastAsiaTheme="majorEastAsia" w:cs="Times New Roman"/>
+          <w:sz w:val="18"/>
+        </w:rPr>
+        <w:t xml:space="preserve"> exists in the smart grid, transportation network,</w:t>
+      </w:r>
+      <w:r>
+        <w:rPr>
+          <w:rFonts w:eastAsiaTheme="majorEastAsia" w:cs="Times New Roman" w:hint="eastAsia"/>
+          <w:sz w:val="18"/>
+        </w:rPr>
+        <w:t xml:space="preserve"> etc.</w:t>
+      </w:r>
+      <w:r>
+        <w:rPr>
+          <w:rFonts w:eastAsiaTheme="majorEastAsia" w:cs="Times New Roman"/>
+          <w:sz w:val="18"/>
+        </w:rPr>
+        <w:t xml:space="preserve"> </w:t>
+      </w:r>
+      <w:r>
+        <w:rPr>
+          <w:rFonts w:eastAsiaTheme="majorEastAsia" w:cs="Times New Roman" w:hint="eastAsia"/>
+          <w:sz w:val="18"/>
+        </w:rPr>
+        <w:t>T</w:t>
+      </w:r>
+      <w:r>
+        <w:rPr>
+          <w:rFonts w:eastAsiaTheme="majorEastAsia" w:cs="Times New Roman"/>
+          <w:sz w:val="18"/>
+        </w:rPr>
+        <w:t xml:space="preserve">he </w:t>
+      </w:r>
+      <w:r>
+        <w:rPr>
+          <w:rFonts w:eastAsiaTheme="majorEastAsia" w:cs="Times New Roman" w:hint="eastAsia"/>
+          <w:sz w:val="18"/>
+        </w:rPr>
+        <w:t>u</w:t>
+      </w:r>
+      <w:r>
+        <w:rPr>
+          <w:rFonts w:eastAsiaTheme="majorEastAsia" w:cs="Times New Roman"/>
+          <w:sz w:val="18"/>
+        </w:rPr>
+        <w:t>ncertain graph</w:t>
+      </w:r>
+      <w:r>
+        <w:rPr>
+          <w:rFonts w:eastAsiaTheme="majorEastAsia" w:cs="Times New Roman" w:hint="eastAsia"/>
+          <w:sz w:val="18"/>
+        </w:rPr>
+        <w:t xml:space="preserve"> is </w:t>
+      </w:r>
+      <w:r>
+        <w:rPr>
+          <w:rFonts w:eastAsiaTheme="majorEastAsia" w:cs="Times New Roman"/>
+          <w:sz w:val="18"/>
+        </w:rPr>
+        <w:t>formed</w:t>
+      </w:r>
+      <w:r>
+        <w:rPr>
+          <w:rFonts w:eastAsiaTheme="majorEastAsia" w:cs="Times New Roman" w:hint="eastAsia"/>
+          <w:sz w:val="18"/>
+        </w:rPr>
+        <w:t xml:space="preserve"> when </w:t>
+      </w:r>
+      <w:r>
+        <w:rPr>
+          <w:rFonts w:eastAsiaTheme="majorEastAsia" w:cs="Times New Roman"/>
+          <w:sz w:val="18"/>
+        </w:rPr>
+        <w:t>the</w:t>
+      </w:r>
+      <w:r>
+        <w:rPr>
+          <w:rFonts w:eastAsiaTheme="majorEastAsia" w:cs="Times New Roman" w:hint="eastAsia"/>
+          <w:sz w:val="18"/>
+        </w:rPr>
+        <w:t xml:space="preserve"> </w:t>
+      </w:r>
+      <w:r>
+        <w:rPr>
+          <w:rFonts w:eastAsiaTheme="majorEastAsia" w:cs="Times New Roman"/>
+          <w:sz w:val="18"/>
+        </w:rPr>
+        <w:t>expression</w:t>
+      </w:r>
+      <w:r>
+        <w:rPr>
+          <w:rFonts w:eastAsiaTheme="majorEastAsia" w:cs="Times New Roman"/>
+          <w:sz w:val="18"/>
+        </w:rPr>
+        <w:t xml:space="preserve"> </w:t>
+      </w:r>
+      <w:r>
+        <w:rPr>
+          <w:rFonts w:eastAsiaTheme="majorEastAsia" w:cs="Times New Roman"/>
+          <w:sz w:val="18"/>
+        </w:rPr>
+        <w:t xml:space="preserve">of uncertainty in </w:t>
+      </w:r>
+      <w:r>
+        <w:rPr>
+          <w:rFonts w:eastAsiaTheme="majorEastAsia" w:cs="Times New Roman" w:hint="eastAsia"/>
+          <w:sz w:val="18"/>
+        </w:rPr>
+        <w:t>graph</w:t>
+      </w:r>
+      <w:r>
+        <w:rPr>
+          <w:rFonts w:eastAsiaTheme="majorEastAsia" w:cs="Times New Roman" w:hint="eastAsia"/>
+          <w:sz w:val="18"/>
+        </w:rPr>
+        <w:t>.</w:t>
+      </w:r>
+      <w:r>
+        <w:rPr>
+          <w:rFonts w:eastAsiaTheme="majorEastAsia" w:cs="Times New Roman" w:hint="eastAsia"/>
+          <w:sz w:val="18"/>
+        </w:rPr>
+        <w:t xml:space="preserve"> </w:t>
+      </w:r>
+      <w:r>
+        <w:rPr>
+          <w:rFonts w:eastAsiaTheme="majorEastAsia" w:cs="Times New Roman"/>
+          <w:sz w:val="18"/>
+        </w:rPr>
+        <w:t>T</w:t>
+      </w:r>
+      <w:r>
+        <w:rPr>
+          <w:rFonts w:eastAsiaTheme="majorEastAsia" w:cs="Times New Roman" w:hint="eastAsia"/>
+          <w:sz w:val="18"/>
+        </w:rPr>
+        <w:t>he most</w:t>
+      </w:r>
+      <w:r>
+        <w:rPr>
+          <w:rFonts w:eastAsiaTheme="majorEastAsia" w:cs="Times New Roman"/>
+          <w:sz w:val="18"/>
+        </w:rPr>
+        <w:t xml:space="preserve"> reliable</w:t>
+      </w:r>
+      <w:r>
+        <w:rPr>
+          <w:rFonts w:eastAsiaTheme="majorEastAsia" w:cs="Times New Roman" w:hint="eastAsia"/>
+          <w:sz w:val="18"/>
+        </w:rPr>
+        <w:t xml:space="preserve"> </w:t>
+      </w:r>
+      <w:r>
+        <w:rPr>
+          <w:rFonts w:eastAsiaTheme="majorEastAsia" w:cs="Times New Roman"/>
+          <w:sz w:val="18"/>
+        </w:rPr>
+        <w:t>maximum flow</w:t>
+      </w:r>
+      <w:r>
+        <w:rPr>
+          <w:rFonts w:eastAsiaTheme="majorEastAsia" w:cs="Times New Roman" w:hint="eastAsia"/>
+          <w:sz w:val="18"/>
+        </w:rPr>
+        <w:t xml:space="preserve"> of u</w:t>
+      </w:r>
+      <w:r>
+        <w:rPr>
+          <w:rFonts w:eastAsiaTheme="majorEastAsia" w:cs="Times New Roman"/>
+          <w:sz w:val="18"/>
+        </w:rPr>
+        <w:t>ncertain graph</w:t>
+      </w:r>
+      <w:r>
+        <w:rPr>
+          <w:rFonts w:eastAsiaTheme="majorEastAsia" w:cs="Times New Roman" w:hint="eastAsia"/>
+          <w:sz w:val="18"/>
+        </w:rPr>
+        <w:t xml:space="preserve"> is the </w:t>
+      </w:r>
+      <w:r>
+        <w:rPr>
+          <w:rFonts w:eastAsiaTheme="majorEastAsia" w:cs="Times New Roman"/>
+          <w:sz w:val="18"/>
+        </w:rPr>
+        <w:t>plan with maximum reliability</w:t>
+      </w:r>
+      <w:r>
+        <w:rPr>
+          <w:rFonts w:eastAsiaTheme="majorEastAsia" w:cs="Times New Roman" w:hint="eastAsia"/>
+          <w:sz w:val="18"/>
+        </w:rPr>
+        <w:t xml:space="preserve"> </w:t>
+      </w:r>
+      <w:r>
+        <w:rPr>
+          <w:rFonts w:eastAsiaTheme="majorEastAsia" w:cs="Times New Roman" w:hint="eastAsia"/>
+          <w:sz w:val="18"/>
+        </w:rPr>
+        <w:t>which</w:t>
+      </w:r>
+      <w:r>
+        <w:rPr>
+          <w:rFonts w:eastAsiaTheme="majorEastAsia" w:cs="Times New Roman" w:hint="eastAsia"/>
+          <w:sz w:val="18"/>
+        </w:rPr>
+        <w:t xml:space="preserve"> </w:t>
+      </w:r>
+      <w:r>
+        <w:rPr>
+          <w:rFonts w:eastAsiaTheme="majorEastAsia" w:cs="Times New Roman" w:hint="eastAsia"/>
+          <w:sz w:val="18"/>
+        </w:rPr>
+        <w:t xml:space="preserve">can </w:t>
+      </w:r>
+      <w:r>
+        <w:rPr>
+          <w:rFonts w:eastAsiaTheme="majorEastAsia" w:cs="Times New Roman"/>
+          <w:sz w:val="18"/>
+        </w:rPr>
+        <w:t>communicate the multiple streams of maximum flow distribution scheme</w:t>
+      </w:r>
+      <w:r>
+        <w:rPr>
+          <w:rFonts w:eastAsiaTheme="majorEastAsia" w:cs="Times New Roman" w:hint="eastAsia"/>
+          <w:sz w:val="18"/>
+        </w:rPr>
+        <w:t xml:space="preserve">. </w:t>
+      </w:r>
+      <w:r>
+        <w:rPr>
+          <w:rFonts w:eastAsiaTheme="majorEastAsia" w:cs="Times New Roman"/>
+          <w:sz w:val="18"/>
+        </w:rPr>
+        <w:t>T</w:t>
+      </w:r>
+      <w:r>
+        <w:rPr>
+          <w:rFonts w:eastAsiaTheme="majorEastAsia" w:cs="Times New Roman" w:hint="eastAsia"/>
+          <w:sz w:val="18"/>
+        </w:rPr>
+        <w:t xml:space="preserve">o </w:t>
+      </w:r>
+      <w:r>
+        <w:rPr>
+          <w:rFonts w:eastAsiaTheme="majorEastAsia" w:cs="Times New Roman"/>
+          <w:sz w:val="18"/>
+        </w:rPr>
+        <w:t xml:space="preserve">study </w:t>
+      </w:r>
+      <w:r>
+        <w:rPr>
+          <w:rFonts w:eastAsiaTheme="majorEastAsia" w:cs="Times New Roman" w:hint="eastAsia"/>
+          <w:sz w:val="18"/>
+        </w:rPr>
+        <w:t>the problems</w:t>
+      </w:r>
+      <w:r>
+        <w:rPr>
+          <w:rFonts w:eastAsiaTheme="majorEastAsia" w:cs="Times New Roman" w:hint="eastAsia"/>
+          <w:sz w:val="18"/>
+        </w:rPr>
+        <w:t xml:space="preserve"> </w:t>
+      </w:r>
+      <w:r>
+        <w:rPr>
+          <w:rFonts w:eastAsiaTheme="majorEastAsia" w:cs="Times New Roman"/>
+          <w:sz w:val="18"/>
+        </w:rPr>
+        <w:t>has important research significance</w:t>
+      </w:r>
+      <w:r>
+        <w:rPr>
+          <w:rFonts w:eastAsiaTheme="majorEastAsia" w:cs="Times New Roman" w:hint="eastAsia"/>
+          <w:sz w:val="18"/>
+        </w:rPr>
+        <w:t xml:space="preserve"> </w:t>
+      </w:r>
+      <w:r>
+        <w:rPr>
+          <w:rFonts w:eastAsiaTheme="majorEastAsia" w:cs="Times New Roman" w:hint="eastAsia"/>
+          <w:sz w:val="18"/>
+        </w:rPr>
+        <w:t xml:space="preserve">for </w:t>
+      </w:r>
+      <w:r>
+        <w:rPr>
+          <w:rFonts w:eastAsiaTheme="majorEastAsia" w:cs="Times New Roman" w:hint="eastAsia"/>
+          <w:sz w:val="18"/>
+        </w:rPr>
+        <w:t xml:space="preserve">building </w:t>
+      </w:r>
+      <w:r>
+        <w:rPr>
+          <w:rFonts w:eastAsiaTheme="majorEastAsia" w:cs="Times New Roman"/>
+          <w:sz w:val="18"/>
+        </w:rPr>
+        <w:t>network reliability and analysis system for weak links, and a series of problems</w:t>
+      </w:r>
+      <w:r>
+        <w:rPr>
+          <w:rFonts w:eastAsiaTheme="majorEastAsia" w:cs="Times New Roman" w:hint="eastAsia"/>
+          <w:sz w:val="18"/>
+        </w:rPr>
+        <w:t xml:space="preserve">. </w:t>
+      </w:r>
+      <w:r>
+        <w:rPr>
+          <w:rFonts w:eastAsiaTheme="majorEastAsia" w:cs="Times New Roman"/>
+          <w:sz w:val="18"/>
+        </w:rPr>
+        <w:t>In the actual network</w:t>
+      </w:r>
+      <w:r>
+        <w:rPr>
+          <w:rFonts w:eastAsiaTheme="majorEastAsia" w:cs="Times New Roman" w:hint="eastAsia"/>
+          <w:sz w:val="18"/>
+        </w:rPr>
+        <w:t>, the</w:t>
+      </w:r>
+      <w:r>
+        <w:rPr>
+          <w:rFonts w:eastAsiaTheme="majorEastAsia" w:cs="Times New Roman"/>
+          <w:sz w:val="18"/>
+        </w:rPr>
+        <w:t xml:space="preserve"> </w:t>
+      </w:r>
+      <w:r>
+        <w:rPr>
+          <w:rFonts w:eastAsiaTheme="majorEastAsia" w:cs="Times New Roman"/>
+          <w:sz w:val="18"/>
+        </w:rPr>
+        <w:t>edge in which</w:t>
+      </w:r>
+      <w:r>
+        <w:rPr>
+          <w:rFonts w:eastAsiaTheme="majorEastAsia" w:cs="Times New Roman"/>
+          <w:sz w:val="18"/>
+        </w:rPr>
+        <w:t xml:space="preserve"> has the probabilities</w:t>
+      </w:r>
+      <w:r>
+        <w:rPr>
+          <w:rFonts w:eastAsiaTheme="majorEastAsia" w:cs="Times New Roman"/>
+          <w:sz w:val="18"/>
+        </w:rPr>
+        <w:t xml:space="preserve"> of failure, therefore, when uncertain </w:t>
+      </w:r>
+      <w:r>
+        <w:rPr>
+          <w:rFonts w:eastAsiaTheme="majorEastAsia" w:cs="Times New Roman" w:hint="eastAsia"/>
+          <w:sz w:val="18"/>
+        </w:rPr>
+        <w:t>graph</w:t>
+      </w:r>
+      <w:r>
+        <w:rPr>
+          <w:rFonts w:eastAsiaTheme="majorEastAsia" w:cs="Times New Roman"/>
+          <w:sz w:val="18"/>
+        </w:rPr>
+        <w:t xml:space="preserve"> edge failure, how to quickly find the most reliable flow distribution of the residual uncertain </w:t>
+      </w:r>
+      <w:r>
+        <w:rPr>
+          <w:rFonts w:eastAsiaTheme="majorEastAsia" w:cs="Times New Roman" w:hint="eastAsia"/>
+          <w:sz w:val="18"/>
+        </w:rPr>
+        <w:t>graph</w:t>
+      </w:r>
+      <w:r>
+        <w:rPr>
+          <w:rFonts w:eastAsiaTheme="majorEastAsia" w:cs="Times New Roman"/>
+          <w:sz w:val="18"/>
+        </w:rPr>
+        <w:t xml:space="preserve"> also becomes very meaningful.</w:t>
+      </w:r>
+      <w:r>
+        <w:rPr>
+          <w:rFonts w:eastAsiaTheme="majorEastAsia" w:cs="Times New Roman" w:hint="eastAsia"/>
+          <w:sz w:val="18"/>
+        </w:rPr>
+        <w:t xml:space="preserve"> </w:t>
+      </w:r>
+      <w:r>
+        <w:rPr>
+          <w:rFonts w:eastAsiaTheme="majorEastAsia" w:cs="Times New Roman"/>
+          <w:sz w:val="18"/>
+        </w:rPr>
+        <w:t>T</w:t>
+      </w:r>
+      <w:r>
+        <w:rPr>
+          <w:rFonts w:eastAsiaTheme="majorEastAsia" w:cs="Times New Roman" w:hint="eastAsia"/>
+          <w:sz w:val="18"/>
+        </w:rPr>
+        <w:t xml:space="preserve">o solve this </w:t>
+      </w:r>
+      <w:r>
+        <w:rPr>
+          <w:rFonts w:eastAsiaTheme="majorEastAsia" w:cs="Times New Roman"/>
+          <w:sz w:val="18"/>
+        </w:rPr>
+        <w:t>problem</w:t>
+      </w:r>
+      <w:r>
+        <w:rPr>
+          <w:rFonts w:eastAsiaTheme="majorEastAsia" w:cs="Times New Roman" w:hint="eastAsia"/>
+          <w:sz w:val="18"/>
+        </w:rPr>
+        <w:t xml:space="preserve">, </w:t>
+      </w:r>
+      <w:r>
+        <w:rPr>
+          <w:rFonts w:eastAsiaTheme="majorEastAsia" w:cs="Times New Roman"/>
+          <w:sz w:val="18"/>
+        </w:rPr>
+        <w:t>this paper designed the BASE algorithm</w:t>
+      </w:r>
+      <w:r>
+        <w:rPr>
+          <w:rFonts w:eastAsiaTheme="majorEastAsia" w:cs="Times New Roman" w:hint="eastAsia"/>
+          <w:sz w:val="18"/>
+        </w:rPr>
+        <w:t xml:space="preserve">. </w:t>
+      </w:r>
+      <w:r>
+        <w:rPr>
+          <w:rFonts w:eastAsiaTheme="majorEastAsia" w:cs="Times New Roman" w:hint="eastAsia"/>
+          <w:sz w:val="18"/>
+        </w:rPr>
+        <w:t>A</w:t>
+      </w:r>
+      <w:r>
+        <w:rPr>
+          <w:rFonts w:eastAsiaTheme="majorEastAsia" w:cs="Times New Roman"/>
+          <w:sz w:val="18"/>
+        </w:rPr>
+        <w:t>fter failure occurs</w:t>
+      </w:r>
+      <w:r>
+        <w:rPr>
+          <w:rFonts w:eastAsiaTheme="majorEastAsia" w:cs="Times New Roman" w:hint="eastAsia"/>
+          <w:sz w:val="18"/>
+        </w:rPr>
+        <w:t xml:space="preserve">, </w:t>
+      </w:r>
+      <w:r>
+        <w:rPr>
+          <w:rFonts w:eastAsiaTheme="majorEastAsia" w:cs="Times New Roman" w:hint="eastAsia"/>
+          <w:sz w:val="18"/>
+        </w:rPr>
+        <w:t xml:space="preserve">use </w:t>
+      </w:r>
+      <w:r>
+        <w:rPr>
+          <w:rFonts w:eastAsiaTheme="majorEastAsia" w:cs="Times New Roman" w:hint="eastAsia"/>
+          <w:sz w:val="18"/>
+        </w:rPr>
+        <w:t>s</w:t>
+      </w:r>
+      <w:r>
+        <w:rPr>
+          <w:rFonts w:eastAsiaTheme="majorEastAsia" w:cs="Times New Roman"/>
+          <w:sz w:val="18"/>
+        </w:rPr>
+        <w:t>tate partition algorithm</w:t>
+      </w:r>
+      <w:r>
+        <w:rPr>
+          <w:rFonts w:eastAsiaTheme="majorEastAsia" w:cs="Times New Roman" w:hint="eastAsia"/>
+          <w:sz w:val="18"/>
+        </w:rPr>
+        <w:t xml:space="preserve"> </w:t>
+      </w:r>
+      <w:r>
+        <w:rPr>
+          <w:rFonts w:eastAsiaTheme="majorEastAsia" w:cs="Times New Roman"/>
+          <w:sz w:val="18"/>
+        </w:rPr>
+        <w:t>to calculate the</w:t>
+      </w:r>
+      <w:r>
+        <w:rPr>
+          <w:rFonts w:eastAsiaTheme="majorEastAsia" w:cs="Times New Roman" w:hint="eastAsia"/>
+          <w:sz w:val="18"/>
+        </w:rPr>
+        <w:t xml:space="preserve"> </w:t>
+      </w:r>
+      <w:r>
+        <w:rPr>
+          <w:rFonts w:eastAsiaTheme="majorEastAsia" w:cs="Times New Roman" w:hint="eastAsia"/>
+          <w:sz w:val="18"/>
+        </w:rPr>
+        <w:t>most</w:t>
+      </w:r>
+      <w:r>
+        <w:rPr>
+          <w:rFonts w:eastAsiaTheme="majorEastAsia" w:cs="Times New Roman" w:hint="eastAsia"/>
+          <w:sz w:val="18"/>
+        </w:rPr>
+        <w:t xml:space="preserve"> </w:t>
+      </w:r>
+      <w:r>
+        <w:rPr>
+          <w:rFonts w:eastAsiaTheme="majorEastAsia" w:cs="Times New Roman"/>
+          <w:sz w:val="18"/>
+        </w:rPr>
+        <w:t>reliable</w:t>
+      </w:r>
+      <w:r>
+        <w:rPr>
+          <w:rFonts w:eastAsiaTheme="majorEastAsia" w:cs="Times New Roman" w:hint="eastAsia"/>
+          <w:sz w:val="18"/>
+        </w:rPr>
+        <w:t xml:space="preserve"> and </w:t>
+      </w:r>
+      <w:r>
+        <w:rPr>
+          <w:rFonts w:eastAsiaTheme="majorEastAsia" w:cs="Times New Roman"/>
+          <w:sz w:val="18"/>
+        </w:rPr>
+        <w:t>maximum flow distribution</w:t>
+      </w:r>
+      <w:r>
+        <w:rPr>
+          <w:rFonts w:eastAsiaTheme="majorEastAsia" w:cs="Times New Roman" w:hint="eastAsia"/>
+          <w:sz w:val="18"/>
+        </w:rPr>
+        <w:t xml:space="preserve"> of the</w:t>
+      </w:r>
+      <w:r>
+        <w:rPr>
+          <w:rFonts w:eastAsiaTheme="majorEastAsia" w:cs="Times New Roman" w:hint="eastAsia"/>
+          <w:sz w:val="18"/>
+        </w:rPr>
+        <w:t xml:space="preserve"> </w:t>
+      </w:r>
+      <w:r>
+        <w:rPr>
+          <w:rFonts w:eastAsiaTheme="majorEastAsia" w:cs="Times New Roman"/>
+          <w:sz w:val="18"/>
+        </w:rPr>
+        <w:t>residual</w:t>
+      </w:r>
+      <w:r>
+        <w:rPr>
+          <w:rFonts w:eastAsiaTheme="majorEastAsia" w:cs="Times New Roman" w:hint="eastAsia"/>
+          <w:sz w:val="18"/>
+        </w:rPr>
+        <w:t xml:space="preserve"> </w:t>
+      </w:r>
+      <w:r>
+        <w:rPr>
+          <w:rFonts w:eastAsiaTheme="majorEastAsia" w:cs="Times New Roman"/>
+          <w:sz w:val="18"/>
+        </w:rPr>
+        <w:t xml:space="preserve">uncertain </w:t>
+      </w:r>
+      <w:r>
+        <w:rPr>
+          <w:rFonts w:eastAsiaTheme="majorEastAsia" w:cs="Times New Roman" w:hint="eastAsia"/>
+          <w:sz w:val="18"/>
+        </w:rPr>
+        <w:t>graph</w:t>
+      </w:r>
+      <w:r>
+        <w:rPr>
+          <w:rFonts w:eastAsiaTheme="majorEastAsia" w:cs="Times New Roman" w:hint="eastAsia"/>
+          <w:sz w:val="18"/>
+        </w:rPr>
+        <w:t xml:space="preserve">. </w:t>
+      </w:r>
+      <w:r>
+        <w:rPr>
+          <w:rFonts w:eastAsiaTheme="majorEastAsia" w:cs="Times New Roman" w:hint="eastAsia"/>
+          <w:sz w:val="18"/>
+        </w:rPr>
+        <w:t>I</w:t>
+      </w:r>
+      <w:r>
+        <w:rPr>
+          <w:rFonts w:eastAsiaTheme="majorEastAsia" w:cs="Times New Roman"/>
+          <w:sz w:val="18"/>
+        </w:rPr>
+        <w:t>n this paper, the BASE algorithm</w:t>
+      </w:r>
+      <w:r>
+        <w:rPr>
+          <w:rFonts w:eastAsiaTheme="majorEastAsia" w:cs="Times New Roman" w:hint="eastAsia"/>
+          <w:sz w:val="18"/>
+        </w:rPr>
+        <w:t xml:space="preserve"> is</w:t>
+      </w:r>
+      <w:r>
+        <w:rPr>
+          <w:rFonts w:eastAsiaTheme="majorEastAsia" w:cs="Times New Roman"/>
+          <w:sz w:val="18"/>
+        </w:rPr>
+        <w:t xml:space="preserve"> the basic algorithm</w:t>
+      </w:r>
+      <w:r>
+        <w:rPr>
+          <w:rFonts w:eastAsiaTheme="majorEastAsia" w:cs="Times New Roman" w:hint="eastAsia"/>
+          <w:sz w:val="18"/>
+        </w:rPr>
+        <w:t xml:space="preserve"> to compare with </w:t>
+      </w:r>
+      <w:r>
+        <w:rPr>
+          <w:rFonts w:eastAsiaTheme="majorEastAsia" w:cs="Times New Roman" w:hint="eastAsia"/>
+          <w:sz w:val="18"/>
+        </w:rPr>
+        <w:t xml:space="preserve">other </w:t>
+      </w:r>
+      <w:r>
+        <w:rPr>
+          <w:rFonts w:eastAsiaTheme="majorEastAsia" w:cs="Times New Roman"/>
+          <w:sz w:val="18"/>
+        </w:rPr>
+        <w:t>algorithm</w:t>
+      </w:r>
+      <w:r>
+        <w:rPr>
+          <w:rFonts w:eastAsiaTheme="majorEastAsia" w:cs="Times New Roman" w:hint="eastAsia"/>
+          <w:sz w:val="18"/>
+        </w:rPr>
+        <w:t>.</w:t>
+      </w:r>
+      <w:r>
+        <w:rPr>
+          <w:rFonts w:eastAsiaTheme="majorEastAsia" w:cs="Times New Roman" w:hint="eastAsia"/>
+          <w:sz w:val="18"/>
+        </w:rPr>
+        <w:t xml:space="preserve"> </w:t>
+      </w:r>
+      <w:r>
+        <w:rPr>
+          <w:rFonts w:eastAsiaTheme="majorEastAsia" w:cs="Times New Roman"/>
+          <w:sz w:val="18"/>
+        </w:rPr>
+        <w:t>Then aiming at the shortcomings of high repeat BASE algorithm computational complexity,</w:t>
+      </w:r>
+      <w:r>
+        <w:rPr>
+          <w:rFonts w:eastAsiaTheme="majorEastAsia" w:cs="Times New Roman" w:hint="eastAsia"/>
+          <w:sz w:val="18"/>
+        </w:rPr>
+        <w:t xml:space="preserve"> </w:t>
+      </w:r>
+      <w:r>
+        <w:rPr>
+          <w:rFonts w:eastAsiaTheme="majorEastAsia" w:cs="Times New Roman"/>
+          <w:sz w:val="18"/>
+        </w:rPr>
+        <w:t>this paper proposes</w:t>
+      </w:r>
+      <w:r>
+        <w:rPr>
+          <w:rFonts w:eastAsiaTheme="majorEastAsia" w:cs="Times New Roman" w:hint="eastAsia"/>
+          <w:sz w:val="18"/>
+        </w:rPr>
+        <w:t xml:space="preserve"> a </w:t>
+      </w:r>
+      <w:r>
+        <w:rPr>
+          <w:rFonts w:eastAsiaTheme="majorEastAsia" w:cs="Times New Roman"/>
+          <w:sz w:val="18"/>
+        </w:rPr>
+        <w:t xml:space="preserve">Increment Cost Algorithm with State </w:t>
+      </w:r>
+      <w:r>
+        <w:rPr>
+          <w:rFonts w:eastAsiaTheme="majorEastAsia" w:cs="Times New Roman"/>
+          <w:sz w:val="18"/>
+        </w:rPr>
+        <w:t>Interregional</w:t>
+      </w:r>
+      <w:r>
+        <w:rPr>
+          <w:rFonts w:eastAsiaTheme="majorEastAsia" w:cs="Times New Roman"/>
+          <w:sz w:val="18"/>
+        </w:rPr>
+        <w:t xml:space="preserve"> </w:t>
+      </w:r>
+      <w:r>
+        <w:rPr>
+          <w:rFonts w:eastAsiaTheme="majorEastAsia" w:cs="Times New Roman"/>
+          <w:sz w:val="18"/>
+        </w:rPr>
+        <w:t>Tree</w:t>
+      </w:r>
+      <w:r>
+        <w:rPr>
+          <w:rFonts w:eastAsiaTheme="majorEastAsia" w:cs="Times New Roman"/>
+          <w:sz w:val="18"/>
+        </w:rPr>
+        <w:t xml:space="preserve"> (</w:t>
+      </w:r>
+      <w:r>
+        <w:rPr>
+          <w:rFonts w:eastAsiaTheme="majorEastAsia" w:cs="Times New Roman" w:hint="eastAsia"/>
+          <w:sz w:val="18"/>
+        </w:rPr>
+        <w:t>ICA)</w:t>
+      </w:r>
+      <w:r>
+        <w:rPr>
+          <w:rFonts w:eastAsiaTheme="majorEastAsia" w:cs="Times New Roman" w:hint="eastAsia"/>
+          <w:sz w:val="18"/>
+        </w:rPr>
+        <w:t>.</w:t>
+      </w:r>
+      <w:r>
+        <w:rPr>
+          <w:rFonts w:eastAsiaTheme="majorEastAsia" w:cs="Times New Roman" w:hint="eastAsia"/>
+          <w:sz w:val="18"/>
+        </w:rPr>
+        <w:t xml:space="preserve"> </w:t>
+      </w:r>
+      <w:r>
+        <w:rPr>
+          <w:rFonts w:eastAsiaTheme="majorEastAsia" w:cs="Times New Roman" w:hint="eastAsia"/>
+          <w:sz w:val="18"/>
+        </w:rPr>
+        <w:t>T</w:t>
+      </w:r>
+      <w:r>
+        <w:rPr>
+          <w:rFonts w:eastAsiaTheme="majorEastAsia" w:cs="Times New Roman"/>
+          <w:sz w:val="18"/>
+        </w:rPr>
+        <w:t xml:space="preserve">he main ideas of the algorithm is to save the </w:t>
+      </w:r>
+      <w:r>
+        <w:rPr>
+          <w:rFonts w:eastAsiaTheme="majorEastAsia" w:cs="Times New Roman"/>
+          <w:sz w:val="18"/>
+        </w:rPr>
+        <w:t>subgraph</w:t>
+      </w:r>
+      <w:r>
+        <w:rPr>
+          <w:rFonts w:eastAsiaTheme="majorEastAsia" w:cs="Times New Roman"/>
+          <w:sz w:val="18"/>
+        </w:rPr>
+        <w:t xml:space="preserve"> in the state of interval</w:t>
+      </w:r>
+      <w:r>
+        <w:rPr>
+          <w:rFonts w:eastAsiaTheme="majorEastAsia" w:cs="Times New Roman" w:hint="eastAsia"/>
+          <w:sz w:val="18"/>
+        </w:rPr>
+        <w:t xml:space="preserve"> of the u</w:t>
+      </w:r>
+      <w:r>
+        <w:rPr>
+          <w:rFonts w:eastAsiaTheme="majorEastAsia" w:cs="Times New Roman"/>
+          <w:sz w:val="18"/>
+        </w:rPr>
+        <w:t>ncertain graph</w:t>
+      </w:r>
+      <w:r>
+        <w:rPr>
+          <w:rFonts w:eastAsiaTheme="majorEastAsia" w:cs="Times New Roman"/>
+          <w:sz w:val="18"/>
+        </w:rPr>
+        <w:t>,</w:t>
+      </w:r>
+      <w:r>
+        <w:rPr>
+          <w:rFonts w:eastAsiaTheme="majorEastAsia" w:cs="Times New Roman" w:hint="eastAsia"/>
+          <w:sz w:val="18"/>
+        </w:rPr>
+        <w:t xml:space="preserve"> </w:t>
+      </w:r>
+      <w:r>
+        <w:rPr>
+          <w:rFonts w:eastAsiaTheme="majorEastAsia" w:cs="Times New Roman" w:hint="eastAsia"/>
+          <w:sz w:val="18"/>
+        </w:rPr>
+        <w:t xml:space="preserve">and </w:t>
+      </w:r>
+      <w:r>
+        <w:rPr>
+          <w:rFonts w:eastAsiaTheme="majorEastAsia" w:cs="Times New Roman"/>
+          <w:sz w:val="18"/>
+        </w:rPr>
+        <w:t>build</w:t>
+      </w:r>
+      <w:r>
+        <w:rPr>
+          <w:rFonts w:eastAsiaTheme="majorEastAsia" w:cs="Times New Roman" w:hint="eastAsia"/>
+          <w:sz w:val="18"/>
+        </w:rPr>
+        <w:t xml:space="preserve"> the</w:t>
+      </w:r>
+      <w:r>
+        <w:rPr>
+          <w:rFonts w:eastAsiaTheme="majorEastAsia" w:cs="Times New Roman"/>
+          <w:sz w:val="18"/>
+        </w:rPr>
+        <w:t xml:space="preserve"> </w:t>
+      </w:r>
+      <w:r>
+        <w:rPr>
+          <w:rFonts w:eastAsiaTheme="majorEastAsia" w:cs="Times New Roman" w:hint="eastAsia"/>
+          <w:sz w:val="18"/>
+        </w:rPr>
+        <w:t>sub</w:t>
+      </w:r>
+      <w:r>
+        <w:rPr>
+          <w:rFonts w:eastAsiaTheme="majorEastAsia" w:cs="Times New Roman"/>
+          <w:sz w:val="18"/>
+        </w:rPr>
+        <w:t>graph</w:t>
+      </w:r>
+      <w:r>
+        <w:rPr>
+          <w:rFonts w:eastAsiaTheme="majorEastAsia" w:cs="Times New Roman" w:hint="eastAsia"/>
+          <w:sz w:val="18"/>
+        </w:rPr>
+        <w:t xml:space="preserve"> </w:t>
+      </w:r>
+      <w:r>
+        <w:rPr>
+          <w:rFonts w:eastAsiaTheme="majorEastAsia" w:cs="Times New Roman"/>
+          <w:sz w:val="18"/>
+        </w:rPr>
+        <w:t>interval tree structure</w:t>
+      </w:r>
+      <w:r>
+        <w:rPr>
+          <w:rFonts w:eastAsiaTheme="majorEastAsia" w:cs="Times New Roman" w:hint="eastAsia"/>
+          <w:sz w:val="18"/>
+        </w:rPr>
+        <w:t xml:space="preserve">, and </w:t>
+      </w:r>
+      <w:r>
+        <w:rPr>
+          <w:rFonts w:eastAsiaTheme="majorEastAsia" w:cs="Times New Roman"/>
+          <w:sz w:val="18"/>
+        </w:rPr>
+        <w:t>through the subgraph interval</w:t>
+      </w:r>
+      <w:r>
+        <w:rPr>
+          <w:rFonts w:eastAsiaTheme="majorEastAsia" w:cs="Times New Roman" w:hint="eastAsia"/>
+          <w:sz w:val="18"/>
+        </w:rPr>
+        <w:t xml:space="preserve"> </w:t>
+      </w:r>
+      <w:r>
+        <w:rPr>
+          <w:rFonts w:eastAsiaTheme="majorEastAsia" w:cs="Times New Roman" w:hint="eastAsia"/>
+          <w:sz w:val="18"/>
+        </w:rPr>
+        <w:t xml:space="preserve">to judge </w:t>
+      </w:r>
+      <w:r>
+        <w:rPr>
+          <w:rFonts w:eastAsiaTheme="majorEastAsia" w:cs="Times New Roman" w:hint="eastAsia"/>
+          <w:sz w:val="18"/>
+        </w:rPr>
+        <w:t xml:space="preserve">the number that </w:t>
+      </w:r>
+      <w:r>
+        <w:rPr>
+          <w:rFonts w:eastAsiaTheme="majorEastAsia" w:cs="Times New Roman" w:hint="eastAsia"/>
+          <w:sz w:val="18"/>
+        </w:rPr>
+        <w:t>every single edge</w:t>
+      </w:r>
+      <w:r>
+        <w:rPr>
+          <w:rFonts w:eastAsiaTheme="majorEastAsia" w:cs="Times New Roman" w:hint="eastAsia"/>
+          <w:sz w:val="18"/>
+        </w:rPr>
+        <w:t xml:space="preserve"> </w:t>
+      </w:r>
+      <w:r>
+        <w:rPr>
+          <w:rFonts w:eastAsiaTheme="majorEastAsia" w:cs="Times New Roman"/>
+          <w:sz w:val="18"/>
+        </w:rPr>
+        <w:t>exist</w:t>
+      </w:r>
+      <w:r>
+        <w:rPr>
+          <w:rFonts w:eastAsiaTheme="majorEastAsia" w:cs="Times New Roman" w:hint="eastAsia"/>
+          <w:sz w:val="18"/>
+        </w:rPr>
+        <w:t xml:space="preserve"> in </w:t>
+      </w:r>
+      <w:r>
+        <w:rPr>
+          <w:rFonts w:eastAsiaTheme="majorEastAsia" w:cs="Times New Roman" w:hint="eastAsia"/>
+          <w:sz w:val="18"/>
+        </w:rPr>
+        <w:t xml:space="preserve">the subgraph, </w:t>
+      </w:r>
+      <w:r>
+        <w:rPr>
+          <w:rFonts w:eastAsiaTheme="majorEastAsia" w:cs="Times New Roman"/>
+          <w:sz w:val="18"/>
+        </w:rPr>
+        <w:t xml:space="preserve">uncertain </w:t>
+      </w:r>
+      <w:r>
+        <w:rPr>
+          <w:rFonts w:eastAsiaTheme="majorEastAsia" w:cs="Times New Roman" w:hint="eastAsia"/>
+          <w:sz w:val="18"/>
+        </w:rPr>
+        <w:t>graph</w:t>
+      </w:r>
+      <w:r>
+        <w:rPr>
+          <w:rFonts w:eastAsiaTheme="majorEastAsia" w:cs="Times New Roman"/>
+          <w:sz w:val="18"/>
+        </w:rPr>
+        <w:t xml:space="preserve"> edge can be divided into ABC three categories</w:t>
+      </w:r>
+      <w:r>
+        <w:rPr>
+          <w:rFonts w:eastAsiaTheme="majorEastAsia" w:cs="Times New Roman" w:hint="eastAsia"/>
+          <w:sz w:val="18"/>
+        </w:rPr>
+        <w:t>.</w:t>
+      </w:r>
+      <w:r>
+        <w:rPr>
+          <w:rFonts w:eastAsiaTheme="majorEastAsia" w:cs="Times New Roman" w:hint="eastAsia"/>
+          <w:sz w:val="18"/>
+        </w:rPr>
+        <w:t xml:space="preserve"> </w:t>
+      </w:r>
+      <w:r>
+        <w:rPr>
+          <w:rFonts w:eastAsiaTheme="majorEastAsia" w:cs="Times New Roman"/>
+          <w:sz w:val="18"/>
+        </w:rPr>
+        <w:t xml:space="preserve">Judge fault </w:t>
+      </w:r>
+      <w:r>
+        <w:rPr>
+          <w:rFonts w:eastAsiaTheme="majorEastAsia" w:cs="Times New Roman" w:hint="eastAsia"/>
+          <w:sz w:val="18"/>
+        </w:rPr>
+        <w:t>edge</w:t>
+      </w:r>
+      <w:r>
+        <w:rPr>
+          <w:rFonts w:eastAsiaTheme="majorEastAsia" w:cs="Times New Roman"/>
+          <w:sz w:val="18"/>
+        </w:rPr>
+        <w:t xml:space="preserve"> </w:t>
+      </w:r>
+      <w:r>
+        <w:rPr>
+          <w:rFonts w:eastAsiaTheme="majorEastAsia" w:cs="Times New Roman"/>
+          <w:sz w:val="18"/>
+        </w:rPr>
+        <w:t>categories</w:t>
+      </w:r>
+      <w:r>
+        <w:rPr>
+          <w:rFonts w:eastAsiaTheme="majorEastAsia" w:cs="Times New Roman"/>
+          <w:sz w:val="18"/>
+        </w:rPr>
+        <w:t xml:space="preserve"> </w:t>
+      </w:r>
+      <w:r>
+        <w:rPr>
+          <w:rFonts w:eastAsiaTheme="majorEastAsia" w:cs="Times New Roman"/>
+          <w:sz w:val="18"/>
+        </w:rPr>
+        <w:t>when edge failure occurs, the first category, for A</w:t>
+      </w:r>
+      <w:r>
+        <w:rPr>
+          <w:rFonts w:eastAsiaTheme="majorEastAsia" w:cs="Times New Roman" w:hint="eastAsia"/>
+          <w:sz w:val="18"/>
+        </w:rPr>
+        <w:t xml:space="preserve"> edge</w:t>
+      </w:r>
+      <w:r>
+        <w:rPr>
+          <w:rFonts w:eastAsiaTheme="majorEastAsia" w:cs="Times New Roman"/>
+          <w:sz w:val="18"/>
+        </w:rPr>
+        <w:t xml:space="preserve"> </w:t>
+      </w:r>
+      <w:r>
+        <w:rPr>
+          <w:rFonts w:eastAsiaTheme="majorEastAsia" w:cs="Times New Roman" w:hint="eastAsia"/>
+          <w:sz w:val="18"/>
+        </w:rPr>
+        <w:t>then use</w:t>
+      </w:r>
+      <w:r>
+        <w:rPr>
+          <w:rFonts w:eastAsiaTheme="majorEastAsia" w:cs="Times New Roman"/>
+          <w:sz w:val="18"/>
+        </w:rPr>
+        <w:t xml:space="preserve"> cut set pairs figure tree pruning access to meet the m</w:t>
+      </w:r>
+      <w:r>
+        <w:rPr>
+          <w:rFonts w:eastAsiaTheme="majorEastAsia" w:cs="Times New Roman"/>
+          <w:sz w:val="18"/>
+        </w:rPr>
+        <w:t xml:space="preserve">aximum flow interval, for B </w:t>
+      </w:r>
+      <w:r>
+        <w:rPr>
+          <w:rFonts w:eastAsiaTheme="majorEastAsia" w:cs="Times New Roman" w:hint="eastAsia"/>
+          <w:sz w:val="18"/>
+        </w:rPr>
+        <w:t>edge</w:t>
+      </w:r>
+      <w:r>
+        <w:rPr>
+          <w:rFonts w:eastAsiaTheme="majorEastAsia" w:cs="Times New Roman"/>
+          <w:sz w:val="18"/>
+        </w:rPr>
+        <w:t>, use B-</w:t>
+      </w:r>
+      <w:r>
+        <w:rPr>
+          <w:rFonts w:eastAsiaTheme="majorEastAsia" w:cs="Times New Roman"/>
+          <w:sz w:val="18"/>
+        </w:rPr>
+        <w:t>CESA algorithm to obtain still meet the range of maximum flow;</w:t>
+      </w:r>
+      <w:r>
+        <w:rPr>
+          <w:rFonts w:eastAsiaTheme="majorEastAsia" w:cs="Times New Roman" w:hint="eastAsia"/>
+          <w:sz w:val="18"/>
+        </w:rPr>
+        <w:t xml:space="preserve"> </w:t>
+      </w:r>
+      <w:r>
+        <w:rPr>
+          <w:rFonts w:eastAsiaTheme="majorEastAsia" w:cs="Times New Roman"/>
+          <w:sz w:val="18"/>
+        </w:rPr>
+        <w:t>Do not need to compute for C</w:t>
+      </w:r>
+      <w:r>
+        <w:rPr>
+          <w:rFonts w:eastAsiaTheme="majorEastAsia" w:cs="Times New Roman" w:hint="eastAsia"/>
+          <w:sz w:val="18"/>
+        </w:rPr>
+        <w:t xml:space="preserve"> edge. </w:t>
+      </w:r>
+      <w:r>
+        <w:rPr>
+          <w:rFonts w:eastAsiaTheme="majorEastAsia" w:cs="Times New Roman"/>
+          <w:sz w:val="18"/>
+        </w:rPr>
+        <w:t>At the end of the paper, through the experiment compares the performance of the two algorithms.</w:t>
+      </w:r>
+      <w:r>
+        <w:rPr>
+          <w:rFonts w:eastAsiaTheme="majorEastAsia" w:cs="Times New Roman" w:hint="eastAsia"/>
+          <w:sz w:val="18"/>
+        </w:rPr>
+        <w:t xml:space="preserve"> </w:t>
+      </w:r>
+      <w:r>
+        <w:rPr>
+          <w:rFonts w:eastAsiaTheme="majorEastAsia" w:cs="Times New Roman"/>
+          <w:sz w:val="18"/>
+        </w:rPr>
+        <w:t xml:space="preserve">The experimental results show that the ICA algorithm </w:t>
+      </w:r>
+      <w:r>
+        <w:rPr>
+          <w:rFonts w:eastAsiaTheme="majorEastAsia" w:cs="Times New Roman" w:hint="eastAsia"/>
+          <w:sz w:val="18"/>
+        </w:rPr>
+        <w:t>has a little</w:t>
+      </w:r>
+      <w:r>
+        <w:rPr>
+          <w:rFonts w:eastAsiaTheme="majorEastAsia" w:cs="Times New Roman" w:hint="eastAsia"/>
+          <w:sz w:val="18"/>
+        </w:rPr>
+        <w:t xml:space="preserve"> </w:t>
+      </w:r>
+      <w:r>
+        <w:rPr>
+          <w:rFonts w:eastAsiaTheme="majorEastAsia" w:cs="Times New Roman"/>
+          <w:sz w:val="18"/>
+        </w:rPr>
+        <w:t>space complexity increases</w:t>
+      </w:r>
+      <w:r>
+        <w:rPr>
+          <w:rFonts w:eastAsiaTheme="majorEastAsia" w:cs="Times New Roman" w:hint="eastAsia"/>
+          <w:sz w:val="18"/>
+        </w:rPr>
+        <w:t xml:space="preserve"> then </w:t>
+      </w:r>
+      <w:r>
+        <w:rPr>
+          <w:rFonts w:eastAsiaTheme="majorEastAsia" w:cs="Times New Roman"/>
           <w:sz w:val="18"/>
         </w:rPr>
         <w:t>BASE</w:t>
       </w:r>
       <w:r>
         <w:rPr>
-          <w:rFonts w:eastAsiaTheme="minorEastAsia" w:hint="eastAsia"/>
-          <w:sz w:val="18"/>
-        </w:rPr>
-        <w:t>算法，该</w:t>
-      </w:r>
-      <w:r>
-        <w:rPr>
-          <w:rFonts w:eastAsiaTheme="minorEastAsia" w:hint="eastAsia"/>
-          <w:sz w:val="18"/>
-        </w:rPr>
-        <w:t>算法在不确定图的边发生故障之后，通过状态划分算法重新计算剩余不确定图的最可靠最大流分布，本文将</w:t>
-      </w:r>
-      <w:r>
-        <w:rPr>
-          <w:rFonts w:eastAsiaTheme="minorEastAsia" w:hint="eastAsia"/>
-          <w:sz w:val="18"/>
-        </w:rPr>
-        <w:t>BASE</w:t>
-      </w:r>
-      <w:r>
-        <w:rPr>
-          <w:rFonts w:eastAsiaTheme="minorEastAsia" w:hint="eastAsia"/>
-          <w:sz w:val="18"/>
-        </w:rPr>
-        <w:t>算法作为基础算法用于比较；接着本文针对</w:t>
-      </w:r>
-      <w:r>
-        <w:rPr>
-          <w:rFonts w:eastAsiaTheme="minorEastAsia" w:hint="eastAsia"/>
-          <w:sz w:val="18"/>
-        </w:rPr>
-        <w:t>BASE</w:t>
-      </w:r>
-      <w:r>
-        <w:rPr>
-          <w:rFonts w:eastAsiaTheme="minorEastAsia" w:hint="eastAsia"/>
-          <w:sz w:val="18"/>
-        </w:rPr>
-        <w:t>算法重复计算复杂度较高的缺点，提出了一种基于状态划分树的增量算法</w:t>
-      </w:r>
-      <w:r>
-        <w:rPr>
-          <w:rFonts w:eastAsiaTheme="minorEastAsia" w:hint="eastAsia"/>
-          <w:sz w:val="18"/>
-        </w:rPr>
-        <w:t>ICA</w:t>
-      </w:r>
-      <w:r>
-        <w:rPr>
-          <w:rFonts w:eastAsiaTheme="minorEastAsia" w:hint="eastAsia"/>
-          <w:sz w:val="18"/>
-        </w:rPr>
-        <w:t>，该算法的主要思想是保存不确定图在状态划分过程中的子图区间，并构造子图区间树，并通过子图区间判断边存在于子图的个数，将不确定图的边分为</w:t>
-      </w:r>
-      <w:r>
-        <w:rPr>
-          <w:rFonts w:eastAsiaTheme="minorEastAsia" w:hint="eastAsia"/>
-          <w:sz w:val="18"/>
-        </w:rPr>
-        <w:t>ABC</w:t>
-      </w:r>
-      <w:r>
-        <w:rPr>
-          <w:rFonts w:eastAsiaTheme="minorEastAsia" w:hint="eastAsia"/>
-          <w:sz w:val="18"/>
-        </w:rPr>
-        <w:t>三类，</w:t>
-      </w:r>
-      <w:r>
-        <w:rPr>
-          <w:rFonts w:eastAsiaTheme="minorEastAsia" w:hint="eastAsia"/>
-          <w:sz w:val="18"/>
-        </w:rPr>
-        <w:t>所以当边发生故障，首先判断故障边类别，</w:t>
-      </w:r>
-      <w:r>
-        <w:rPr>
-          <w:rFonts w:eastAsiaTheme="minorEastAsia" w:hint="eastAsia"/>
-          <w:sz w:val="18"/>
-        </w:rPr>
-        <w:t>对于</w:t>
-      </w:r>
-      <w:r>
-        <w:rPr>
-          <w:rFonts w:eastAsiaTheme="minorEastAsia" w:hint="eastAsia"/>
-          <w:sz w:val="18"/>
-        </w:rPr>
-        <w:t>A</w:t>
-      </w:r>
-      <w:r>
-        <w:rPr>
-          <w:rFonts w:eastAsiaTheme="minorEastAsia" w:hint="eastAsia"/>
-          <w:sz w:val="18"/>
-        </w:rPr>
-        <w:t>边</w:t>
-      </w:r>
-      <w:r>
-        <w:rPr>
-          <w:rFonts w:eastAsiaTheme="minorEastAsia" w:hint="eastAsia"/>
-          <w:sz w:val="18"/>
-        </w:rPr>
-        <w:t>通过割集对子图区间树剪枝获取满足最大流的区间</w:t>
-      </w:r>
-      <w:r>
-        <w:rPr>
-          <w:rFonts w:eastAsiaTheme="minorEastAsia" w:hint="eastAsia"/>
-          <w:sz w:val="18"/>
-        </w:rPr>
-        <w:t>，对于</w:t>
-      </w:r>
-      <w:r>
-        <w:rPr>
-          <w:rFonts w:eastAsiaTheme="minorEastAsia" w:hint="eastAsia"/>
-          <w:sz w:val="18"/>
-        </w:rPr>
-        <w:t>B</w:t>
-      </w:r>
-      <w:r>
-        <w:rPr>
-          <w:rFonts w:eastAsiaTheme="minorEastAsia" w:hint="eastAsia"/>
-          <w:sz w:val="18"/>
-        </w:rPr>
-        <w:t>边</w:t>
-      </w:r>
-      <w:r>
-        <w:rPr>
-          <w:rFonts w:eastAsiaTheme="minorEastAsia" w:hint="eastAsia"/>
-          <w:sz w:val="18"/>
-        </w:rPr>
-        <w:t>，使用</w:t>
-      </w:r>
-      <w:r>
-        <w:rPr>
-          <w:rFonts w:eastAsiaTheme="minorEastAsia" w:hint="eastAsia"/>
-          <w:sz w:val="18"/>
-        </w:rPr>
-        <w:t>B-CESA</w:t>
-      </w:r>
-      <w:r>
-        <w:rPr>
-          <w:rFonts w:eastAsiaTheme="minorEastAsia" w:hint="eastAsia"/>
-          <w:sz w:val="18"/>
-        </w:rPr>
-        <w:t>算法获取依然满足最大流的区间</w:t>
-      </w:r>
-      <w:r>
-        <w:rPr>
-          <w:rFonts w:eastAsiaTheme="minorEastAsia" w:hint="eastAsia"/>
-          <w:sz w:val="18"/>
-        </w:rPr>
-        <w:t>；</w:t>
-      </w:r>
-      <w:r>
-        <w:rPr>
-          <w:rFonts w:eastAsiaTheme="minorEastAsia" w:hint="eastAsia"/>
-          <w:sz w:val="18"/>
-        </w:rPr>
-        <w:t>对于</w:t>
-      </w:r>
-      <w:r>
-        <w:rPr>
-          <w:rFonts w:eastAsiaTheme="minorEastAsia" w:hint="eastAsia"/>
-          <w:sz w:val="18"/>
-        </w:rPr>
-        <w:t>C</w:t>
-      </w:r>
-      <w:r>
-        <w:rPr>
-          <w:rFonts w:eastAsiaTheme="minorEastAsia" w:hint="eastAsia"/>
-          <w:sz w:val="18"/>
-        </w:rPr>
-        <w:t>边</w:t>
-      </w:r>
-      <w:r>
-        <w:rPr>
-          <w:rFonts w:eastAsiaTheme="minorEastAsia" w:hint="eastAsia"/>
-          <w:sz w:val="18"/>
-        </w:rPr>
-        <w:t>则不需要计算</w:t>
-      </w:r>
-      <w:r>
-        <w:rPr>
-          <w:rFonts w:eastAsiaTheme="minorEastAsia" w:hint="eastAsia"/>
-          <w:sz w:val="18"/>
-        </w:rPr>
-        <w:t>。</w:t>
-      </w:r>
-      <w:r>
-        <w:rPr>
-          <w:rFonts w:eastAsiaTheme="minorEastAsia" w:hint="eastAsia"/>
-          <w:sz w:val="18"/>
-        </w:rPr>
-        <w:t>最后本文通过实验，比较了两种算法的性能。实验结果表明</w:t>
-      </w:r>
-      <w:r>
-        <w:rPr>
-          <w:rFonts w:eastAsiaTheme="minorEastAsia" w:hint="eastAsia"/>
-          <w:sz w:val="18"/>
-        </w:rPr>
-        <w:t>ICA</w:t>
-      </w:r>
-      <w:r>
-        <w:rPr>
-          <w:rFonts w:eastAsiaTheme="minorEastAsia" w:hint="eastAsia"/>
-          <w:sz w:val="18"/>
-        </w:rPr>
-        <w:t>算法相对于</w:t>
-      </w:r>
-      <w:r>
-        <w:rPr>
-          <w:rFonts w:eastAsiaTheme="minorEastAsia" w:hint="eastAsia"/>
-          <w:sz w:val="18"/>
-        </w:rPr>
-        <w:t>BASE</w:t>
-      </w:r>
-      <w:r>
-        <w:rPr>
-          <w:rFonts w:eastAsiaTheme="minorEastAsia" w:hint="eastAsia"/>
-          <w:sz w:val="18"/>
-        </w:rPr>
-        <w:t>算法其空间复杂度有一定的增加，但是时间复杂度方面具有较大的优势。</w:t>
+          <w:rFonts w:eastAsiaTheme="majorEastAsia" w:cs="Times New Roman" w:hint="eastAsia"/>
+          <w:sz w:val="18"/>
+        </w:rPr>
+        <w:t>,</w:t>
+      </w:r>
+      <w:r>
+        <w:rPr>
+          <w:rFonts w:eastAsiaTheme="majorEastAsia" w:cs="Times New Roman"/>
+          <w:sz w:val="18"/>
+        </w:rPr>
+        <w:t xml:space="preserve"> but the time complexity has great advantage.</w:t>
       </w:r>
     </w:p>
     <w:p>
       <w:pPr>
         <w:rPr>
-          <w:rFonts w:eastAsiaTheme="minorEastAsia"/>
+          <w:rFonts w:eastAsiaTheme="majorEastAsia" w:cs="Times New Roman"/>
           <w:sz w:val="18"/>
         </w:rPr>
       </w:pPr>
       <w:r>
-        <w:rPr>
-          <w:rFonts w:eastAsiaTheme="minorEastAsia" w:hint="eastAsia"/>
-          <w:b/>
-          <w:sz w:val="18"/>
-        </w:rPr>
-        <w:t>关键词</w:t>
-      </w:r>
-      <w:r>
-        <w:rPr>
-          <w:rFonts w:hint="eastAsia"/>
-          <w:b/>
-          <w:sz w:val="18"/>
-        </w:rPr>
-        <w:t>：</w:t>
-      </w:r>
-      <w:r>
-        <w:rPr>
-          <w:rFonts w:eastAsiaTheme="minorEastAsia" w:hint="eastAsia"/>
-          <w:sz w:val="18"/>
-        </w:rPr>
-        <w:t>不确定图；最大流；分布可靠性；边故障</w:t>
-      </w:r>
-    </w:p>
-    <w:p>
-      <w:pPr>
-        <w:ind w:firstLineChars="200" w:firstLine="723"/>
-        <w:jc w:val="center"/>
         <w:rPr>
           <w:rFonts w:eastAsiaTheme="majorEastAsia" w:cs="Times New Roman"/>
           <w:b/>
-          <w:sz w:val="36"/>
-          <w:szCs w:val="36"/>
-        </w:rPr>
-      </w:pPr>
+          <w:sz w:val="18"/>
+        </w:rPr>
+        <w:t xml:space="preserve">Keywords: </w:t>
+      </w:r>
       <w:r>
         <w:rPr>
           <w:rFonts w:eastAsiaTheme="majorEastAsia" w:cs="Times New Roman"/>
-          <w:b/>
-          <w:sz w:val="36"/>
-          <w:szCs w:val="36"/>
-        </w:rPr>
-        <w:t xml:space="preserve">A </w:t>
+          <w:sz w:val="18"/>
+        </w:rPr>
+        <w:t xml:space="preserve">Uncertain </w:t>
       </w:r>
       <w:r>
         <w:rPr>
           <w:rFonts w:eastAsiaTheme="majorEastAsia" w:cs="Times New Roman" w:hint="eastAsia"/>
-          <w:b/>
-          <w:sz w:val="36"/>
-          <w:szCs w:val="36"/>
-        </w:rPr>
-        <w:t>M</w:t>
+          <w:sz w:val="18"/>
+        </w:rPr>
+        <w:t>graph</w:t>
       </w:r>
       <w:r>
         <w:rPr>
           <w:rFonts w:eastAsiaTheme="majorEastAsia" w:cs="Times New Roman" w:hint="eastAsia"/>
-          <w:b/>
-          <w:sz w:val="36"/>
-          <w:szCs w:val="36"/>
-        </w:rPr>
-        <w:t>ethod To G</w:t>
+          <w:sz w:val="18"/>
+        </w:rPr>
+        <w:t xml:space="preserve">; </w:t>
+      </w:r>
+      <w:r>
+        <w:rPr>
+          <w:rFonts w:eastAsiaTheme="majorEastAsia" w:cs="Times New Roman"/>
+          <w:sz w:val="18"/>
+        </w:rPr>
+        <w:t>maximum flow</w:t>
       </w:r>
       <w:r>
         <w:rPr>
           <w:rFonts w:eastAsiaTheme="majorEastAsia" w:cs="Times New Roman" w:hint="eastAsia"/>
-          <w:b/>
-          <w:sz w:val="36"/>
-          <w:szCs w:val="36"/>
-        </w:rPr>
-        <w:t>et</w:t>
+          <w:sz w:val="18"/>
+        </w:rPr>
+        <w:t>; flow reliability</w:t>
       </w:r>
       <w:r>
         <w:rPr>
           <w:rFonts w:eastAsiaTheme="majorEastAsia" w:cs="Times New Roman" w:hint="eastAsia"/>
-          <w:b/>
-          <w:sz w:val="36"/>
-          <w:szCs w:val="36"/>
-        </w:rPr>
-        <w:t xml:space="preserve"> Most </w:t>
+          <w:sz w:val="18"/>
+        </w:rPr>
+        <w:t>;</w:t>
       </w:r>
       <w:r>
         <w:rPr>
           <w:rFonts w:eastAsiaTheme="majorEastAsia" w:cs="Times New Roman"/>
-          <w:b/>
-          <w:sz w:val="36"/>
-          <w:szCs w:val="36"/>
-        </w:rPr>
-        <w:t>Maximum</w:t>
+          <w:sz w:val="18"/>
+        </w:rPr>
+        <w:t xml:space="preserve"> </w:t>
       </w:r>
       <w:r>
         <w:rPr>
           <w:rFonts w:eastAsiaTheme="majorEastAsia" w:cs="Times New Roman" w:hint="eastAsia"/>
-          <w:b/>
-          <w:sz w:val="36"/>
-          <w:szCs w:val="36"/>
-        </w:rPr>
-        <w:t xml:space="preserve"> Flow </w:t>
-      </w:r>
-      <w:r>
-        <w:rPr>
-          <w:rFonts w:eastAsiaTheme="majorEastAsia" w:cs="Times New Roman" w:hint="eastAsia"/>
-          <w:b/>
-          <w:sz w:val="36"/>
-          <w:szCs w:val="36"/>
-        </w:rPr>
-        <w:t>when Uncertain Graph Edge B</w:t>
-      </w:r>
-      <w:r>
-        <w:rPr>
-          <w:rFonts w:eastAsiaTheme="majorEastAsia" w:cs="Times New Roman" w:hint="eastAsia"/>
-          <w:b/>
-          <w:sz w:val="36"/>
-          <w:szCs w:val="36"/>
-        </w:rPr>
-        <w:t>reak D</w:t>
-      </w:r>
-      <w:r>
-        <w:rPr>
-          <w:rFonts w:eastAsiaTheme="majorEastAsia" w:cs="Times New Roman" w:hint="eastAsia"/>
-          <w:b/>
-          <w:sz w:val="36"/>
-          <w:szCs w:val="36"/>
-        </w:rPr>
-        <w:t>own</w:t>
-      </w:r>
-    </w:p>
-    <w:p>
-      <w:pPr>
-        <w:ind w:firstLineChars="200" w:firstLine="560"/>
-        <w:jc w:val="center"/>
+          <w:sz w:val="18"/>
+        </w:rPr>
+        <w:t>e</w:t>
+      </w:r>
+      <w:r>
         <w:rPr>
           <w:rFonts w:eastAsiaTheme="majorEastAsia" w:cs="Times New Roman"/>
-          <w:sz w:val="28"/>
-        </w:rPr>
-      </w:pPr>
-      <w:r>
-        <w:rPr>
-          <w:rFonts w:eastAsiaTheme="majorEastAsia" w:cs="Times New Roman"/>
-          <w:sz w:val="28"/>
-        </w:rPr>
-        <w:t>Li Fuhao</w:t>
-      </w:r>
-      <w:r>
-        <w:rPr>
-          <w:rFonts w:eastAsiaTheme="majorEastAsia" w:cs="Times New Roman"/>
-          <w:sz w:val="28"/>
-          <w:vertAlign w:val="superscript"/>
-        </w:rPr>
-        <w:t>1</w:t>
-      </w:r>
-      <w:r>
-        <w:rPr>
-          <w:rFonts w:eastAsiaTheme="majorEastAsia" w:cs="Times New Roman"/>
-          <w:sz w:val="28"/>
-        </w:rPr>
-        <w:t>, Zhang Bai-Li</w:t>
-      </w:r>
-      <w:r>
-        <w:rPr>
-          <w:rFonts w:eastAsiaTheme="majorEastAsia" w:cs="Times New Roman"/>
-          <w:sz w:val="28"/>
-          <w:vertAlign w:val="superscript"/>
-        </w:rPr>
-        <w:t>1, 2</w:t>
-      </w:r>
-    </w:p>
-    <w:p>
-      <w:pPr>
-        <w:ind w:firstLineChars="200" w:firstLine="360"/>
-        <w:jc w:val="center"/>
-        <w:rPr>
-          <w:rFonts w:eastAsiaTheme="majorEastAsia" w:cs="Times New Roman"/>
-          <w:sz w:val="18"/>
-        </w:rPr>
-      </w:pPr>
-      <w:r>
-        <w:rPr>
-          <w:rFonts w:eastAsiaTheme="majorEastAsia" w:cs="Times New Roman"/>
-          <w:sz w:val="18"/>
-        </w:rPr>
-        <w:t>(</w:t>
-      </w:r>
-      <w:r>
-        <w:rPr>
-          <w:rFonts w:eastAsiaTheme="majorEastAsia" w:cs="Times New Roman"/>
-          <w:sz w:val="18"/>
-        </w:rPr>
-        <w:t>1</w:t>
-      </w:r>
-      <w:r>
-        <w:rPr>
-          <w:rFonts w:eastAsiaTheme="majorEastAsia" w:cs="Times New Roman"/>
-          <w:sz w:val="18"/>
-        </w:rPr>
-        <w:t>.</w:t>
-      </w:r>
-      <w:r>
-        <w:rPr>
-          <w:rFonts w:eastAsiaTheme="majorEastAsia" w:cs="Times New Roman"/>
-          <w:sz w:val="18"/>
-        </w:rPr>
-        <w:t>School of Computer Science and Engineering, Southeast University, Nanjing 211189, China)</w:t>
-      </w:r>
-    </w:p>
-    <w:p>
-      <w:pPr>
-        <w:ind w:firstLineChars="200" w:firstLine="360"/>
-        <w:jc w:val="center"/>
-        <w:rPr>
-          <w:rFonts w:eastAsiaTheme="majorEastAsia" w:cs="Times New Roman"/>
-          <w:sz w:val="18"/>
-        </w:rPr>
-      </w:pPr>
-      <w:r>
-        <w:rPr>
-          <w:rFonts w:eastAsiaTheme="majorEastAsia" w:cs="Times New Roman"/>
-          <w:sz w:val="18"/>
-        </w:rPr>
-        <w:t>(</w:t>
-      </w:r>
-      <w:r>
-        <w:rPr>
-          <w:rFonts w:eastAsiaTheme="majorEastAsia" w:cs="Times New Roman"/>
-          <w:sz w:val="18"/>
-        </w:rPr>
-        <w:t>2.</w:t>
-      </w:r>
-      <w:r>
-        <w:rPr>
-          <w:rFonts w:eastAsiaTheme="majorEastAsia" w:cs="Times New Roman"/>
-          <w:sz w:val="18"/>
-        </w:rPr>
-        <w:t xml:space="preserve">Key Laboratory of Computer Network and Information </w:t>
-      </w:r>
-      <w:r>
-        <w:rPr>
-          <w:rFonts w:eastAsiaTheme="majorEastAsia" w:cs="Times New Roman"/>
-          <w:sz w:val="18"/>
-        </w:rPr>
-        <w:t>Integration (</w:t>
-      </w:r>
-      <w:r>
-        <w:rPr>
-          <w:rFonts w:eastAsiaTheme="majorEastAsia" w:cs="Times New Roman"/>
-          <w:sz w:val="18"/>
-        </w:rPr>
-        <w:t>SEU), Nanjing 211189, China)</w:t>
-      </w:r>
-    </w:p>
-    <w:p>
-      <w:pPr>
-        <w:rPr>
-          <w:rFonts w:eastAsiaTheme="majorEastAsia" w:cs="Times New Roman" w:hint="eastAsia"/>
-          <w:sz w:val="18"/>
-        </w:rPr>
-      </w:pPr>
-      <w:r>
-        <w:rPr>
-          <w:rFonts w:eastAsiaTheme="majorEastAsia" w:cs="Times New Roman"/>
-          <w:b/>
-          <w:sz w:val="18"/>
-        </w:rPr>
-        <w:t>Abstract:</w:t>
-      </w:r>
-      <w:r>
-        <w:rPr>
-          <w:rFonts w:eastAsiaTheme="majorEastAsia" w:cs="Times New Roman"/>
-          <w:sz w:val="18"/>
-        </w:rPr>
-        <w:t xml:space="preserve"> Uncertainty is the intrinsic characteristics of many systems, such as the failure probability of element </w:t>
-      </w:r>
-      <w:r>
-        <w:rPr>
-          <w:rFonts w:eastAsiaTheme="majorEastAsia" w:cs="Times New Roman" w:hint="eastAsia"/>
-          <w:sz w:val="18"/>
-        </w:rPr>
-        <w:t>which</w:t>
-      </w:r>
-      <w:r>
-        <w:rPr>
-          <w:rFonts w:eastAsiaTheme="majorEastAsia" w:cs="Times New Roman"/>
-          <w:sz w:val="18"/>
-        </w:rPr>
-        <w:t xml:space="preserve"> exists in the smart grid, transportation network,</w:t>
-      </w:r>
-      <w:r>
-        <w:rPr>
-          <w:rFonts w:eastAsiaTheme="majorEastAsia" w:cs="Times New Roman" w:hint="eastAsia"/>
-          <w:sz w:val="18"/>
-        </w:rPr>
-        <w:t xml:space="preserve"> etc.</w:t>
-      </w:r>
-      <w:r>
-        <w:rPr>
-          <w:rFonts w:eastAsiaTheme="majorEastAsia" w:cs="Times New Roman"/>
-          <w:sz w:val="18"/>
-        </w:rPr>
-        <w:t xml:space="preserve"> </w:t>
-      </w:r>
-      <w:r>
-        <w:rPr>
-          <w:rFonts w:eastAsiaTheme="majorEastAsia" w:cs="Times New Roman" w:hint="eastAsia"/>
-          <w:sz w:val="18"/>
-        </w:rPr>
-        <w:t>T</w:t>
-      </w:r>
-      <w:r>
-        <w:rPr>
-          <w:rFonts w:eastAsiaTheme="majorEastAsia" w:cs="Times New Roman"/>
-          <w:sz w:val="18"/>
-        </w:rPr>
-        <w:t xml:space="preserve">he </w:t>
-      </w:r>
-      <w:r>
-        <w:rPr>
-          <w:rFonts w:eastAsiaTheme="majorEastAsia" w:cs="Times New Roman" w:hint="eastAsia"/>
-          <w:sz w:val="18"/>
-        </w:rPr>
-        <w:t>u</w:t>
-      </w:r>
-      <w:r>
-        <w:rPr>
-          <w:rFonts w:eastAsiaTheme="majorEastAsia" w:cs="Times New Roman"/>
-          <w:sz w:val="18"/>
-        </w:rPr>
-        <w:t>ncertain graph</w:t>
-      </w:r>
-      <w:r>
-        <w:rPr>
-          <w:rFonts w:eastAsiaTheme="majorEastAsia" w:cs="Times New Roman" w:hint="eastAsia"/>
-          <w:sz w:val="18"/>
-        </w:rPr>
-        <w:t xml:space="preserve"> is </w:t>
-      </w:r>
-      <w:r>
-        <w:rPr>
-          <w:rFonts w:eastAsiaTheme="majorEastAsia" w:cs="Times New Roman"/>
-          <w:sz w:val="18"/>
-        </w:rPr>
-        <w:t>formed</w:t>
-      </w:r>
-      <w:r>
-        <w:rPr>
-          <w:rFonts w:eastAsiaTheme="majorEastAsia" w:cs="Times New Roman" w:hint="eastAsia"/>
-          <w:sz w:val="18"/>
-        </w:rPr>
-        <w:t xml:space="preserve"> when </w:t>
-      </w:r>
-      <w:r>
-        <w:rPr>
-          <w:rFonts w:eastAsiaTheme="majorEastAsia" w:cs="Times New Roman"/>
-          <w:sz w:val="18"/>
-        </w:rPr>
-        <w:t>the</w:t>
-      </w:r>
-      <w:r>
-        <w:rPr>
-          <w:rFonts w:eastAsiaTheme="majorEastAsia" w:cs="Times New Roman" w:hint="eastAsia"/>
-          <w:sz w:val="18"/>
-        </w:rPr>
-        <w:t xml:space="preserve"> </w:t>
-      </w:r>
-      <w:r>
-        <w:rPr>
-          <w:rFonts w:eastAsiaTheme="majorEastAsia" w:cs="Times New Roman"/>
-          <w:sz w:val="18"/>
-        </w:rPr>
-        <w:t>expression</w:t>
-      </w:r>
-      <w:r>
-        <w:rPr>
-          <w:rFonts w:eastAsiaTheme="majorEastAsia" w:cs="Times New Roman"/>
-          <w:sz w:val="18"/>
-        </w:rPr>
-        <w:t xml:space="preserve"> </w:t>
-      </w:r>
-      <w:r>
-        <w:rPr>
-          <w:rFonts w:eastAsiaTheme="majorEastAsia" w:cs="Times New Roman"/>
-          <w:sz w:val="18"/>
-        </w:rPr>
-        <w:t xml:space="preserve">of uncertainty in </w:t>
-      </w:r>
-      <w:r>
-        <w:rPr>
-          <w:rFonts w:eastAsiaTheme="majorEastAsia" w:cs="Times New Roman" w:hint="eastAsia"/>
-          <w:sz w:val="18"/>
-        </w:rPr>
-        <w:t>graph</w:t>
-      </w:r>
-      <w:r>
-        <w:rPr>
-          <w:rFonts w:eastAsiaTheme="majorEastAsia" w:cs="Times New Roman" w:hint="eastAsia"/>
-          <w:sz w:val="18"/>
-        </w:rPr>
-        <w:t>.</w:t>
-      </w:r>
-      <w:r>
-        <w:rPr>
-          <w:rFonts w:eastAsiaTheme="majorEastAsia" w:cs="Times New Roman" w:hint="eastAsia"/>
-          <w:sz w:val="18"/>
-        </w:rPr>
-        <w:t xml:space="preserve"> </w:t>
-      </w:r>
-      <w:r>
-        <w:rPr>
-          <w:rFonts w:eastAsiaTheme="majorEastAsia" w:cs="Times New Roman"/>
-          <w:sz w:val="18"/>
-        </w:rPr>
-        <w:t>T</w:t>
-      </w:r>
-      <w:r>
-        <w:rPr>
-          <w:rFonts w:eastAsiaTheme="majorEastAsia" w:cs="Times New Roman" w:hint="eastAsia"/>
-          <w:sz w:val="18"/>
-        </w:rPr>
-        <w:t>he most</w:t>
-      </w:r>
-      <w:r>
-        <w:rPr>
-          <w:rFonts w:eastAsiaTheme="majorEastAsia" w:cs="Times New Roman"/>
-          <w:sz w:val="18"/>
-        </w:rPr>
-        <w:t xml:space="preserve"> reliable</w:t>
-      </w:r>
-      <w:r>
-        <w:rPr>
-          <w:rFonts w:eastAsiaTheme="majorEastAsia" w:cs="Times New Roman" w:hint="eastAsia"/>
-          <w:sz w:val="18"/>
-        </w:rPr>
-        <w:t xml:space="preserve"> </w:t>
-      </w:r>
-      <w:r>
-        <w:rPr>
-          <w:rFonts w:eastAsiaTheme="majorEastAsia" w:cs="Times New Roman"/>
-          <w:sz w:val="18"/>
-        </w:rPr>
-        <w:t>maximum flow</w:t>
-      </w:r>
-      <w:r>
-        <w:rPr>
-          <w:rFonts w:eastAsiaTheme="majorEastAsia" w:cs="Times New Roman" w:hint="eastAsia"/>
-          <w:sz w:val="18"/>
-        </w:rPr>
-        <w:t xml:space="preserve"> of </w:t>
-      </w:r>
-      <w:r>
-        <w:rPr>
-          <w:rFonts w:eastAsiaTheme="majorEastAsia" w:cs="Times New Roman" w:hint="eastAsia"/>
-          <w:sz w:val="18"/>
-        </w:rPr>
-        <w:t>u</w:t>
-      </w:r>
-      <w:r>
-        <w:rPr>
-          <w:rFonts w:eastAsiaTheme="majorEastAsia" w:cs="Times New Roman"/>
-          <w:sz w:val="18"/>
-        </w:rPr>
-        <w:t>ncertain graph</w:t>
-      </w:r>
-      <w:r>
-        <w:rPr>
-          <w:rFonts w:eastAsiaTheme="majorEastAsia" w:cs="Times New Roman" w:hint="eastAsia"/>
-          <w:sz w:val="18"/>
-        </w:rPr>
-        <w:t xml:space="preserve"> is the </w:t>
-      </w:r>
-      <w:r>
-        <w:rPr>
-          <w:rFonts w:eastAsiaTheme="majorEastAsia" w:cs="Times New Roman"/>
-          <w:sz w:val="18"/>
-        </w:rPr>
-        <w:t>plan with maximum reliability</w:t>
-      </w:r>
-      <w:r>
-        <w:rPr>
-          <w:rFonts w:eastAsiaTheme="majorEastAsia" w:cs="Times New Roman" w:hint="eastAsia"/>
-          <w:sz w:val="18"/>
-        </w:rPr>
-        <w:t xml:space="preserve"> </w:t>
-      </w:r>
-      <w:r>
-        <w:rPr>
-          <w:rFonts w:eastAsiaTheme="majorEastAsia" w:cs="Times New Roman" w:hint="eastAsia"/>
-          <w:sz w:val="18"/>
-        </w:rPr>
-        <w:t>which</w:t>
-      </w:r>
-      <w:r>
-        <w:rPr>
-          <w:rFonts w:eastAsiaTheme="majorEastAsia" w:cs="Times New Roman" w:hint="eastAsia"/>
-          <w:sz w:val="18"/>
-        </w:rPr>
-        <w:t xml:space="preserve"> </w:t>
-      </w:r>
-      <w:r>
-        <w:rPr>
-          <w:rFonts w:eastAsiaTheme="majorEastAsia" w:cs="Times New Roman" w:hint="eastAsia"/>
-          <w:sz w:val="18"/>
-        </w:rPr>
-        <w:t xml:space="preserve">can </w:t>
-      </w:r>
-      <w:r>
-        <w:rPr>
-          <w:rFonts w:eastAsiaTheme="majorEastAsia" w:cs="Times New Roman"/>
-          <w:sz w:val="18"/>
-        </w:rPr>
-        <w:t>communicate the multiple streams of maximum flow distribution scheme</w:t>
-      </w:r>
-      <w:r>
-        <w:rPr>
-          <w:rFonts w:eastAsiaTheme="majorEastAsia" w:cs="Times New Roman" w:hint="eastAsia"/>
-          <w:sz w:val="18"/>
-        </w:rPr>
-        <w:t xml:space="preserve">. </w:t>
-      </w:r>
-      <w:r>
-        <w:rPr>
-          <w:rFonts w:eastAsiaTheme="majorEastAsia" w:cs="Times New Roman"/>
-          <w:sz w:val="18"/>
-        </w:rPr>
-        <w:t>T</w:t>
-      </w:r>
-      <w:r>
-        <w:rPr>
-          <w:rFonts w:eastAsiaTheme="majorEastAsia" w:cs="Times New Roman" w:hint="eastAsia"/>
-          <w:sz w:val="18"/>
-        </w:rPr>
-        <w:t xml:space="preserve">o </w:t>
-      </w:r>
-      <w:r>
-        <w:rPr>
-          <w:rFonts w:eastAsiaTheme="majorEastAsia" w:cs="Times New Roman"/>
-          <w:sz w:val="18"/>
-        </w:rPr>
-        <w:t xml:space="preserve">study </w:t>
-      </w:r>
-      <w:r>
-        <w:rPr>
-          <w:rFonts w:eastAsiaTheme="majorEastAsia" w:cs="Times New Roman" w:hint="eastAsia"/>
-          <w:sz w:val="18"/>
-        </w:rPr>
-        <w:t>the problems</w:t>
-      </w:r>
-      <w:r>
-        <w:rPr>
-          <w:rFonts w:eastAsiaTheme="majorEastAsia" w:cs="Times New Roman" w:hint="eastAsia"/>
-          <w:sz w:val="18"/>
-        </w:rPr>
-        <w:t xml:space="preserve"> </w:t>
-      </w:r>
-      <w:r>
-        <w:rPr>
-          <w:rFonts w:eastAsiaTheme="majorEastAsia" w:cs="Times New Roman"/>
-          <w:sz w:val="18"/>
-        </w:rPr>
-        <w:t>has important research significance</w:t>
-      </w:r>
-      <w:r>
-        <w:rPr>
-          <w:rFonts w:eastAsiaTheme="majorEastAsia" w:cs="Times New Roman" w:hint="eastAsia"/>
-          <w:sz w:val="18"/>
-        </w:rPr>
-        <w:t xml:space="preserve"> </w:t>
-      </w:r>
-      <w:r>
-        <w:rPr>
-          <w:rFonts w:eastAsiaTheme="majorEastAsia" w:cs="Times New Roman" w:hint="eastAsia"/>
-          <w:sz w:val="18"/>
-        </w:rPr>
-        <w:t xml:space="preserve">for </w:t>
-      </w:r>
-      <w:r>
-        <w:rPr>
-          <w:rFonts w:eastAsiaTheme="majorEastAsia" w:cs="Times New Roman" w:hint="eastAsia"/>
-          <w:sz w:val="18"/>
-        </w:rPr>
-        <w:t xml:space="preserve">building </w:t>
-      </w:r>
-      <w:r>
-        <w:rPr>
-          <w:rFonts w:eastAsiaTheme="majorEastAsia" w:cs="Times New Roman"/>
-          <w:sz w:val="18"/>
-        </w:rPr>
-        <w:t>network reliability and analysis system for weak links, and a series of problems</w:t>
-      </w:r>
-      <w:r>
-        <w:rPr>
-          <w:rFonts w:eastAsiaTheme="majorEastAsia" w:cs="Times New Roman" w:hint="eastAsia"/>
-          <w:sz w:val="18"/>
-        </w:rPr>
-        <w:t xml:space="preserve">. </w:t>
-      </w:r>
-      <w:r>
-        <w:rPr>
-          <w:rFonts w:eastAsiaTheme="majorEastAsia" w:cs="Times New Roman"/>
-          <w:sz w:val="18"/>
-        </w:rPr>
-        <w:t>In the actual network</w:t>
-      </w:r>
-      <w:r>
-        <w:rPr>
-          <w:rFonts w:eastAsiaTheme="majorEastAsia" w:cs="Times New Roman" w:hint="eastAsia"/>
-          <w:sz w:val="18"/>
-        </w:rPr>
-        <w:t>, the</w:t>
-      </w:r>
-      <w:r>
-        <w:rPr>
-          <w:rFonts w:eastAsiaTheme="majorEastAsia" w:cs="Times New Roman"/>
-          <w:sz w:val="18"/>
-        </w:rPr>
-        <w:t xml:space="preserve"> </w:t>
-      </w:r>
-      <w:r>
-        <w:rPr>
-          <w:rFonts w:eastAsiaTheme="majorEastAsia" w:cs="Times New Roman"/>
-          <w:sz w:val="18"/>
-        </w:rPr>
-        <w:t>edge in which</w:t>
-      </w:r>
-      <w:r>
-        <w:rPr>
-          <w:rFonts w:eastAsiaTheme="majorEastAsia" w:cs="Times New Roman"/>
-          <w:sz w:val="18"/>
-        </w:rPr>
-        <w:t xml:space="preserve"> has the probabilities</w:t>
-      </w:r>
-      <w:r>
-        <w:rPr>
-          <w:rFonts w:eastAsiaTheme="majorEastAsia" w:cs="Times New Roman"/>
-          <w:sz w:val="18"/>
-        </w:rPr>
-        <w:t xml:space="preserve"> of failure, therefore, when uncertain </w:t>
-      </w:r>
-      <w:r>
-        <w:rPr>
-          <w:rFonts w:eastAsiaTheme="majorEastAsia" w:cs="Times New Roman" w:hint="eastAsia"/>
-          <w:sz w:val="18"/>
-        </w:rPr>
-        <w:t>graph</w:t>
-      </w:r>
-      <w:r>
-        <w:rPr>
-          <w:rFonts w:eastAsiaTheme="majorEastAsia" w:cs="Times New Roman"/>
-          <w:sz w:val="18"/>
-        </w:rPr>
-        <w:t xml:space="preserve"> edge failure, how to quickly find the most reliable flow distribution of the residual uncertain </w:t>
-      </w:r>
-      <w:r>
-        <w:rPr>
-          <w:rFonts w:eastAsiaTheme="majorEastAsia" w:cs="Times New Roman" w:hint="eastAsia"/>
-          <w:sz w:val="18"/>
-        </w:rPr>
-        <w:t>graph</w:t>
-      </w:r>
-      <w:r>
-        <w:rPr>
-          <w:rFonts w:eastAsiaTheme="majorEastAsia" w:cs="Times New Roman"/>
-          <w:sz w:val="18"/>
-        </w:rPr>
-        <w:t xml:space="preserve"> also becomes very meaningful.</w:t>
-      </w:r>
-      <w:r>
-        <w:rPr>
-          <w:rFonts w:eastAsiaTheme="majorEastAsia" w:cs="Times New Roman" w:hint="eastAsia"/>
-          <w:sz w:val="18"/>
-        </w:rPr>
-        <w:t xml:space="preserve"> </w:t>
-      </w:r>
-      <w:r>
-        <w:rPr>
-          <w:rFonts w:eastAsiaTheme="majorEastAsia" w:cs="Times New Roman"/>
-          <w:sz w:val="18"/>
-        </w:rPr>
-        <w:t>T</w:t>
-      </w:r>
-      <w:r>
-        <w:rPr>
-          <w:rFonts w:eastAsiaTheme="majorEastAsia" w:cs="Times New Roman" w:hint="eastAsia"/>
-          <w:sz w:val="18"/>
-        </w:rPr>
-        <w:t xml:space="preserve">o solve this </w:t>
-      </w:r>
-      <w:r>
-        <w:rPr>
-          <w:rFonts w:eastAsiaTheme="majorEastAsia" w:cs="Times New Roman"/>
-          <w:sz w:val="18"/>
-        </w:rPr>
-        <w:t>problem</w:t>
-      </w:r>
-      <w:r>
-        <w:rPr>
-          <w:rFonts w:eastAsiaTheme="majorEastAsia" w:cs="Times New Roman" w:hint="eastAsia"/>
-          <w:sz w:val="18"/>
-        </w:rPr>
-        <w:t xml:space="preserve">, </w:t>
-      </w:r>
-      <w:r>
-        <w:rPr>
-          <w:rFonts w:eastAsiaTheme="majorEastAsia" w:cs="Times New Roman"/>
-          <w:sz w:val="18"/>
-        </w:rPr>
-        <w:t>this paper designed the BASE algorithm</w:t>
-      </w:r>
-      <w:r>
-        <w:rPr>
-          <w:rFonts w:eastAsiaTheme="majorEastAsia" w:cs="Times New Roman" w:hint="eastAsia"/>
-          <w:sz w:val="18"/>
-        </w:rPr>
-        <w:t xml:space="preserve">. </w:t>
-      </w:r>
-      <w:r>
-        <w:rPr>
-          <w:rFonts w:eastAsiaTheme="majorEastAsia" w:cs="Times New Roman" w:hint="eastAsia"/>
-          <w:sz w:val="18"/>
-        </w:rPr>
-        <w:t>A</w:t>
-      </w:r>
-      <w:r>
-        <w:rPr>
-          <w:rFonts w:eastAsiaTheme="majorEastAsia" w:cs="Times New Roman"/>
-          <w:sz w:val="18"/>
-        </w:rPr>
-        <w:t>fter failure occurs</w:t>
-      </w:r>
-      <w:r>
-        <w:rPr>
-          <w:rFonts w:eastAsiaTheme="majorEastAsia" w:cs="Times New Roman" w:hint="eastAsia"/>
-          <w:sz w:val="18"/>
-        </w:rPr>
-        <w:t xml:space="preserve">, </w:t>
-      </w:r>
-      <w:r>
-        <w:rPr>
-          <w:rFonts w:eastAsiaTheme="majorEastAsia" w:cs="Times New Roman" w:hint="eastAsia"/>
-          <w:sz w:val="18"/>
-        </w:rPr>
-        <w:t xml:space="preserve">use </w:t>
-      </w:r>
-      <w:r>
-        <w:rPr>
-          <w:rFonts w:eastAsiaTheme="majorEastAsia" w:cs="Times New Roman" w:hint="eastAsia"/>
-          <w:sz w:val="18"/>
-        </w:rPr>
-        <w:t>s</w:t>
-      </w:r>
-      <w:r>
-        <w:rPr>
-          <w:rFonts w:eastAsiaTheme="majorEastAsia" w:cs="Times New Roman"/>
-          <w:sz w:val="18"/>
-        </w:rPr>
-        <w:t>tate partition algorithm</w:t>
-      </w:r>
-      <w:r>
-        <w:rPr>
-          <w:rFonts w:eastAsiaTheme="majorEastAsia" w:cs="Times New Roman" w:hint="eastAsia"/>
-          <w:sz w:val="18"/>
-        </w:rPr>
-        <w:t xml:space="preserve"> </w:t>
-      </w:r>
-      <w:r>
-        <w:rPr>
-          <w:rFonts w:eastAsiaTheme="majorEastAsia" w:cs="Times New Roman"/>
-          <w:sz w:val="18"/>
-        </w:rPr>
-        <w:t>to calculate the</w:t>
-      </w:r>
-      <w:r>
-        <w:rPr>
-          <w:rFonts w:eastAsiaTheme="majorEastAsia" w:cs="Times New Roman" w:hint="eastAsia"/>
-          <w:sz w:val="18"/>
-        </w:rPr>
-        <w:t xml:space="preserve"> </w:t>
-      </w:r>
-      <w:r>
-        <w:rPr>
-          <w:rFonts w:eastAsiaTheme="majorEastAsia" w:cs="Times New Roman" w:hint="eastAsia"/>
-          <w:sz w:val="18"/>
-        </w:rPr>
-        <w:t>most</w:t>
-      </w:r>
-      <w:r>
-        <w:rPr>
-          <w:rFonts w:eastAsiaTheme="majorEastAsia" w:cs="Times New Roman" w:hint="eastAsia"/>
-          <w:sz w:val="18"/>
-        </w:rPr>
-        <w:t xml:space="preserve"> </w:t>
-      </w:r>
-      <w:r>
-        <w:rPr>
-          <w:rFonts w:eastAsiaTheme="majorEastAsia" w:cs="Times New Roman"/>
-          <w:sz w:val="18"/>
-        </w:rPr>
-        <w:t>reliable</w:t>
-      </w:r>
-      <w:r>
-        <w:rPr>
-          <w:rFonts w:eastAsiaTheme="majorEastAsia" w:cs="Times New Roman" w:hint="eastAsia"/>
-          <w:sz w:val="18"/>
-        </w:rPr>
-        <w:t xml:space="preserve"> and </w:t>
-      </w:r>
-      <w:r>
-        <w:rPr>
-          <w:rFonts w:eastAsiaTheme="majorEastAsia" w:cs="Times New Roman"/>
-          <w:sz w:val="18"/>
-        </w:rPr>
-        <w:t>maximum flow distribution</w:t>
-      </w:r>
-      <w:r>
-        <w:rPr>
-          <w:rFonts w:eastAsiaTheme="majorEastAsia" w:cs="Times New Roman" w:hint="eastAsia"/>
-          <w:sz w:val="18"/>
-        </w:rPr>
-        <w:t xml:space="preserve"> of the</w:t>
-      </w:r>
-      <w:r>
-        <w:rPr>
-          <w:rFonts w:eastAsiaTheme="majorEastAsia" w:cs="Times New Roman" w:hint="eastAsia"/>
-          <w:sz w:val="18"/>
-        </w:rPr>
-        <w:t xml:space="preserve"> </w:t>
-      </w:r>
-      <w:r>
-        <w:rPr>
-          <w:rFonts w:eastAsiaTheme="majorEastAsia" w:cs="Times New Roman"/>
-          <w:sz w:val="18"/>
-        </w:rPr>
-        <w:t>residual</w:t>
-      </w:r>
-      <w:r>
-        <w:rPr>
-          <w:rFonts w:eastAsiaTheme="majorEastAsia" w:cs="Times New Roman" w:hint="eastAsia"/>
-          <w:sz w:val="18"/>
-        </w:rPr>
-        <w:t xml:space="preserve"> </w:t>
-      </w:r>
-      <w:r>
-        <w:rPr>
-          <w:rFonts w:eastAsiaTheme="majorEastAsia" w:cs="Times New Roman"/>
-          <w:sz w:val="18"/>
-        </w:rPr>
-        <w:t xml:space="preserve">uncertain </w:t>
-      </w:r>
-      <w:r>
-        <w:rPr>
-          <w:rFonts w:eastAsiaTheme="majorEastAsia" w:cs="Times New Roman" w:hint="eastAsia"/>
-          <w:sz w:val="18"/>
-        </w:rPr>
-        <w:t>graph</w:t>
-      </w:r>
-      <w:r>
-        <w:rPr>
-          <w:rFonts w:eastAsiaTheme="majorEastAsia" w:cs="Times New Roman" w:hint="eastAsia"/>
-          <w:sz w:val="18"/>
-        </w:rPr>
-        <w:t xml:space="preserve">. </w:t>
-      </w:r>
-      <w:r>
-        <w:rPr>
-          <w:rFonts w:eastAsiaTheme="majorEastAsia" w:cs="Times New Roman" w:hint="eastAsia"/>
-          <w:sz w:val="18"/>
-        </w:rPr>
-        <w:t>I</w:t>
-      </w:r>
-      <w:r>
-        <w:rPr>
-          <w:rFonts w:eastAsiaTheme="majorEastAsia" w:cs="Times New Roman"/>
-          <w:sz w:val="18"/>
-        </w:rPr>
-        <w:t>n this paper, the BASE algorithm</w:t>
-      </w:r>
-      <w:r>
-        <w:rPr>
-          <w:rFonts w:eastAsiaTheme="majorEastAsia" w:cs="Times New Roman" w:hint="eastAsia"/>
-          <w:sz w:val="18"/>
-        </w:rPr>
-        <w:t xml:space="preserve"> is</w:t>
-      </w:r>
-      <w:r>
-        <w:rPr>
-          <w:rFonts w:eastAsiaTheme="majorEastAsia" w:cs="Times New Roman"/>
-          <w:sz w:val="18"/>
-        </w:rPr>
-        <w:t xml:space="preserve"> the basic algorithm</w:t>
-      </w:r>
-      <w:r>
-        <w:rPr>
-          <w:rFonts w:eastAsiaTheme="majorEastAsia" w:cs="Times New Roman" w:hint="eastAsia"/>
-          <w:sz w:val="18"/>
-        </w:rPr>
-        <w:t xml:space="preserve"> to compare with </w:t>
-      </w:r>
-      <w:r>
-        <w:rPr>
-          <w:rFonts w:eastAsiaTheme="majorEastAsia" w:cs="Times New Roman" w:hint="eastAsia"/>
-          <w:sz w:val="18"/>
-        </w:rPr>
-        <w:t xml:space="preserve">other </w:t>
-      </w:r>
-      <w:r>
-        <w:rPr>
-          <w:rFonts w:eastAsiaTheme="majorEastAsia" w:cs="Times New Roman"/>
-          <w:sz w:val="18"/>
-        </w:rPr>
-        <w:t>algorithm</w:t>
-      </w:r>
-      <w:r>
-        <w:rPr>
-          <w:rFonts w:eastAsiaTheme="majorEastAsia" w:cs="Times New Roman" w:hint="eastAsia"/>
-          <w:sz w:val="18"/>
-        </w:rPr>
-        <w:t>.</w:t>
-      </w:r>
-      <w:r>
-        <w:rPr>
-          <w:rFonts w:eastAsiaTheme="majorEastAsia" w:cs="Times New Roman" w:hint="eastAsia"/>
-          <w:sz w:val="18"/>
-        </w:rPr>
-        <w:t xml:space="preserve"> </w:t>
-      </w:r>
-      <w:r>
-        <w:rPr>
-          <w:rFonts w:eastAsiaTheme="majorEastAsia" w:cs="Times New Roman"/>
-          <w:sz w:val="18"/>
-        </w:rPr>
-        <w:t>Then aiming at the shortcomings of high repeat BASE algorithm computational complexity,</w:t>
-      </w:r>
-      <w:r>
-        <w:rPr>
-          <w:rFonts w:eastAsiaTheme="majorEastAsia" w:cs="Times New Roman" w:hint="eastAsia"/>
-          <w:sz w:val="18"/>
-        </w:rPr>
-        <w:t xml:space="preserve"> </w:t>
-      </w:r>
-      <w:r>
-        <w:rPr>
-          <w:rFonts w:eastAsiaTheme="majorEastAsia" w:cs="Times New Roman"/>
-          <w:sz w:val="18"/>
-        </w:rPr>
-        <w:t>this paper proposes</w:t>
-      </w:r>
-      <w:r>
-        <w:rPr>
-          <w:rFonts w:eastAsiaTheme="majorEastAsia" w:cs="Times New Roman" w:hint="eastAsia"/>
-          <w:sz w:val="18"/>
-        </w:rPr>
-        <w:t xml:space="preserve"> a </w:t>
-      </w:r>
-      <w:r>
-        <w:rPr>
-          <w:rFonts w:eastAsiaTheme="majorEastAsia" w:cs="Times New Roman"/>
-          <w:sz w:val="18"/>
-        </w:rPr>
-        <w:t xml:space="preserve">Increment Cost Algorithm with State </w:t>
-      </w:r>
-      <w:r>
-        <w:rPr>
-          <w:rFonts w:eastAsiaTheme="majorEastAsia" w:cs="Times New Roman"/>
-          <w:sz w:val="18"/>
-        </w:rPr>
-        <w:t>Interregional</w:t>
-      </w:r>
-      <w:r>
-        <w:rPr>
-          <w:rFonts w:eastAsiaTheme="majorEastAsia" w:cs="Times New Roman"/>
-          <w:sz w:val="18"/>
-        </w:rPr>
-        <w:t xml:space="preserve"> </w:t>
-      </w:r>
-      <w:r>
-        <w:rPr>
-          <w:rFonts w:eastAsiaTheme="majorEastAsia" w:cs="Times New Roman"/>
-          <w:sz w:val="18"/>
-        </w:rPr>
-        <w:t>Tree</w:t>
-      </w:r>
-      <w:r>
-        <w:rPr>
-          <w:rFonts w:eastAsiaTheme="majorEastAsia" w:cs="Times New Roman"/>
-          <w:sz w:val="18"/>
-        </w:rPr>
-        <w:t xml:space="preserve"> (</w:t>
-      </w:r>
-      <w:r>
-        <w:rPr>
-          <w:rFonts w:eastAsiaTheme="majorEastAsia" w:cs="Times New Roman" w:hint="eastAsia"/>
-          <w:sz w:val="18"/>
-        </w:rPr>
-        <w:t>ICA)</w:t>
-      </w:r>
-      <w:r>
-        <w:rPr>
-          <w:rFonts w:eastAsiaTheme="majorEastAsia" w:cs="Times New Roman" w:hint="eastAsia"/>
-          <w:sz w:val="18"/>
-        </w:rPr>
-        <w:t>.</w:t>
-      </w:r>
-      <w:r>
-        <w:rPr>
-          <w:rFonts w:eastAsiaTheme="majorEastAsia" w:cs="Times New Roman" w:hint="eastAsia"/>
-          <w:sz w:val="18"/>
-        </w:rPr>
-        <w:t xml:space="preserve"> </w:t>
-      </w:r>
-      <w:r>
-        <w:rPr>
-          <w:rFonts w:eastAsiaTheme="majorEastAsia" w:cs="Times New Roman" w:hint="eastAsia"/>
-          <w:sz w:val="18"/>
-        </w:rPr>
-        <w:t>T</w:t>
-      </w:r>
-      <w:r>
-        <w:rPr>
-          <w:rFonts w:eastAsiaTheme="majorEastAsia" w:cs="Times New Roman"/>
-          <w:sz w:val="18"/>
-        </w:rPr>
-        <w:t xml:space="preserve">he main ideas of the algorithm is to save the </w:t>
-      </w:r>
-      <w:r>
-        <w:rPr>
-          <w:rFonts w:eastAsiaTheme="majorEastAsia" w:cs="Times New Roman"/>
-          <w:sz w:val="18"/>
-        </w:rPr>
-        <w:t>subgraph</w:t>
-      </w:r>
-      <w:r>
-        <w:rPr>
-          <w:rFonts w:eastAsiaTheme="majorEastAsia" w:cs="Times New Roman"/>
-          <w:sz w:val="18"/>
-        </w:rPr>
-        <w:t xml:space="preserve"> in the state of interval</w:t>
-      </w:r>
-      <w:r>
-        <w:rPr>
-          <w:rFonts w:eastAsiaTheme="majorEastAsia" w:cs="Times New Roman" w:hint="eastAsia"/>
-          <w:sz w:val="18"/>
-        </w:rPr>
-        <w:t xml:space="preserve"> of the u</w:t>
-      </w:r>
-      <w:r>
-        <w:rPr>
-          <w:rFonts w:eastAsiaTheme="majorEastAsia" w:cs="Times New Roman"/>
-          <w:sz w:val="18"/>
-        </w:rPr>
-        <w:t>ncertain graph</w:t>
-      </w:r>
-      <w:r>
-        <w:rPr>
-          <w:rFonts w:eastAsiaTheme="majorEastAsia" w:cs="Times New Roman"/>
-          <w:sz w:val="18"/>
-        </w:rPr>
-        <w:t>,</w:t>
-      </w:r>
-      <w:r>
-        <w:rPr>
-          <w:rFonts w:eastAsiaTheme="majorEastAsia" w:cs="Times New Roman" w:hint="eastAsia"/>
-          <w:sz w:val="18"/>
-        </w:rPr>
-        <w:t xml:space="preserve"> </w:t>
-      </w:r>
-      <w:r>
-        <w:rPr>
-          <w:rFonts w:eastAsiaTheme="majorEastAsia" w:cs="Times New Roman" w:hint="eastAsia"/>
-          <w:sz w:val="18"/>
-        </w:rPr>
-        <w:t xml:space="preserve">and </w:t>
-      </w:r>
-      <w:r>
-        <w:rPr>
-          <w:rFonts w:eastAsiaTheme="majorEastAsia" w:cs="Times New Roman"/>
-          <w:sz w:val="18"/>
-        </w:rPr>
-        <w:t>build</w:t>
-      </w:r>
-      <w:r>
-        <w:rPr>
-          <w:rFonts w:eastAsiaTheme="majorEastAsia" w:cs="Times New Roman" w:hint="eastAsia"/>
-          <w:sz w:val="18"/>
-        </w:rPr>
-        <w:t xml:space="preserve"> the</w:t>
-      </w:r>
-      <w:r>
-        <w:rPr>
-          <w:rFonts w:eastAsiaTheme="majorEastAsia" w:cs="Times New Roman"/>
-          <w:sz w:val="18"/>
-        </w:rPr>
-        <w:t xml:space="preserve"> </w:t>
-      </w:r>
-      <w:r>
-        <w:rPr>
-          <w:rFonts w:eastAsiaTheme="majorEastAsia" w:cs="Times New Roman" w:hint="eastAsia"/>
-          <w:sz w:val="18"/>
-        </w:rPr>
-        <w:t>sub</w:t>
-      </w:r>
-      <w:r>
-        <w:rPr>
-          <w:rFonts w:eastAsiaTheme="majorEastAsia" w:cs="Times New Roman"/>
-          <w:sz w:val="18"/>
-        </w:rPr>
-        <w:t>graph</w:t>
-      </w:r>
-      <w:r>
-        <w:rPr>
-          <w:rFonts w:eastAsiaTheme="majorEastAsia" w:cs="Times New Roman" w:hint="eastAsia"/>
-          <w:sz w:val="18"/>
-        </w:rPr>
-        <w:t xml:space="preserve"> </w:t>
-      </w:r>
-      <w:r>
-        <w:rPr>
-          <w:rFonts w:eastAsiaTheme="majorEastAsia" w:cs="Times New Roman"/>
-          <w:sz w:val="18"/>
-        </w:rPr>
-        <w:t>interval tree structure</w:t>
-      </w:r>
-      <w:r>
-        <w:rPr>
-          <w:rFonts w:eastAsiaTheme="majorEastAsia" w:cs="Times New Roman" w:hint="eastAsia"/>
-          <w:sz w:val="18"/>
-        </w:rPr>
-        <w:t xml:space="preserve">, and </w:t>
-      </w:r>
-      <w:r>
-        <w:rPr>
-          <w:rFonts w:eastAsiaTheme="majorEastAsia" w:cs="Times New Roman"/>
-          <w:sz w:val="18"/>
-        </w:rPr>
-        <w:t>through the subgraph interval</w:t>
-      </w:r>
-      <w:r>
-        <w:rPr>
-          <w:rFonts w:eastAsiaTheme="majorEastAsia" w:cs="Times New Roman" w:hint="eastAsia"/>
-          <w:sz w:val="18"/>
-        </w:rPr>
-        <w:t xml:space="preserve"> </w:t>
-      </w:r>
-      <w:r>
-        <w:rPr>
-          <w:rFonts w:eastAsiaTheme="majorEastAsia" w:cs="Times New Roman" w:hint="eastAsia"/>
-          <w:sz w:val="18"/>
-        </w:rPr>
-        <w:t xml:space="preserve">to judge </w:t>
-      </w:r>
-      <w:r>
-        <w:rPr>
-          <w:rFonts w:eastAsiaTheme="majorEastAsia" w:cs="Times New Roman" w:hint="eastAsia"/>
-          <w:sz w:val="18"/>
-        </w:rPr>
-        <w:t xml:space="preserve">the number that </w:t>
-      </w:r>
-      <w:r>
-        <w:rPr>
-          <w:rFonts w:eastAsiaTheme="majorEastAsia" w:cs="Times New Roman" w:hint="eastAsia"/>
-          <w:sz w:val="18"/>
-        </w:rPr>
-        <w:t>every single edge</w:t>
-      </w:r>
-      <w:r>
-        <w:rPr>
-          <w:rFonts w:eastAsiaTheme="majorEastAsia" w:cs="Times New Roman" w:hint="eastAsia"/>
-          <w:sz w:val="18"/>
-        </w:rPr>
-        <w:t xml:space="preserve"> </w:t>
-      </w:r>
-      <w:r>
-        <w:rPr>
-          <w:rFonts w:eastAsiaTheme="majorEastAsia" w:cs="Times New Roman"/>
-          <w:sz w:val="18"/>
-        </w:rPr>
-        <w:t>exist</w:t>
-      </w:r>
-      <w:r>
-        <w:rPr>
-          <w:rFonts w:eastAsiaTheme="majorEastAsia" w:cs="Times New Roman" w:hint="eastAsia"/>
-          <w:sz w:val="18"/>
-        </w:rPr>
-        <w:t xml:space="preserve"> in </w:t>
-      </w:r>
-      <w:r>
-        <w:rPr>
-          <w:rFonts w:eastAsiaTheme="majorEastAsia" w:cs="Times New Roman" w:hint="eastAsia"/>
-          <w:sz w:val="18"/>
-        </w:rPr>
-        <w:t xml:space="preserve">the subgraph, </w:t>
-      </w:r>
-      <w:r>
-        <w:rPr>
-          <w:rFonts w:eastAsiaTheme="majorEastAsia" w:cs="Times New Roman"/>
-          <w:sz w:val="18"/>
-        </w:rPr>
-        <w:t xml:space="preserve">uncertain </w:t>
-      </w:r>
-      <w:r>
-        <w:rPr>
-          <w:rFonts w:eastAsiaTheme="majorEastAsia" w:cs="Times New Roman" w:hint="eastAsia"/>
-          <w:sz w:val="18"/>
-        </w:rPr>
-        <w:t>graph</w:t>
-      </w:r>
-      <w:r>
-        <w:rPr>
-          <w:rFonts w:eastAsiaTheme="majorEastAsia" w:cs="Times New Roman"/>
-          <w:sz w:val="18"/>
-        </w:rPr>
-        <w:t xml:space="preserve"> edge can be divided into ABC three categories</w:t>
-      </w:r>
-      <w:r>
-        <w:rPr>
-          <w:rFonts w:eastAsiaTheme="majorEastAsia" w:cs="Times New Roman" w:hint="eastAsia"/>
-          <w:sz w:val="18"/>
-        </w:rPr>
-        <w:t>.</w:t>
-      </w:r>
-      <w:r>
-        <w:rPr>
-          <w:rFonts w:eastAsiaTheme="majorEastAsia" w:cs="Times New Roman" w:hint="eastAsia"/>
-          <w:sz w:val="18"/>
-        </w:rPr>
-        <w:t xml:space="preserve"> </w:t>
-      </w:r>
-      <w:r>
-        <w:rPr>
-          <w:rFonts w:eastAsiaTheme="majorEastAsia" w:cs="Times New Roman"/>
-          <w:sz w:val="18"/>
-        </w:rPr>
-        <w:t xml:space="preserve">Judge fault </w:t>
-      </w:r>
-      <w:r>
-        <w:rPr>
-          <w:rFonts w:eastAsiaTheme="majorEastAsia" w:cs="Times New Roman" w:hint="eastAsia"/>
-          <w:sz w:val="18"/>
-        </w:rPr>
-        <w:t>edge</w:t>
-      </w:r>
-      <w:r>
-        <w:rPr>
-          <w:rFonts w:eastAsiaTheme="majorEastAsia" w:cs="Times New Roman"/>
-          <w:sz w:val="18"/>
-        </w:rPr>
-        <w:t xml:space="preserve"> </w:t>
-      </w:r>
-      <w:r>
-        <w:rPr>
-          <w:rFonts w:eastAsiaTheme="majorEastAsia" w:cs="Times New Roman"/>
-          <w:sz w:val="18"/>
-        </w:rPr>
-        <w:t>categories</w:t>
-      </w:r>
-      <w:r>
-        <w:rPr>
-          <w:rFonts w:eastAsiaTheme="majorEastAsia" w:cs="Times New Roman"/>
-          <w:sz w:val="18"/>
-        </w:rPr>
-        <w:t xml:space="preserve"> </w:t>
-      </w:r>
-      <w:r>
-        <w:rPr>
-          <w:rFonts w:eastAsiaTheme="majorEastAsia" w:cs="Times New Roman"/>
-          <w:sz w:val="18"/>
-        </w:rPr>
-        <w:t>when edge failure occurs, the first category, for A</w:t>
-      </w:r>
-      <w:r>
-        <w:rPr>
-          <w:rFonts w:eastAsiaTheme="majorEastAsia" w:cs="Times New Roman" w:hint="eastAsia"/>
-          <w:sz w:val="18"/>
-        </w:rPr>
-        <w:t xml:space="preserve"> edge</w:t>
-      </w:r>
-      <w:r>
-        <w:rPr>
-          <w:rFonts w:eastAsiaTheme="majorEastAsia" w:cs="Times New Roman"/>
-          <w:sz w:val="18"/>
-        </w:rPr>
-        <w:t xml:space="preserve"> </w:t>
-      </w:r>
-      <w:r>
-        <w:rPr>
-          <w:rFonts w:eastAsiaTheme="majorEastAsia" w:cs="Times New Roman" w:hint="eastAsia"/>
-          <w:sz w:val="18"/>
-        </w:rPr>
-        <w:t>then use</w:t>
-      </w:r>
-      <w:r>
-        <w:rPr>
-          <w:rFonts w:eastAsiaTheme="majorEastAsia" w:cs="Times New Roman"/>
-          <w:sz w:val="18"/>
-        </w:rPr>
-        <w:t xml:space="preserve"> cut set pairs figure tree pruning access to meet the m</w:t>
-      </w:r>
-      <w:r>
-        <w:rPr>
-          <w:rFonts w:eastAsiaTheme="majorEastAsia" w:cs="Times New Roman"/>
-          <w:sz w:val="18"/>
-        </w:rPr>
-        <w:t xml:space="preserve">aximum flow interval, for B </w:t>
-      </w:r>
-      <w:r>
-        <w:rPr>
-          <w:rFonts w:eastAsiaTheme="majorEastAsia" w:cs="Times New Roman" w:hint="eastAsia"/>
-          <w:sz w:val="18"/>
-        </w:rPr>
-        <w:t>edge</w:t>
-      </w:r>
-      <w:r>
-        <w:rPr>
-          <w:rFonts w:eastAsiaTheme="majorEastAsia" w:cs="Times New Roman"/>
-          <w:sz w:val="18"/>
-        </w:rPr>
-        <w:t>, use B-</w:t>
-      </w:r>
-      <w:r>
-        <w:rPr>
-          <w:rFonts w:eastAsiaTheme="majorEastAsia" w:cs="Times New Roman"/>
-          <w:sz w:val="18"/>
-        </w:rPr>
-        <w:t>CESA algorithm to obtain still meet the range of maximum flow;</w:t>
-      </w:r>
-      <w:r>
-        <w:rPr>
-          <w:rFonts w:eastAsiaTheme="majorEastAsia" w:cs="Times New Roman" w:hint="eastAsia"/>
-          <w:sz w:val="18"/>
-        </w:rPr>
-        <w:t xml:space="preserve"> </w:t>
-      </w:r>
-      <w:r>
-        <w:rPr>
-          <w:rFonts w:eastAsiaTheme="majorEastAsia" w:cs="Times New Roman"/>
-          <w:sz w:val="18"/>
-        </w:rPr>
-        <w:t>Do not need to compute for C</w:t>
-      </w:r>
-      <w:r>
-        <w:rPr>
-          <w:rFonts w:eastAsiaTheme="majorEastAsia" w:cs="Times New Roman" w:hint="eastAsia"/>
-          <w:sz w:val="18"/>
-        </w:rPr>
-        <w:t xml:space="preserve"> edge. </w:t>
-      </w:r>
-      <w:r>
-        <w:rPr>
-          <w:rFonts w:eastAsiaTheme="majorEastAsia" w:cs="Times New Roman"/>
-          <w:sz w:val="18"/>
-        </w:rPr>
-        <w:t>At the end of the paper, through the experiment compares the performance of the two algorithms.</w:t>
-      </w:r>
-      <w:r>
-        <w:rPr>
-          <w:rFonts w:eastAsiaTheme="majorEastAsia" w:cs="Times New Roman" w:hint="eastAsia"/>
-          <w:sz w:val="18"/>
-        </w:rPr>
-        <w:t xml:space="preserve"> </w:t>
-      </w:r>
-      <w:r>
-        <w:rPr>
-          <w:rFonts w:eastAsiaTheme="majorEastAsia" w:cs="Times New Roman"/>
-          <w:sz w:val="18"/>
-        </w:rPr>
-        <w:t xml:space="preserve">The experimental results show that the ICA algorithm </w:t>
-      </w:r>
-      <w:r>
-        <w:rPr>
-          <w:rFonts w:eastAsiaTheme="majorEastAsia" w:cs="Times New Roman" w:hint="eastAsia"/>
-          <w:sz w:val="18"/>
-        </w:rPr>
-        <w:t>has a little</w:t>
-      </w:r>
-      <w:r>
-        <w:rPr>
-          <w:rFonts w:eastAsiaTheme="majorEastAsia" w:cs="Times New Roman" w:hint="eastAsia"/>
-          <w:sz w:val="18"/>
-        </w:rPr>
-        <w:t xml:space="preserve"> </w:t>
-      </w:r>
-      <w:r>
-        <w:rPr>
-          <w:rFonts w:eastAsiaTheme="majorEastAsia" w:cs="Times New Roman"/>
-          <w:sz w:val="18"/>
-        </w:rPr>
-        <w:t>space complexity increases</w:t>
-      </w:r>
-      <w:r>
-        <w:rPr>
-          <w:rFonts w:eastAsiaTheme="majorEastAsia" w:cs="Times New Roman" w:hint="eastAsia"/>
-          <w:sz w:val="18"/>
-        </w:rPr>
-        <w:t xml:space="preserve"> then </w:t>
-      </w:r>
-      <w:r>
-        <w:rPr>
-          <w:rFonts w:eastAsiaTheme="majorEastAsia" w:cs="Times New Roman"/>
-          <w:sz w:val="18"/>
-        </w:rPr>
-        <w:t>BASE</w:t>
-      </w:r>
-      <w:r>
-        <w:rPr>
-          <w:rFonts w:eastAsiaTheme="majorEastAsia" w:cs="Times New Roman" w:hint="eastAsia"/>
-          <w:sz w:val="18"/>
-        </w:rPr>
-        <w:t>,</w:t>
-      </w:r>
-      <w:r>
-        <w:rPr>
-          <w:rFonts w:eastAsiaTheme="majorEastAsia" w:cs="Times New Roman"/>
-          <w:sz w:val="18"/>
-        </w:rPr>
-        <w:t xml:space="preserve"> but the time complexity has great advantage.</w:t>
-      </w:r>
-    </w:p>
-    <w:p>
-      <w:pPr>
-        <w:rPr>
-          <w:rFonts w:eastAsiaTheme="majorEastAsia" w:cs="Times New Roman"/>
-          <w:sz w:val="18"/>
-        </w:rPr>
-      </w:pPr>
-      <w:r>
-        <w:rPr>
-          <w:rFonts w:eastAsiaTheme="majorEastAsia" w:cs="Times New Roman"/>
-          <w:b/>
-          <w:sz w:val="18"/>
-        </w:rPr>
-        <w:lastRenderedPageBreak/>
-        <w:t xml:space="preserve">Keywords: </w:t>
-      </w:r>
-      <w:r>
-        <w:rPr>
-          <w:rFonts w:eastAsiaTheme="majorEastAsia" w:cs="Times New Roman"/>
-          <w:sz w:val="18"/>
-        </w:rPr>
-        <w:t xml:space="preserve">Uncertain </w:t>
-      </w:r>
-      <w:r>
-        <w:rPr>
-          <w:rFonts w:eastAsiaTheme="majorEastAsia" w:cs="Times New Roman" w:hint="eastAsia"/>
-          <w:sz w:val="18"/>
-        </w:rPr>
-        <w:t>graph</w:t>
-      </w:r>
-      <w:r>
-        <w:rPr>
-          <w:rFonts w:eastAsiaTheme="majorEastAsia" w:cs="Times New Roman" w:hint="eastAsia"/>
-          <w:sz w:val="18"/>
-        </w:rPr>
-        <w:t xml:space="preserve">; </w:t>
-      </w:r>
-      <w:r>
-        <w:rPr>
-          <w:rFonts w:eastAsiaTheme="majorEastAsia" w:cs="Times New Roman"/>
-          <w:sz w:val="18"/>
-        </w:rPr>
-        <w:t>maximum flow</w:t>
-      </w:r>
-      <w:r>
-        <w:rPr>
-          <w:rFonts w:eastAsiaTheme="majorEastAsia" w:cs="Times New Roman" w:hint="eastAsia"/>
-          <w:sz w:val="18"/>
-        </w:rPr>
-        <w:t>; flow reliability</w:t>
-      </w:r>
-      <w:r>
-        <w:rPr>
-          <w:rFonts w:eastAsiaTheme="majorEastAsia" w:cs="Times New Roman" w:hint="eastAsia"/>
-          <w:sz w:val="18"/>
-        </w:rPr>
-        <w:t>;</w:t>
-      </w:r>
-      <w:r>
-        <w:rPr>
-          <w:rFonts w:eastAsiaTheme="majorEastAsia" w:cs="Times New Roman"/>
-          <w:sz w:val="18"/>
-        </w:rPr>
-        <w:t xml:space="preserve"> </w:t>
-      </w:r>
-      <w:r>
-        <w:rPr>
-          <w:rFonts w:eastAsiaTheme="majorEastAsia" w:cs="Times New Roman" w:hint="eastAsia"/>
-          <w:sz w:val="18"/>
-        </w:rPr>
-        <w:t>e</w:t>
-      </w:r>
-      <w:r>
-        <w:rPr>
-          <w:rFonts w:eastAsiaTheme="majorEastAsia" w:cs="Times New Roman"/>
           <w:sz w:val="18"/>
         </w:rPr>
         <w:t>dge failure</w:t>
       </w:r>
-    </w:p>
-    <w:p>
-      <w:pPr>
-        <w:rPr>
-          <w:rFonts w:eastAsiaTheme="majorEastAsia"/>
-        </w:rPr>
-      </w:pPr>
     </w:p>
     <w:p>
       <w:pPr>
@@ -2386,20 +2160,14 @@
         <w:rPr>
           <w:rFonts w:eastAsiaTheme="majorEastAsia" w:hint="eastAsia"/>
         </w:rPr>
-        <w:t>，因为在实际网络中边有发生故障的概率，因此，当不确定图的边发生故障后，如何快速的找到剩余不确</w:t>
-      </w:r>
-      <w:r>
-        <w:rPr>
-          <w:rFonts w:eastAsiaTheme="majorEastAsia" w:hint="eastAsia"/>
+        <w:t>，因为在实际网络中边有发生故障的概率，因此，当不确定图的边发生故障后，如何快速的找到剩余不确定图的最可靠最大流分布也就变的很有意义。目前对于不确定图最可靠最大流分布的研究已经成熟</w:t>
+      </w:r>
+      <w:r>
+        <w:rPr>
+          <w:rFonts w:eastAsiaTheme="majorEastAsia" w:hint="eastAsia"/>
+          <w:vertAlign w:val="superscript"/>
         </w:rPr>
         <w:lastRenderedPageBreak/>
-        <w:t>定图的最可靠最大流分布也就变的很有意义。目前对于不确定图最可靠最大流分布的研究已经成熟</w:t>
-      </w:r>
-      <w:r>
-        <w:rPr>
-          <w:rFonts w:eastAsiaTheme="majorEastAsia" w:hint="eastAsia"/>
-          <w:vertAlign w:val="superscript"/>
-        </w:rPr>
         <w:t>[25-27]</w:t>
       </w:r>
       <w:r>
@@ -2761,7 +2529,6 @@
         <w:rPr>
           <w:rFonts w:eastAsiaTheme="majorEastAsia" w:hint="eastAsia"/>
         </w:rPr>
-        <w:lastRenderedPageBreak/>
         <w:t>s-t</w:t>
       </w:r>
       <w:r>
@@ -2911,7 +2678,14 @@
         <w:rPr>
           <w:rFonts w:hint="eastAsia"/>
         </w:rPr>
-        <w:t>是有向图</w:t>
+        <w:t>是有</w:t>
+      </w:r>
+      <w:r>
+        <w:rPr>
+          <w:rFonts w:hint="eastAsia"/>
+        </w:rPr>
+        <w:lastRenderedPageBreak/>
+        <w:t>向图</w:t>
       </w:r>
       <w:r>
         <w:rPr>
@@ -3158,10 +2932,10 @@
             <v:path o:extrusionok="f" gradientshapeok="t" o:connecttype="rect"/>
             <o:lock v:ext="edit" aspectratio="t"/>
           </v:shapetype>
-          <v:shape id="_x0000_i1025" type="#_x0000_t75" style="width:112.9pt;height:70.85pt;mso-position-horizontal:absolute" o:ole="">
+          <v:shape id="_x0000_i1025" type="#_x0000_t75" style="width:112.5pt;height:70.5pt;mso-position-horizontal:absolute" o:ole="">
             <v:imagedata r:id="rId10" o:title=""/>
           </v:shape>
-          <o:OLEObject Type="Embed" ProgID="Visio.Drawing.11" ShapeID="_x0000_i1025" DrawAspect="Content" ObjectID="_1520196776" r:id="rId11"/>
+          <o:OLEObject Type="Embed" ProgID="Visio.Drawing.11" ShapeID="_x0000_i1025" DrawAspect="Content" ObjectID="_1520345711" r:id="rId11"/>
         </w:object>
       </w:r>
     </w:p>
@@ -3885,10 +3659,10 @@
       </w:pPr>
       <w:r>
         <w:object w:dxaOrig="3527" w:dyaOrig="2218">
-          <v:shape id="_x0000_i1026" type="#_x0000_t75" style="width:111.75pt;height:70.85pt" o:ole="">
+          <v:shape id="_x0000_i1026" type="#_x0000_t75" style="width:111.75pt;height:70.5pt" o:ole="">
             <v:imagedata r:id="rId12" o:title=""/>
           </v:shape>
-          <o:OLEObject Type="Embed" ProgID="Visio.Drawing.11" ShapeID="_x0000_i1026" DrawAspect="Content" ObjectID="_1520196777" r:id="rId13"/>
+          <o:OLEObject Type="Embed" ProgID="Visio.Drawing.11" ShapeID="_x0000_i1026" DrawAspect="Content" ObjectID="_1520345712" r:id="rId13"/>
         </w:object>
       </w:r>
     </w:p>
@@ -4464,7 +4238,6 @@
           <w:sz w:val="21"/>
           <w:szCs w:val="21"/>
         </w:rPr>
-        <w:lastRenderedPageBreak/>
         <w:t>E’ = E</w:t>
       </w:r>
       <w:r>
@@ -4550,18 +4323,18 @@
       </w:pPr>
       <w:r>
         <w:object w:dxaOrig="3528" w:dyaOrig="2218">
-          <v:shape id="_x0000_i1027" type="#_x0000_t75" style="width:113.45pt;height:70.85pt" o:ole="">
+          <v:shape id="_x0000_i1027" type="#_x0000_t75" style="width:113.25pt;height:70.5pt" o:ole="">
             <v:imagedata r:id="rId14" o:title=""/>
           </v:shape>
-          <o:OLEObject Type="Embed" ProgID="Visio.Drawing.11" ShapeID="_x0000_i1027" DrawAspect="Content" ObjectID="_1520196778" r:id="rId15"/>
+          <o:OLEObject Type="Embed" ProgID="Visio.Drawing.11" ShapeID="_x0000_i1027" DrawAspect="Content" ObjectID="_1520345713" r:id="rId15"/>
         </w:object>
       </w:r>
       <w:r>
         <w:object w:dxaOrig="3528" w:dyaOrig="2218">
-          <v:shape id="_x0000_i1028" type="#_x0000_t75" style="width:113.45pt;height:70.85pt" o:ole="">
+          <v:shape id="_x0000_i1028" type="#_x0000_t75" style="width:113.25pt;height:70.5pt" o:ole="">
             <v:imagedata r:id="rId16" o:title=""/>
           </v:shape>
-          <o:OLEObject Type="Embed" ProgID="Visio.Drawing.11" ShapeID="_x0000_i1028" DrawAspect="Content" ObjectID="_1520196779" r:id="rId17"/>
+          <o:OLEObject Type="Embed" ProgID="Visio.Drawing.11" ShapeID="_x0000_i1028" DrawAspect="Content" ObjectID="_1520345714" r:id="rId17"/>
         </w:object>
       </w:r>
     </w:p>
@@ -6531,16 +6304,7 @@
           <w:sz w:val="21"/>
           <w:szCs w:val="21"/>
         </w:rPr>
-        <w:t>为不确定图的最大流时，表示的为不确定图相对于最大</w:t>
-      </w:r>
-      <w:r>
-        <w:rPr>
-          <w:rFonts w:hint="eastAsia"/>
-          <w:sz w:val="21"/>
-          <w:szCs w:val="21"/>
-        </w:rPr>
-        <w:lastRenderedPageBreak/>
-        <w:t>流的容量可靠性。</w:t>
+        <w:t>为不确定图的最大流时，表示的为不确定图相对于最大流的容量可靠性。</w:t>
       </w:r>
     </w:p>
     <w:p>
@@ -6610,7 +6374,14 @@
         <w:rPr>
           <w:rFonts w:hint="eastAsia"/>
         </w:rPr>
-        <w:t>的三个能够满足最大流</w:t>
+        <w:t>的三个能</w:t>
+      </w:r>
+      <w:r>
+        <w:rPr>
+          <w:rFonts w:hint="eastAsia"/>
+        </w:rPr>
+        <w:lastRenderedPageBreak/>
+        <w:t>够满足最大流</w:t>
       </w:r>
       <w:r>
         <w:rPr>
@@ -6739,10 +6510,10 @@
       </w:pPr>
       <w:r>
         <w:object w:dxaOrig="3527" w:dyaOrig="2218">
-          <v:shape id="_x0000_i1029" type="#_x0000_t75" style="width:113.45pt;height:70.85pt" o:ole="">
+          <v:shape id="_x0000_i1029" type="#_x0000_t75" style="width:113.25pt;height:70.5pt" o:ole="">
             <v:imagedata r:id="rId18" o:title=""/>
           </v:shape>
-          <o:OLEObject Type="Embed" ProgID="Visio.Drawing.11" ShapeID="_x0000_i1029" DrawAspect="Content" ObjectID="_1520196780" r:id="rId19"/>
+          <o:OLEObject Type="Embed" ProgID="Visio.Drawing.11" ShapeID="_x0000_i1029" DrawAspect="Content" ObjectID="_1520345715" r:id="rId19"/>
         </w:object>
       </w:r>
     </w:p>
@@ -7241,10 +7012,13 @@
               <m:t>{p</m:t>
             </m:r>
             <m:r>
+              <m:rPr>
+                <m:sty m:val="p"/>
+              </m:rPr>
               <w:rPr>
                 <w:rFonts w:ascii="Cambria Math" w:hAnsi="Cambria Math"/>
               </w:rPr>
-              <m:t>（</m:t>
+              <m:t>(</m:t>
             </m:r>
             <m:sSub>
               <m:sSubPr>
@@ -7273,10 +7047,13 @@
               </m:sub>
             </m:sSub>
             <m:r>
+              <m:rPr>
+                <m:sty m:val="p"/>
+              </m:rPr>
               <w:rPr>
                 <w:rFonts w:ascii="Cambria Math" w:hAnsi="Cambria Math"/>
               </w:rPr>
-              <m:t>）</m:t>
+              <m:t>)</m:t>
             </m:r>
             <m:r>
               <w:rPr>
@@ -7734,18 +7511,18 @@
       </w:pPr>
       <w:r>
         <w:object w:dxaOrig="3528" w:dyaOrig="2218">
-          <v:shape id="_x0000_i1030" type="#_x0000_t75" style="width:113.45pt;height:70.85pt" o:ole="">
+          <v:shape id="_x0000_i1030" type="#_x0000_t75" style="width:113.25pt;height:70.5pt" o:ole="">
             <v:imagedata r:id="rId20" o:title=""/>
           </v:shape>
-          <o:OLEObject Type="Embed" ProgID="Visio.Drawing.11" ShapeID="_x0000_i1030" DrawAspect="Content" ObjectID="_1520196781" r:id="rId21"/>
+          <o:OLEObject Type="Embed" ProgID="Visio.Drawing.11" ShapeID="_x0000_i1030" DrawAspect="Content" ObjectID="_1520345716" r:id="rId21"/>
         </w:object>
       </w:r>
       <w:r>
         <w:object w:dxaOrig="3528" w:dyaOrig="2218">
-          <v:shape id="_x0000_i1031" type="#_x0000_t75" style="width:113.45pt;height:70.85pt;mso-position-vertical:absolute" o:ole="">
+          <v:shape id="_x0000_i1031" type="#_x0000_t75" style="width:113.25pt;height:70.5pt;mso-position-vertical:absolute" o:ole="">
             <v:imagedata r:id="rId22" o:title=""/>
           </v:shape>
-          <o:OLEObject Type="Embed" ProgID="Visio.Drawing.11" ShapeID="_x0000_i1031" DrawAspect="Content" ObjectID="_1520196782" r:id="rId23"/>
+          <o:OLEObject Type="Embed" ProgID="Visio.Drawing.11" ShapeID="_x0000_i1031" DrawAspect="Content" ObjectID="_1520345717" r:id="rId23"/>
         </w:object>
       </w:r>
     </w:p>
@@ -7882,160 +7659,142 @@
         <w:rPr>
           <w:rFonts w:hint="eastAsia"/>
         </w:rPr>
-        <w:t>的两</w:t>
+        <w:t>的两个最大流分布，其中</w:t>
+      </w:r>
+      <w:r>
+        <w:rPr>
+          <w:rFonts w:hint="eastAsia"/>
+        </w:rPr>
+        <w:t>P</w:t>
+      </w:r>
+      <w:r>
+        <w:rPr>
+          <w:rFonts w:hint="eastAsia"/>
+        </w:rPr>
+        <w:t>（</w:t>
+      </w:r>
+      <w:r>
+        <w:rPr>
+          <w:rFonts w:hint="eastAsia"/>
+        </w:rPr>
+        <w:t>F</w:t>
+      </w:r>
+      <w:r>
+        <w:rPr>
+          <w:rFonts w:hint="eastAsia"/>
+          <w:vertAlign w:val="subscript"/>
+        </w:rPr>
+        <w:t>1</w:t>
+      </w:r>
+      <w:r>
+        <w:rPr>
+          <w:rFonts w:hint="eastAsia"/>
+        </w:rPr>
+        <w:t>）</w:t>
+      </w:r>
+      <w:r>
+        <w:rPr>
+          <w:rFonts w:hint="eastAsia"/>
+        </w:rPr>
+        <w:t>&gt;P</w:t>
+      </w:r>
+      <w:r>
+        <w:rPr>
+          <w:rFonts w:hint="eastAsia"/>
+        </w:rPr>
+        <w:t>（</w:t>
+      </w:r>
+      <w:r>
+        <w:rPr>
+          <w:rFonts w:hint="eastAsia"/>
+        </w:rPr>
+        <w:t>F</w:t>
+      </w:r>
+      <w:r>
+        <w:rPr>
+          <w:rFonts w:hint="eastAsia"/>
+          <w:vertAlign w:val="subscript"/>
+        </w:rPr>
+        <w:t>2</w:t>
+      </w:r>
+      <w:r>
+        <w:rPr>
+          <w:rFonts w:hint="eastAsia"/>
+        </w:rPr>
+        <w:t>），且不存在一个其他的最大流分布</w:t>
+      </w:r>
+      <w:r>
+        <w:rPr>
+          <w:rFonts w:hint="eastAsia"/>
+        </w:rPr>
+        <w:t>F</w:t>
+      </w:r>
+      <w:r>
+        <w:rPr>
+          <w:rFonts w:hint="eastAsia"/>
+        </w:rPr>
+        <w:t>，使得</w:t>
+      </w:r>
+      <w:r>
+        <w:rPr>
+          <w:rFonts w:hint="eastAsia"/>
+        </w:rPr>
+        <w:t>P</w:t>
+      </w:r>
+      <w:r>
+        <w:rPr>
+          <w:rFonts w:hint="eastAsia"/>
+        </w:rPr>
+        <w:t>（</w:t>
+      </w:r>
+      <w:r>
+        <w:rPr>
+          <w:rFonts w:hint="eastAsia"/>
+        </w:rPr>
+        <w:t>F</w:t>
+      </w:r>
+      <w:r>
+        <w:rPr>
+          <w:rFonts w:hint="eastAsia"/>
+        </w:rPr>
+        <w:t>）</w:t>
+      </w:r>
+      <w:r>
+        <w:rPr>
+          <w:rFonts w:hint="eastAsia"/>
+        </w:rPr>
+        <w:t>&gt;P</w:t>
+      </w:r>
+      <w:r>
+        <w:rPr>
+          <w:rFonts w:hint="eastAsia"/>
+        </w:rPr>
+        <w:t>（</w:t>
+      </w:r>
+      <w:r>
+        <w:rPr>
+          <w:rFonts w:hint="eastAsia"/>
+        </w:rPr>
+        <w:t>F</w:t>
+      </w:r>
+      <w:r>
+        <w:rPr>
+          <w:rFonts w:hint="eastAsia"/>
+          <w:vertAlign w:val="subscript"/>
+        </w:rPr>
+        <w:t>1</w:t>
+      </w:r>
+      <w:r>
+        <w:rPr>
+          <w:rFonts w:hint="eastAsia"/>
+        </w:rPr>
+        <w:t>），则</w:t>
       </w:r>
       <w:r>
         <w:rPr>
           <w:rFonts w:hint="eastAsia"/>
         </w:rPr>
         <w:lastRenderedPageBreak/>
-        <w:t>个最大流分布，其中</w:t>
-      </w:r>
-      <w:r>
-        <w:rPr>
-          <w:rFonts w:hint="eastAsia"/>
-        </w:rPr>
-        <w:t>P</w:t>
-      </w:r>
-      <w:r>
-        <w:rPr>
-          <w:rFonts w:hint="eastAsia"/>
-        </w:rPr>
-        <w:t>（</w:t>
-      </w:r>
-      <w:r>
-        <w:rPr>
-          <w:rFonts w:hint="eastAsia"/>
-        </w:rPr>
-        <w:t>F</w:t>
-      </w:r>
-      <w:r>
-        <w:rPr>
-          <w:rFonts w:hint="eastAsia"/>
-          <w:vertAlign w:val="subscript"/>
-        </w:rPr>
-        <w:t>1</w:t>
-      </w:r>
-      <w:r>
-        <w:rPr>
-          <w:rFonts w:hint="eastAsia"/>
-        </w:rPr>
-        <w:t>）</w:t>
-      </w:r>
-      <w:r>
-        <w:rPr>
-          <w:rFonts w:hint="eastAsia"/>
-        </w:rPr>
-        <w:t>&gt;P</w:t>
-      </w:r>
-      <w:r>
-        <w:rPr>
-          <w:rFonts w:hint="eastAsia"/>
-        </w:rPr>
-        <w:t>（</w:t>
-      </w:r>
-      <w:r>
-        <w:rPr>
-          <w:rFonts w:hint="eastAsia"/>
-        </w:rPr>
-        <w:t>F</w:t>
-      </w:r>
-      <w:r>
-        <w:rPr>
-          <w:rFonts w:hint="eastAsia"/>
-          <w:vertAlign w:val="subscript"/>
-        </w:rPr>
-        <w:t>2</w:t>
-      </w:r>
-      <w:r>
-        <w:rPr>
-          <w:rFonts w:hint="eastAsia"/>
-        </w:rPr>
-        <w:t>）</w:t>
-      </w:r>
-      <w:r>
-        <w:rPr>
-          <w:rFonts w:hint="eastAsia"/>
-        </w:rPr>
-        <w:t xml:space="preserve"> </w:t>
-      </w:r>
-      <w:r>
-        <w:rPr>
-          <w:rFonts w:hint="eastAsia"/>
-        </w:rPr>
-        <w:t>，且不存在一个其他的最大流分布</w:t>
-      </w:r>
-      <w:r>
-        <w:rPr>
-          <w:rFonts w:hint="eastAsia"/>
-        </w:rPr>
-        <w:t>F</w:t>
-      </w:r>
-      <w:r>
-        <w:rPr>
-          <w:rFonts w:hint="eastAsia"/>
-        </w:rPr>
-        <w:t>，使得</w:t>
-      </w:r>
-      <w:r>
-        <w:rPr>
-          <w:rFonts w:hint="eastAsia"/>
-        </w:rPr>
-        <w:t>P</w:t>
-      </w:r>
-      <w:r>
-        <w:rPr>
-          <w:rFonts w:hint="eastAsia"/>
-        </w:rPr>
-        <w:t>（</w:t>
-      </w:r>
-      <w:r>
-        <w:rPr>
-          <w:rFonts w:hint="eastAsia"/>
-        </w:rPr>
-        <w:t>F</w:t>
-      </w:r>
-      <w:r>
-        <w:rPr>
-          <w:rFonts w:hint="eastAsia"/>
-        </w:rPr>
-        <w:t>）</w:t>
-      </w:r>
-      <w:r>
-        <w:rPr>
-          <w:rFonts w:hint="eastAsia"/>
-        </w:rPr>
-        <w:t>&gt;P</w:t>
-      </w:r>
-      <w:r>
-        <w:rPr>
-          <w:rFonts w:hint="eastAsia"/>
-        </w:rPr>
-        <w:t>（</w:t>
-      </w:r>
-      <w:r>
-        <w:rPr>
-          <w:rFonts w:hint="eastAsia"/>
-        </w:rPr>
-        <w:t>F</w:t>
-      </w:r>
-      <w:r>
-        <w:rPr>
-          <w:rFonts w:hint="eastAsia"/>
-          <w:vertAlign w:val="subscript"/>
-        </w:rPr>
-        <w:t>1</w:t>
-      </w:r>
-      <w:r>
-        <w:rPr>
-          <w:rFonts w:hint="eastAsia"/>
-        </w:rPr>
-        <w:t>），则</w:t>
-      </w:r>
-      <w:r>
-        <w:rPr>
-          <w:rFonts w:hint="eastAsia"/>
-        </w:rPr>
         <w:t>F</w:t>
       </w:r>
       <w:r>
@@ -8343,7 +8102,19 @@
         <w:rPr>
           <w:rFonts w:eastAsiaTheme="majorEastAsia" w:cs="Times New Roman"/>
         </w:rPr>
-        <w:t>Get G’ maxFlow PF and P</w:t>
+        <w:t xml:space="preserve">Get G’ maxFlow </w:t>
+      </w:r>
+      <w:r>
+        <w:rPr>
+          <w:rFonts w:eastAsiaTheme="majorEastAsia" w:cs="Times New Roman" w:hint="eastAsia"/>
+        </w:rPr>
+        <w:t xml:space="preserve">and </w:t>
+      </w:r>
+      <w:r>
+        <w:rPr>
+          <w:rFonts w:eastAsiaTheme="majorEastAsia" w:cs="Times New Roman"/>
+        </w:rPr>
+        <w:t>PF and P</w:t>
       </w:r>
     </w:p>
     <w:p>
@@ -8610,20 +8381,20 @@
         <w:rPr>
           <w:rFonts w:hint="eastAsia"/>
         </w:rPr>
-        <w:t xml:space="preserve">Increment Cost Algorithm with State </w:t>
+        <w:t>Increment Cost Algorithm with State Interregion Tree</w:t>
+      </w:r>
+      <w:r>
+        <w:rPr>
+          <w:rFonts w:hint="eastAsia"/>
+        </w:rPr>
+        <w:t>），该算法的主要思想是保存不确定图在状态划分过程中的子图区间，并构造子图区间树，并通过子图区间判断边存在于子图的个数，将</w:t>
       </w:r>
       <w:r>
         <w:rPr>
           <w:rFonts w:hint="eastAsia"/>
         </w:rPr>
         <w:lastRenderedPageBreak/>
-        <w:t>Interregion Tree</w:t>
-      </w:r>
-      <w:r>
-        <w:rPr>
-          <w:rFonts w:hint="eastAsia"/>
-        </w:rPr>
-        <w:t>），该算法的主要思想是保存不确定图在状态划分过程中的子图区间，并构造子图区间树，并通过子图区间判断边存在于子图的个数，将不确定图的边分为</w:t>
+        <w:t>不确定图的边分为</w:t>
       </w:r>
       <w:r>
         <w:rPr>
@@ -9042,10 +8813,10 @@
       </w:pPr>
       <w:r>
         <w:object w:dxaOrig="4576" w:dyaOrig="1912">
-          <v:shape id="_x0000_i1032" type="#_x0000_t75" style="width:181.45pt;height:75.45pt" o:ole="">
+          <v:shape id="_x0000_i1032" type="#_x0000_t75" style="width:181.5pt;height:75.75pt" o:ole="">
             <v:imagedata r:id="rId24" o:title=""/>
           </v:shape>
-          <o:OLEObject Type="Embed" ProgID="Visio.Drawing.11" ShapeID="_x0000_i1032" DrawAspect="Content" ObjectID="_1520196783" r:id="rId25"/>
+          <o:OLEObject Type="Embed" ProgID="Visio.Drawing.11" ShapeID="_x0000_i1032" DrawAspect="Content" ObjectID="_1520345718" r:id="rId25"/>
         </w:object>
       </w:r>
     </w:p>
@@ -9158,10 +8929,10 @@
       </w:pPr>
       <w:r>
         <w:object w:dxaOrig="2731" w:dyaOrig="1905">
-          <v:shape id="_x0000_i1033" type="#_x0000_t75" style="width:93.3pt;height:65.1pt" o:ole="">
+          <v:shape id="_x0000_i1033" type="#_x0000_t75" style="width:93pt;height:65.25pt" o:ole="">
             <v:imagedata r:id="rId26" o:title=""/>
           </v:shape>
-          <o:OLEObject Type="Embed" ProgID="Visio.Drawing.11" ShapeID="_x0000_i1033" DrawAspect="Content" ObjectID="_1520196784" r:id="rId27"/>
+          <o:OLEObject Type="Embed" ProgID="Visio.Drawing.11" ShapeID="_x0000_i1033" DrawAspect="Content" ObjectID="_1520345719" r:id="rId27"/>
         </w:object>
       </w:r>
     </w:p>
@@ -9179,6 +8950,7 @@
           <w:rFonts w:eastAsiaTheme="majorEastAsia" w:hint="eastAsia"/>
           <w:sz w:val="18"/>
         </w:rPr>
+        <w:lastRenderedPageBreak/>
         <w:t>图</w:t>
       </w:r>
       <w:r>
@@ -9250,10 +9022,10 @@
       </w:pPr>
       <w:r>
         <w:object w:dxaOrig="4607" w:dyaOrig="3910">
-          <v:shape id="_x0000_i1034" type="#_x0000_t75" style="width:148.6pt;height:125pt" o:ole="">
+          <v:shape id="_x0000_i1034" type="#_x0000_t75" style="width:148.5pt;height:125.25pt" o:ole="">
             <v:imagedata r:id="rId28" o:title=""/>
           </v:shape>
-          <o:OLEObject Type="Embed" ProgID="Visio.Drawing.11" ShapeID="_x0000_i1034" DrawAspect="Content" ObjectID="_1520196785" r:id="rId29"/>
+          <o:OLEObject Type="Embed" ProgID="Visio.Drawing.11" ShapeID="_x0000_i1034" DrawAspect="Content" ObjectID="_1520345720" r:id="rId29"/>
         </w:object>
       </w:r>
     </w:p>
@@ -10096,7 +9868,6 @@
           <w:rFonts w:hint="eastAsia"/>
           <w:kern w:val="0"/>
         </w:rPr>
-        <w:lastRenderedPageBreak/>
         <w:t>根据定义我们可知，</w:t>
       </w:r>
       <w:r>
@@ -10335,6 +10106,7 @@
         <w:rPr>
           <w:sz w:val="21"/>
         </w:rPr>
+        <w:lastRenderedPageBreak/>
         <w:t>2</w:t>
       </w:r>
       <w:r>
@@ -12130,7 +11902,217 @@
           <w:rFonts w:hint="eastAsia"/>
           <w:kern w:val="0"/>
         </w:rPr>
-        <w:t>为其满</w:t>
+        <w:t>为其满足最大流的状态树，其满足最大流的区间有两个，分别是</w:t>
+      </w:r>
+      <w:r>
+        <w:rPr>
+          <w:rFonts w:hint="eastAsia"/>
+          <w:kern w:val="0"/>
+        </w:rPr>
+        <w:t>11x11</w:t>
+      </w:r>
+      <w:r>
+        <w:rPr>
+          <w:rFonts w:hint="eastAsia"/>
+          <w:kern w:val="0"/>
+        </w:rPr>
+        <w:t>和</w:t>
+      </w:r>
+      <w:r>
+        <w:rPr>
+          <w:rFonts w:hint="eastAsia"/>
+          <w:kern w:val="0"/>
+        </w:rPr>
+        <w:t>11101</w:t>
+      </w:r>
+      <w:r>
+        <w:rPr>
+          <w:rFonts w:hint="eastAsia"/>
+          <w:kern w:val="0"/>
+        </w:rPr>
+        <w:t>，因为经过划分有两个区间，则</w:t>
+      </w:r>
+      <w:r>
+        <w:rPr>
+          <w:i/>
+          <w:kern w:val="0"/>
+        </w:rPr>
+        <w:sym w:font="Symbol" w:char="F074"/>
+      </w:r>
+      <w:r>
+        <w:rPr>
+          <w:rFonts w:hint="eastAsia"/>
+          <w:kern w:val="0"/>
+        </w:rPr>
+        <w:t>=2</w:t>
+      </w:r>
+      <w:r>
+        <w:rPr>
+          <w:rFonts w:hint="eastAsia"/>
+          <w:kern w:val="0"/>
+        </w:rPr>
+        <w:t>，根据公式</w:t>
+      </w:r>
+      <w:r>
+        <w:rPr>
+          <w:rFonts w:hint="eastAsia"/>
+          <w:kern w:val="0"/>
+        </w:rPr>
+        <w:t>1</w:t>
+      </w:r>
+      <w:r>
+        <w:rPr>
+          <w:rFonts w:hint="eastAsia"/>
+          <w:kern w:val="0"/>
+        </w:rPr>
+        <w:t>，可知对于边</w:t>
+      </w:r>
+      <w:r>
+        <w:rPr>
+          <w:rFonts w:hint="eastAsia"/>
+          <w:kern w:val="0"/>
+        </w:rPr>
+        <w:t>e1</w:t>
+      </w:r>
+      <w:r>
+        <w:rPr>
+          <w:rFonts w:hint="eastAsia"/>
+          <w:kern w:val="0"/>
+        </w:rPr>
+        <w:t>，有</w:t>
+      </w:r>
+      <w:r>
+        <w:rPr>
+          <w:rFonts w:hint="eastAsia"/>
+          <w:kern w:val="0"/>
+        </w:rPr>
+        <w:t>s11=1</w:t>
+      </w:r>
+      <w:r>
+        <w:rPr>
+          <w:rFonts w:hint="eastAsia"/>
+          <w:kern w:val="0"/>
+        </w:rPr>
+        <w:t>，</w:t>
+      </w:r>
+      <w:r>
+        <w:rPr>
+          <w:rFonts w:hint="eastAsia"/>
+          <w:kern w:val="0"/>
+        </w:rPr>
+        <w:t>s12=1</w:t>
+      </w:r>
+      <w:r>
+        <w:rPr>
+          <w:rFonts w:hint="eastAsia"/>
+          <w:kern w:val="0"/>
+        </w:rPr>
+        <w:t>，根据公式</w:t>
+      </w:r>
+      <w:r>
+        <w:rPr>
+          <w:rFonts w:hint="eastAsia"/>
+          <w:kern w:val="0"/>
+        </w:rPr>
+        <w:t>2</w:t>
+      </w:r>
+      <w:r>
+        <w:rPr>
+          <w:rFonts w:hint="eastAsia"/>
+          <w:kern w:val="0"/>
+        </w:rPr>
+        <w:t>可知，对于边</w:t>
+      </w:r>
+      <w:r>
+        <w:rPr>
+          <w:rFonts w:hint="eastAsia"/>
+          <w:kern w:val="0"/>
+        </w:rPr>
+        <w:t>e1</w:t>
+      </w:r>
+      <w:r>
+        <w:rPr>
+          <w:rFonts w:hint="eastAsia"/>
+          <w:kern w:val="0"/>
+        </w:rPr>
+        <w:t>的边存在率</w:t>
+      </w:r>
+      <w:r>
+        <w:rPr>
+          <w:rFonts w:hint="eastAsia"/>
+          <w:kern w:val="0"/>
+        </w:rPr>
+        <w:t>S1=s11+s12=2=</w:t>
+      </w:r>
+      <w:r>
+        <w:rPr>
+          <w:i/>
+          <w:kern w:val="0"/>
+        </w:rPr>
+        <w:sym w:font="Symbol" w:char="F074"/>
+      </w:r>
+      <w:r>
+        <w:rPr>
+          <w:rFonts w:hint="eastAsia"/>
+          <w:kern w:val="0"/>
+        </w:rPr>
+        <w:t>，所以对于不确定图</w:t>
+      </w:r>
+      <w:r>
+        <w:rPr>
+          <w:rFonts w:hint="eastAsia"/>
+          <w:kern w:val="0"/>
+        </w:rPr>
+        <w:t>G</w:t>
+      </w:r>
+      <w:r>
+        <w:rPr>
+          <w:rFonts w:hint="eastAsia"/>
+          <w:kern w:val="0"/>
+        </w:rPr>
+        <w:t>而言，边</w:t>
+      </w:r>
+      <w:r>
+        <w:rPr>
+          <w:rFonts w:hint="eastAsia"/>
+          <w:kern w:val="0"/>
+        </w:rPr>
+        <w:t>e1</w:t>
+      </w:r>
+      <w:r>
+        <w:rPr>
+          <w:rFonts w:hint="eastAsia"/>
+          <w:kern w:val="0"/>
+        </w:rPr>
+        <w:t>是一个</w:t>
+      </w:r>
+      <w:r>
+        <w:rPr>
+          <w:rFonts w:hint="eastAsia"/>
+          <w:kern w:val="0"/>
+        </w:rPr>
+        <w:t>A</w:t>
+      </w:r>
+      <w:r>
+        <w:rPr>
+          <w:rFonts w:hint="eastAsia"/>
+          <w:kern w:val="0"/>
+        </w:rPr>
+        <w:t>类边，</w:t>
+      </w:r>
+      <w:r>
+        <w:rPr>
+          <w:rFonts w:hint="eastAsia"/>
+          <w:kern w:val="0"/>
+        </w:rPr>
+        <w:t>A</w:t>
+      </w:r>
+      <w:r>
+        <w:rPr>
+          <w:rFonts w:hint="eastAsia"/>
+          <w:kern w:val="0"/>
+        </w:rPr>
+        <w:t>发生故障使得不确定图的最大流</w:t>
       </w:r>
       <w:r>
         <w:rPr>
@@ -12138,217 +12120,7 @@
           <w:kern w:val="0"/>
         </w:rPr>
         <w:lastRenderedPageBreak/>
-        <w:t>足最大流的状态树，其满足最大流的区间有两个，分别是</w:t>
-      </w:r>
-      <w:r>
-        <w:rPr>
-          <w:rFonts w:hint="eastAsia"/>
-          <w:kern w:val="0"/>
-        </w:rPr>
-        <w:t>11x11</w:t>
-      </w:r>
-      <w:r>
-        <w:rPr>
-          <w:rFonts w:hint="eastAsia"/>
-          <w:kern w:val="0"/>
-        </w:rPr>
-        <w:t>和</w:t>
-      </w:r>
-      <w:r>
-        <w:rPr>
-          <w:rFonts w:hint="eastAsia"/>
-          <w:kern w:val="0"/>
-        </w:rPr>
-        <w:t>11101</w:t>
-      </w:r>
-      <w:r>
-        <w:rPr>
-          <w:rFonts w:hint="eastAsia"/>
-          <w:kern w:val="0"/>
-        </w:rPr>
-        <w:t>，因为经过划分有两个区间，则</w:t>
-      </w:r>
-      <w:r>
-        <w:rPr>
-          <w:i/>
-          <w:kern w:val="0"/>
-        </w:rPr>
-        <w:sym w:font="Symbol" w:char="F074"/>
-      </w:r>
-      <w:r>
-        <w:rPr>
-          <w:rFonts w:hint="eastAsia"/>
-          <w:kern w:val="0"/>
-        </w:rPr>
-        <w:t>=2</w:t>
-      </w:r>
-      <w:r>
-        <w:rPr>
-          <w:rFonts w:hint="eastAsia"/>
-          <w:kern w:val="0"/>
-        </w:rPr>
-        <w:t>，根据公式</w:t>
-      </w:r>
-      <w:r>
-        <w:rPr>
-          <w:rFonts w:hint="eastAsia"/>
-          <w:kern w:val="0"/>
-        </w:rPr>
-        <w:t>1</w:t>
-      </w:r>
-      <w:r>
-        <w:rPr>
-          <w:rFonts w:hint="eastAsia"/>
-          <w:kern w:val="0"/>
-        </w:rPr>
-        <w:t>，可知对于边</w:t>
-      </w:r>
-      <w:r>
-        <w:rPr>
-          <w:rFonts w:hint="eastAsia"/>
-          <w:kern w:val="0"/>
-        </w:rPr>
-        <w:t>e1</w:t>
-      </w:r>
-      <w:r>
-        <w:rPr>
-          <w:rFonts w:hint="eastAsia"/>
-          <w:kern w:val="0"/>
-        </w:rPr>
-        <w:t>，有</w:t>
-      </w:r>
-      <w:r>
-        <w:rPr>
-          <w:rFonts w:hint="eastAsia"/>
-          <w:kern w:val="0"/>
-        </w:rPr>
-        <w:t>s11=1</w:t>
-      </w:r>
-      <w:r>
-        <w:rPr>
-          <w:rFonts w:hint="eastAsia"/>
-          <w:kern w:val="0"/>
-        </w:rPr>
-        <w:t>，</w:t>
-      </w:r>
-      <w:r>
-        <w:rPr>
-          <w:rFonts w:hint="eastAsia"/>
-          <w:kern w:val="0"/>
-        </w:rPr>
-        <w:t>s12=1</w:t>
-      </w:r>
-      <w:r>
-        <w:rPr>
-          <w:rFonts w:hint="eastAsia"/>
-          <w:kern w:val="0"/>
-        </w:rPr>
-        <w:t>，根据公式</w:t>
-      </w:r>
-      <w:r>
-        <w:rPr>
-          <w:rFonts w:hint="eastAsia"/>
-          <w:kern w:val="0"/>
-        </w:rPr>
-        <w:t>2</w:t>
-      </w:r>
-      <w:r>
-        <w:rPr>
-          <w:rFonts w:hint="eastAsia"/>
-          <w:kern w:val="0"/>
-        </w:rPr>
-        <w:t>可知，对于边</w:t>
-      </w:r>
-      <w:r>
-        <w:rPr>
-          <w:rFonts w:hint="eastAsia"/>
-          <w:kern w:val="0"/>
-        </w:rPr>
-        <w:t>e1</w:t>
-      </w:r>
-      <w:r>
-        <w:rPr>
-          <w:rFonts w:hint="eastAsia"/>
-          <w:kern w:val="0"/>
-        </w:rPr>
-        <w:t>的边存在率</w:t>
-      </w:r>
-      <w:r>
-        <w:rPr>
-          <w:rFonts w:hint="eastAsia"/>
-          <w:kern w:val="0"/>
-        </w:rPr>
-        <w:t>S1=s11+s12=2=</w:t>
-      </w:r>
-      <w:r>
-        <w:rPr>
-          <w:i/>
-          <w:kern w:val="0"/>
-        </w:rPr>
-        <w:sym w:font="Symbol" w:char="F074"/>
-      </w:r>
-      <w:r>
-        <w:rPr>
-          <w:rFonts w:hint="eastAsia"/>
-          <w:kern w:val="0"/>
-        </w:rPr>
-        <w:t>，所以对于不确定图</w:t>
-      </w:r>
-      <w:r>
-        <w:rPr>
-          <w:rFonts w:hint="eastAsia"/>
-          <w:kern w:val="0"/>
-        </w:rPr>
-        <w:t>G</w:t>
-      </w:r>
-      <w:r>
-        <w:rPr>
-          <w:rFonts w:hint="eastAsia"/>
-          <w:kern w:val="0"/>
-        </w:rPr>
-        <w:t>而言，边</w:t>
-      </w:r>
-      <w:r>
-        <w:rPr>
-          <w:rFonts w:hint="eastAsia"/>
-          <w:kern w:val="0"/>
-        </w:rPr>
-        <w:t>e1</w:t>
-      </w:r>
-      <w:r>
-        <w:rPr>
-          <w:rFonts w:hint="eastAsia"/>
-          <w:kern w:val="0"/>
-        </w:rPr>
-        <w:t>是一个</w:t>
-      </w:r>
-      <w:r>
-        <w:rPr>
-          <w:rFonts w:hint="eastAsia"/>
-          <w:kern w:val="0"/>
-        </w:rPr>
-        <w:t>A</w:t>
-      </w:r>
-      <w:r>
-        <w:rPr>
-          <w:rFonts w:hint="eastAsia"/>
-          <w:kern w:val="0"/>
-        </w:rPr>
-        <w:t>类边，</w:t>
-      </w:r>
-      <w:r>
-        <w:rPr>
-          <w:rFonts w:hint="eastAsia"/>
-          <w:kern w:val="0"/>
-        </w:rPr>
-        <w:t>A</w:t>
-      </w:r>
-      <w:r>
-        <w:rPr>
-          <w:rFonts w:hint="eastAsia"/>
-          <w:kern w:val="0"/>
-        </w:rPr>
-        <w:t>发生故障使得不确定图的最大流从原来的</w:t>
+        <w:t>从原来的</w:t>
       </w:r>
       <w:r>
         <w:rPr>
@@ -12504,12 +12276,20 @@
       </w:r>
       <w:r>
         <w:rPr>
+          <w:rFonts w:hint="eastAsia"/>
           <w:b/>
-          <w:color w:val="000000" w:themeColor="text1"/>
-          <w:kern w:val="0"/>
-          <w:sz w:val="21"/>
-        </w:rPr>
-        <w:t>ei</w:t>
+          <w:sz w:val="21"/>
+        </w:rPr>
+        <w:t>e</w:t>
+      </w:r>
+      <w:r>
+        <w:rPr>
+          <w:rFonts w:hint="eastAsia"/>
+          <w:b/>
+          <w:sz w:val="21"/>
+          <w:vertAlign w:val="subscript"/>
+        </w:rPr>
+        <w:t>i</w:t>
       </w:r>
       <w:r>
         <w:rPr>
@@ -13388,7 +13168,14 @@
         <w:rPr>
           <w:sz w:val="21"/>
         </w:rPr>
-        <w:t>A1</w:t>
+        <w:t>A</w:t>
+      </w:r>
+      <w:r>
+        <w:rPr>
+          <w:sz w:val="21"/>
+          <w:vertAlign w:val="subscript"/>
+        </w:rPr>
+        <w:t>1</w:t>
       </w:r>
       <w:r>
         <w:rPr>
@@ -13421,7 +13208,14 @@
         <w:rPr>
           <w:sz w:val="21"/>
         </w:rPr>
-        <w:t>ei</w:t>
+        <w:t>e</w:t>
+      </w:r>
+      <w:r>
+        <w:rPr>
+          <w:sz w:val="21"/>
+          <w:vertAlign w:val="subscript"/>
+        </w:rPr>
+        <w:t>i</w:t>
       </w:r>
       <w:r>
         <w:rPr>
@@ -13454,7 +13248,14 @@
         <w:rPr>
           <w:sz w:val="21"/>
         </w:rPr>
-        <w:t>ei</w:t>
+        <w:t>e</w:t>
+      </w:r>
+      <w:r>
+        <w:rPr>
+          <w:sz w:val="21"/>
+          <w:vertAlign w:val="subscript"/>
+        </w:rPr>
+        <w:t>i</w:t>
       </w:r>
       <w:r>
         <w:rPr>
@@ -13624,7 +13425,16 @@
           <w:kern w:val="0"/>
           <w:sz w:val="21"/>
         </w:rPr>
-        <w:t>e3</w:t>
+        <w:t>e</w:t>
+      </w:r>
+      <w:r>
+        <w:rPr>
+          <w:rFonts w:hint="eastAsia"/>
+          <w:kern w:val="0"/>
+          <w:sz w:val="21"/>
+          <w:vertAlign w:val="subscript"/>
+        </w:rPr>
+        <w:t>3</w:t>
       </w:r>
       <w:r>
         <w:rPr>
@@ -13640,7 +13450,24 @@
           <w:kern w:val="0"/>
           <w:sz w:val="21"/>
         </w:rPr>
-        <w:t>s31=0</w:t>
+        <w:t>s</w:t>
+      </w:r>
+      <w:r>
+        <w:rPr>
+          <w:rFonts w:hint="eastAsia"/>
+          <w:kern w:val="0"/>
+          <w:sz w:val="21"/>
+          <w:vertAlign w:val="subscript"/>
+        </w:rPr>
+        <w:t>31</w:t>
+      </w:r>
+      <w:r>
+        <w:rPr>
+          <w:rFonts w:hint="eastAsia"/>
+          <w:kern w:val="0"/>
+          <w:sz w:val="21"/>
+        </w:rPr>
+        <w:t>=0</w:t>
       </w:r>
       <w:r>
         <w:rPr>
@@ -13656,7 +13483,24 @@
           <w:kern w:val="0"/>
           <w:sz w:val="21"/>
         </w:rPr>
-        <w:t>s32=1</w:t>
+        <w:t>s</w:t>
+      </w:r>
+      <w:r>
+        <w:rPr>
+          <w:rFonts w:hint="eastAsia"/>
+          <w:kern w:val="0"/>
+          <w:sz w:val="21"/>
+          <w:vertAlign w:val="subscript"/>
+        </w:rPr>
+        <w:t>32</w:t>
+      </w:r>
+      <w:r>
+        <w:rPr>
+          <w:rFonts w:hint="eastAsia"/>
+          <w:kern w:val="0"/>
+          <w:sz w:val="21"/>
+        </w:rPr>
+        <w:t>=1</w:t>
       </w:r>
       <w:r>
         <w:rPr>
@@ -13688,7 +13532,16 @@
           <w:kern w:val="0"/>
           <w:sz w:val="21"/>
         </w:rPr>
-        <w:t>e3</w:t>
+        <w:t>e</w:t>
+      </w:r>
+      <w:r>
+        <w:rPr>
+          <w:rFonts w:hint="eastAsia"/>
+          <w:kern w:val="0"/>
+          <w:sz w:val="21"/>
+          <w:vertAlign w:val="subscript"/>
+        </w:rPr>
+        <w:t>3</w:t>
       </w:r>
       <w:r>
         <w:rPr>
@@ -13704,7 +13557,58 @@
           <w:kern w:val="0"/>
           <w:sz w:val="21"/>
         </w:rPr>
-        <w:t>S1=s11+s12=1&lt;</w:t>
+        <w:t>S</w:t>
+      </w:r>
+      <w:r>
+        <w:rPr>
+          <w:rFonts w:hint="eastAsia"/>
+          <w:kern w:val="0"/>
+          <w:sz w:val="21"/>
+          <w:vertAlign w:val="subscript"/>
+        </w:rPr>
+        <w:t>1</w:t>
+      </w:r>
+      <w:r>
+        <w:rPr>
+          <w:rFonts w:hint="eastAsia"/>
+          <w:kern w:val="0"/>
+          <w:sz w:val="21"/>
+        </w:rPr>
+        <w:t>=s</w:t>
+      </w:r>
+      <w:r>
+        <w:rPr>
+          <w:rFonts w:hint="eastAsia"/>
+          <w:kern w:val="0"/>
+          <w:sz w:val="21"/>
+          <w:vertAlign w:val="subscript"/>
+        </w:rPr>
+        <w:t>11</w:t>
+      </w:r>
+      <w:r>
+        <w:rPr>
+          <w:rFonts w:hint="eastAsia"/>
+          <w:kern w:val="0"/>
+          <w:sz w:val="21"/>
+        </w:rPr>
+        <w:t>+s</w:t>
+      </w:r>
+      <w:r>
+        <w:rPr>
+          <w:rFonts w:hint="eastAsia"/>
+          <w:kern w:val="0"/>
+          <w:sz w:val="21"/>
+          <w:vertAlign w:val="subscript"/>
+        </w:rPr>
+        <w:t>12</w:t>
+      </w:r>
+      <w:r>
+        <w:rPr>
+          <w:rFonts w:hint="eastAsia"/>
+          <w:kern w:val="0"/>
+          <w:sz w:val="21"/>
+        </w:rPr>
+        <w:t>=1&lt;</w:t>
       </w:r>
       <w:r>
         <w:rPr>
@@ -13728,7 +13632,16 @@
           <w:kern w:val="0"/>
           <w:sz w:val="21"/>
         </w:rPr>
-        <w:t>e3</w:t>
+        <w:t>e</w:t>
+      </w:r>
+      <w:r>
+        <w:rPr>
+          <w:rFonts w:hint="eastAsia"/>
+          <w:kern w:val="0"/>
+          <w:sz w:val="21"/>
+          <w:vertAlign w:val="subscript"/>
+        </w:rPr>
+        <w:t>3</w:t>
       </w:r>
       <w:r>
         <w:rPr>
@@ -13760,7 +13673,16 @@
           <w:kern w:val="0"/>
           <w:sz w:val="21"/>
         </w:rPr>
-        <w:t>e3</w:t>
+        <w:t>e</w:t>
+      </w:r>
+      <w:r>
+        <w:rPr>
+          <w:rFonts w:hint="eastAsia"/>
+          <w:kern w:val="0"/>
+          <w:sz w:val="21"/>
+          <w:vertAlign w:val="subscript"/>
+        </w:rPr>
+        <w:t>3</w:t>
       </w:r>
       <w:r>
         <w:rPr>
@@ -13874,13 +13796,22 @@
           <w:b/>
           <w:sz w:val="21"/>
         </w:rPr>
-        <w:t>ei</w:t>
+        <w:t>e</w:t>
       </w:r>
       <w:r>
         <w:rPr>
           <w:rFonts w:hint="eastAsia"/>
           <w:b/>
           <w:sz w:val="21"/>
+          <w:vertAlign w:val="subscript"/>
+        </w:rPr>
+        <w:t>i</w:t>
+      </w:r>
+      <w:r>
+        <w:rPr>
+          <w:rFonts w:hint="eastAsia"/>
+          <w:b/>
+          <w:sz w:val="21"/>
         </w:rPr>
         <w:t>，如果</w:t>
       </w:r>
@@ -13890,13 +13821,22 @@
           <w:b/>
           <w:sz w:val="21"/>
         </w:rPr>
-        <w:t>ei</w:t>
+        <w:t>e</w:t>
       </w:r>
       <w:r>
         <w:rPr>
           <w:rFonts w:hint="eastAsia"/>
           <w:b/>
           <w:sz w:val="21"/>
+          <w:vertAlign w:val="subscript"/>
+        </w:rPr>
+        <w:t>i</w:t>
+      </w:r>
+      <w:r>
+        <w:rPr>
+          <w:rFonts w:hint="eastAsia"/>
+          <w:b/>
+          <w:sz w:val="21"/>
         </w:rPr>
         <w:t>是</w:t>
       </w:r>
@@ -13922,7 +13862,16 @@
           <w:b/>
           <w:sz w:val="21"/>
         </w:rPr>
-        <w:t>ei</w:t>
+        <w:t>e</w:t>
+      </w:r>
+      <w:r>
+        <w:rPr>
+          <w:rFonts w:hint="eastAsia"/>
+          <w:b/>
+          <w:sz w:val="21"/>
+          <w:vertAlign w:val="subscript"/>
+        </w:rPr>
+        <w:t>i</w:t>
       </w:r>
       <w:r>
         <w:rPr>
@@ -13965,7 +13914,14 @@
         <w:rPr>
           <w:sz w:val="21"/>
         </w:rPr>
-        <w:t>ei</w:t>
+        <w:t>e</w:t>
+      </w:r>
+      <w:r>
+        <w:rPr>
+          <w:sz w:val="21"/>
+          <w:vertAlign w:val="subscript"/>
+        </w:rPr>
+        <w:t>i</w:t>
       </w:r>
       <w:r>
         <w:rPr>
@@ -13978,7 +13934,14 @@
         <w:rPr>
           <w:sz w:val="21"/>
         </w:rPr>
-        <w:t>ei</w:t>
+        <w:t>e</w:t>
+      </w:r>
+      <w:r>
+        <w:rPr>
+          <w:sz w:val="21"/>
+          <w:vertAlign w:val="subscript"/>
+        </w:rPr>
+        <w:t>i</w:t>
       </w:r>
       <w:r>
         <w:rPr>
@@ -14004,7 +13967,20 @@
         <w:rPr>
           <w:sz w:val="21"/>
         </w:rPr>
-        <w:t>Si=0</w:t>
+        <w:t>S</w:t>
+      </w:r>
+      <w:r>
+        <w:rPr>
+          <w:sz w:val="21"/>
+          <w:vertAlign w:val="subscript"/>
+        </w:rPr>
+        <w:t>i</w:t>
+      </w:r>
+      <w:r>
+        <w:rPr>
+          <w:sz w:val="21"/>
+        </w:rPr>
+        <w:t>=0</w:t>
       </w:r>
       <w:r>
         <w:rPr>
@@ -14017,28 +13993,34 @@
         <w:rPr>
           <w:sz w:val="21"/>
         </w:rPr>
-        <w:t>ei</w:t>
-      </w:r>
-      <w:r>
-        <w:rPr>
-          <w:rFonts w:hint="eastAsia"/>
-          <w:sz w:val="21"/>
-        </w:rPr>
-        <w:t>断掉之后，原</w:t>
-      </w:r>
-      <w:r>
-        <w:rPr>
-          <w:rFonts w:hint="eastAsia"/>
-          <w:sz w:val="21"/>
-        </w:rPr>
-        <w:lastRenderedPageBreak/>
-        <w:t>先满足最大流的子图任然能够满足最大流，使得不确定图的最大流不会改变，即连通性不会改变，随机流网络的可靠性性也不会改变，此时边</w:t>
-      </w:r>
-      <w:r>
-        <w:rPr>
-          <w:sz w:val="21"/>
-        </w:rPr>
-        <w:t>ei</w:t>
+        <w:t>e</w:t>
+      </w:r>
+      <w:r>
+        <w:rPr>
+          <w:sz w:val="21"/>
+          <w:vertAlign w:val="subscript"/>
+        </w:rPr>
+        <w:t>i</w:t>
+      </w:r>
+      <w:r>
+        <w:rPr>
+          <w:rFonts w:hint="eastAsia"/>
+          <w:sz w:val="21"/>
+        </w:rPr>
+        <w:t>断掉之后，原先满足最大流的子图任然能够满足最大流，使得不确定图的最大流不会改变，即连通性不会改变，随机流网络的可靠性性也不会改变，此时边</w:t>
+      </w:r>
+      <w:r>
+        <w:rPr>
+          <w:sz w:val="21"/>
+        </w:rPr>
+        <w:t>e</w:t>
+      </w:r>
+      <w:r>
+        <w:rPr>
+          <w:sz w:val="21"/>
+          <w:vertAlign w:val="subscript"/>
+        </w:rPr>
+        <w:t>i</w:t>
       </w:r>
       <w:r>
         <w:rPr>
@@ -14067,7 +14049,20 @@
         <w:rPr>
           <w:sz w:val="21"/>
         </w:rPr>
-        <w:t>Si=0</w:t>
+        <w:t>S</w:t>
+      </w:r>
+      <w:r>
+        <w:rPr>
+          <w:sz w:val="21"/>
+          <w:vertAlign w:val="subscript"/>
+        </w:rPr>
+        <w:t>i</w:t>
+      </w:r>
+      <w:r>
+        <w:rPr>
+          <w:sz w:val="21"/>
+        </w:rPr>
+        <w:t>=0</w:t>
       </w:r>
       <w:r>
         <w:rPr>
@@ -14080,7 +14075,14 @@
         <w:rPr>
           <w:sz w:val="21"/>
         </w:rPr>
-        <w:t>ei</w:t>
+        <w:t>e</w:t>
+      </w:r>
+      <w:r>
+        <w:rPr>
+          <w:sz w:val="21"/>
+          <w:vertAlign w:val="subscript"/>
+        </w:rPr>
+        <w:t>i</w:t>
       </w:r>
       <w:r>
         <w:rPr>
@@ -14106,14 +14108,29 @@
         <w:rPr>
           <w:sz w:val="21"/>
         </w:rPr>
-        <w:t>ei</w:t>
-      </w:r>
-      <w:r>
-        <w:rPr>
-          <w:rFonts w:hint="eastAsia"/>
-          <w:sz w:val="21"/>
-        </w:rPr>
-        <w:t>断掉之后，不确定图的能达到的最大流和随机流网络可靠性不发生改变，即连通性和可靠性都不变即可。</w:t>
+        <w:t>e</w:t>
+      </w:r>
+      <w:r>
+        <w:rPr>
+          <w:sz w:val="21"/>
+          <w:vertAlign w:val="subscript"/>
+        </w:rPr>
+        <w:t>i</w:t>
+      </w:r>
+      <w:r>
+        <w:rPr>
+          <w:rFonts w:hint="eastAsia"/>
+          <w:sz w:val="21"/>
+        </w:rPr>
+        <w:t>断掉之后，不确定图的能达到的最</w:t>
+      </w:r>
+      <w:r>
+        <w:rPr>
+          <w:rFonts w:hint="eastAsia"/>
+          <w:sz w:val="21"/>
+        </w:rPr>
+        <w:lastRenderedPageBreak/>
+        <w:t>大流和随机流网络可靠性不发生改变，即连通性和可靠性都不变即可。</w:t>
       </w:r>
     </w:p>
     <w:p>
@@ -14453,7 +14470,20 @@
         <w:rPr>
           <w:sz w:val="21"/>
         </w:rPr>
-        <w:t>Si=0</w:t>
+        <w:t>S</w:t>
+      </w:r>
+      <w:r>
+        <w:rPr>
+          <w:sz w:val="21"/>
+          <w:vertAlign w:val="subscript"/>
+        </w:rPr>
+        <w:t>i</w:t>
+      </w:r>
+      <w:r>
+        <w:rPr>
+          <w:sz w:val="21"/>
+        </w:rPr>
+        <w:t>=0</w:t>
       </w:r>
       <w:r>
         <w:rPr>
@@ -14466,7 +14496,14 @@
         <w:rPr>
           <w:sz w:val="21"/>
         </w:rPr>
-        <w:t>ei</w:t>
+        <w:t>e</w:t>
+      </w:r>
+      <w:r>
+        <w:rPr>
+          <w:sz w:val="21"/>
+          <w:vertAlign w:val="subscript"/>
+        </w:rPr>
+        <w:t>i</w:t>
       </w:r>
       <w:r>
         <w:rPr>
@@ -14505,7 +14542,14 @@
         <w:rPr>
           <w:sz w:val="21"/>
         </w:rPr>
-        <w:t>c1</w:t>
+        <w:t>c</w:t>
+      </w:r>
+      <w:r>
+        <w:rPr>
+          <w:sz w:val="21"/>
+          <w:vertAlign w:val="subscript"/>
+        </w:rPr>
+        <w:t>1</w:t>
       </w:r>
       <w:r>
         <w:rPr>
@@ -14517,7 +14561,27 @@
         <w:rPr>
           <w:sz w:val="21"/>
         </w:rPr>
-        <w:t>c2…x…cn</w:t>
+        <w:t>c</w:t>
+      </w:r>
+      <w:r>
+        <w:rPr>
+          <w:sz w:val="21"/>
+          <w:vertAlign w:val="subscript"/>
+        </w:rPr>
+        <w:t>2</w:t>
+      </w:r>
+      <w:r>
+        <w:rPr>
+          <w:sz w:val="21"/>
+        </w:rPr>
+        <w:t>…x…c</w:t>
+      </w:r>
+      <w:r>
+        <w:rPr>
+          <w:sz w:val="21"/>
+          <w:vertAlign w:val="subscript"/>
+        </w:rPr>
+        <w:t>n</w:t>
       </w:r>
       <w:r>
         <w:rPr>
@@ -14530,7 +14594,14 @@
         <w:rPr>
           <w:sz w:val="21"/>
         </w:rPr>
-        <w:t>ci</w:t>
+        <w:t>c</w:t>
+      </w:r>
+      <w:r>
+        <w:rPr>
+          <w:sz w:val="21"/>
+          <w:vertAlign w:val="subscript"/>
+        </w:rPr>
+        <w:t>i</w:t>
       </w:r>
       <w:r>
         <w:rPr>
@@ -14594,7 +14665,20 @@
         <w:rPr>
           <w:sz w:val="21"/>
         </w:rPr>
-        <w:t>C1=</w:t>
+        <w:t>C</w:t>
+      </w:r>
+      <w:r>
+        <w:rPr>
+          <w:sz w:val="21"/>
+          <w:vertAlign w:val="subscript"/>
+        </w:rPr>
+        <w:t>1</w:t>
+      </w:r>
+      <w:r>
+        <w:rPr>
+          <w:sz w:val="21"/>
+        </w:rPr>
+        <w:t>=</w:t>
       </w:r>
       <w:r>
         <w:rPr>
@@ -14607,7 +14691,14 @@
         <w:rPr>
           <w:sz w:val="21"/>
         </w:rPr>
-        <w:t>c1</w:t>
+        <w:t>c</w:t>
+      </w:r>
+      <w:r>
+        <w:rPr>
+          <w:sz w:val="21"/>
+          <w:vertAlign w:val="subscript"/>
+        </w:rPr>
+        <w:t>1</w:t>
       </w:r>
       <w:r>
         <w:rPr>
@@ -14619,7 +14710,27 @@
         <w:rPr>
           <w:sz w:val="21"/>
         </w:rPr>
-        <w:t>c2…0…cn</w:t>
+        <w:t>c</w:t>
+      </w:r>
+      <w:r>
+        <w:rPr>
+          <w:sz w:val="21"/>
+          <w:vertAlign w:val="subscript"/>
+        </w:rPr>
+        <w:t>2</w:t>
+      </w:r>
+      <w:r>
+        <w:rPr>
+          <w:sz w:val="21"/>
+        </w:rPr>
+        <w:t>…0…c</w:t>
+      </w:r>
+      <w:r>
+        <w:rPr>
+          <w:sz w:val="21"/>
+          <w:vertAlign w:val="subscript"/>
+        </w:rPr>
+        <w:t>n</w:t>
       </w:r>
       <w:r>
         <w:rPr>
@@ -14632,7 +14743,20 @@
         <w:rPr>
           <w:sz w:val="21"/>
         </w:rPr>
-        <w:t>C2=</w:t>
+        <w:t>C</w:t>
+      </w:r>
+      <w:r>
+        <w:rPr>
+          <w:sz w:val="21"/>
+          <w:vertAlign w:val="subscript"/>
+        </w:rPr>
+        <w:t>2</w:t>
+      </w:r>
+      <w:r>
+        <w:rPr>
+          <w:sz w:val="21"/>
+        </w:rPr>
+        <w:t>=</w:t>
       </w:r>
       <w:r>
         <w:rPr>
@@ -14645,7 +14769,14 @@
         <w:rPr>
           <w:sz w:val="21"/>
         </w:rPr>
-        <w:t>c1</w:t>
+        <w:t>c</w:t>
+      </w:r>
+      <w:r>
+        <w:rPr>
+          <w:sz w:val="21"/>
+          <w:vertAlign w:val="subscript"/>
+        </w:rPr>
+        <w:t>1</w:t>
       </w:r>
       <w:r>
         <w:rPr>
@@ -14657,7 +14788,27 @@
         <w:rPr>
           <w:sz w:val="21"/>
         </w:rPr>
-        <w:t>c2…1…cn</w:t>
+        <w:t>c</w:t>
+      </w:r>
+      <w:r>
+        <w:rPr>
+          <w:sz w:val="21"/>
+          <w:vertAlign w:val="subscript"/>
+        </w:rPr>
+        <w:t>2</w:t>
+      </w:r>
+      <w:r>
+        <w:rPr>
+          <w:sz w:val="21"/>
+        </w:rPr>
+        <w:t>…1…c</w:t>
+      </w:r>
+      <w:r>
+        <w:rPr>
+          <w:sz w:val="21"/>
+          <w:vertAlign w:val="subscript"/>
+        </w:rPr>
+        <w:t>n</w:t>
       </w:r>
       <w:r>
         <w:rPr>
@@ -14670,7 +14821,14 @@
         <w:rPr>
           <w:sz w:val="21"/>
         </w:rPr>
-        <w:t>ei</w:t>
+        <w:t>e</w:t>
+      </w:r>
+      <w:r>
+        <w:rPr>
+          <w:sz w:val="21"/>
+          <w:vertAlign w:val="subscript"/>
+        </w:rPr>
+        <w:t>i</w:t>
       </w:r>
       <w:r>
         <w:rPr>
@@ -14683,7 +14841,27 @@
         <w:rPr>
           <w:sz w:val="21"/>
         </w:rPr>
-        <w:t>C2=C1</w:t>
+        <w:t>C</w:t>
+      </w:r>
+      <w:r>
+        <w:rPr>
+          <w:sz w:val="21"/>
+          <w:vertAlign w:val="subscript"/>
+        </w:rPr>
+        <w:t>2</w:t>
+      </w:r>
+      <w:r>
+        <w:rPr>
+          <w:sz w:val="21"/>
+        </w:rPr>
+        <w:t>=C</w:t>
+      </w:r>
+      <w:r>
+        <w:rPr>
+          <w:sz w:val="21"/>
+          <w:vertAlign w:val="subscript"/>
+        </w:rPr>
+        <w:t>1</w:t>
       </w:r>
       <w:r>
         <w:rPr>
@@ -14696,7 +14874,14 @@
         <w:rPr>
           <w:sz w:val="21"/>
         </w:rPr>
-        <w:t>C1</w:t>
+        <w:t>C</w:t>
+      </w:r>
+      <w:r>
+        <w:rPr>
+          <w:sz w:val="21"/>
+          <w:vertAlign w:val="subscript"/>
+        </w:rPr>
+        <w:t>1</w:t>
       </w:r>
       <w:r>
         <w:rPr>
@@ -14709,7 +14894,14 @@
         <w:rPr>
           <w:sz w:val="21"/>
         </w:rPr>
-        <w:t>ei</w:t>
+        <w:t>e</w:t>
+      </w:r>
+      <w:r>
+        <w:rPr>
+          <w:sz w:val="21"/>
+          <w:vertAlign w:val="subscript"/>
+        </w:rPr>
+        <w:t>i</w:t>
       </w:r>
       <w:r>
         <w:rPr>
@@ -14722,7 +14914,14 @@
         <w:rPr>
           <w:sz w:val="21"/>
         </w:rPr>
-        <w:t>C2</w:t>
+        <w:t>C</w:t>
+      </w:r>
+      <w:r>
+        <w:rPr>
+          <w:sz w:val="21"/>
+          <w:vertAlign w:val="subscript"/>
+        </w:rPr>
+        <w:t>2</w:t>
       </w:r>
       <w:r>
         <w:rPr>
@@ -14735,7 +14934,14 @@
         <w:rPr>
           <w:sz w:val="21"/>
         </w:rPr>
-        <w:t>ei</w:t>
+        <w:t>e</w:t>
+      </w:r>
+      <w:r>
+        <w:rPr>
+          <w:sz w:val="21"/>
+          <w:vertAlign w:val="subscript"/>
+        </w:rPr>
+        <w:t>i</w:t>
       </w:r>
       <w:r>
         <w:rPr>
@@ -15818,15 +16024,7 @@
           <w:rFonts w:hint="eastAsia"/>
           <w:sz w:val="21"/>
         </w:rPr>
-        <w:t>剪枝，可以有效的减少待搜索区</w:t>
-      </w:r>
-      <w:r>
-        <w:rPr>
-          <w:rFonts w:hint="eastAsia"/>
-          <w:sz w:val="21"/>
-        </w:rPr>
-        <w:lastRenderedPageBreak/>
-        <w:t>间个数。</w:t>
+        <w:t>剪枝，可以有效的减少待搜索区间个数。</w:t>
       </w:r>
     </w:p>
     <w:p>
@@ -15968,10 +16166,10 @@
       </w:pPr>
       <w:r>
         <w:object w:dxaOrig="3598" w:dyaOrig="1912">
-          <v:shape id="_x0000_i1035" type="#_x0000_t75" style="width:169.35pt;height:89.85pt" o:ole="">
+          <v:shape id="_x0000_i1035" type="#_x0000_t75" style="width:169.5pt;height:90pt" o:ole="">
             <v:imagedata r:id="rId30" o:title=""/>
           </v:shape>
-          <o:OLEObject Type="Embed" ProgID="Visio.Drawing.11" ShapeID="_x0000_i1035" DrawAspect="Content" ObjectID="_1520196786" r:id="rId31"/>
+          <o:OLEObject Type="Embed" ProgID="Visio.Drawing.11" ShapeID="_x0000_i1035" DrawAspect="Content" ObjectID="_1520345721" r:id="rId31"/>
         </w:object>
       </w:r>
     </w:p>
@@ -16273,18 +16471,18 @@
       </w:pPr>
       <w:r>
         <w:object w:dxaOrig="3870" w:dyaOrig="1926">
-          <v:shape id="_x0000_i1036" type="#_x0000_t75" style="width:112.9pt;height:56.45pt" o:ole="">
+          <v:shape id="_x0000_i1036" type="#_x0000_t75" style="width:112.5pt;height:56.25pt" o:ole="">
             <v:imagedata r:id="rId32" o:title=""/>
           </v:shape>
-          <o:OLEObject Type="Embed" ProgID="Visio.Drawing.11" ShapeID="_x0000_i1036" DrawAspect="Content" ObjectID="_1520196787" r:id="rId33"/>
+          <o:OLEObject Type="Embed" ProgID="Visio.Drawing.11" ShapeID="_x0000_i1036" DrawAspect="Content" ObjectID="_1520345722" r:id="rId33"/>
         </w:object>
       </w:r>
       <w:r>
         <w:object w:dxaOrig="2961" w:dyaOrig="1224">
-          <v:shape id="_x0000_i1037" type="#_x0000_t75" style="width:91.6pt;height:38pt" o:ole="">
+          <v:shape id="_x0000_i1037" type="#_x0000_t75" style="width:91.5pt;height:38.25pt" o:ole="">
             <v:imagedata r:id="rId34" o:title=""/>
           </v:shape>
-          <o:OLEObject Type="Embed" ProgID="Visio.Drawing.11" ShapeID="_x0000_i1037" DrawAspect="Content" ObjectID="_1520196788" r:id="rId35"/>
+          <o:OLEObject Type="Embed" ProgID="Visio.Drawing.11" ShapeID="_x0000_i1037" DrawAspect="Content" ObjectID="_1520345723" r:id="rId35"/>
         </w:object>
       </w:r>
     </w:p>
@@ -16364,7 +16562,6 @@
         <w:rPr>
           <w:rFonts w:eastAsiaTheme="majorEastAsia" w:hint="eastAsia"/>
         </w:rPr>
-        <w:lastRenderedPageBreak/>
         <w:t>输入：割集边</w:t>
       </w:r>
       <w:r>
@@ -16513,6 +16710,7 @@
         <w:rPr>
           <w:rFonts w:eastAsiaTheme="majorEastAsia"/>
         </w:rPr>
+        <w:lastRenderedPageBreak/>
         <w:t xml:space="preserve">push root in S; </w:t>
       </w:r>
     </w:p>
@@ -16990,7 +17188,6 @@
         <w:rPr>
           <w:rFonts w:eastAsiaTheme="majorEastAsia" w:hint="eastAsia"/>
         </w:rPr>
-        <w:lastRenderedPageBreak/>
         <w:t>（</w:t>
       </w:r>
       <w:r>
@@ -17184,6 +17381,7 @@
           <w:i/>
           <w:sz w:val="21"/>
         </w:rPr>
+        <w:lastRenderedPageBreak/>
         <w:t>C</w:t>
       </w:r>
       <w:r>
@@ -20130,27 +20328,7 @@
             <w:rFonts w:ascii="Cambria Math" w:hAnsi="Cambria Math"/>
             <w:sz w:val="21"/>
           </w:rPr>
-          <m:t>,</m:t>
-        </m:r>
-        <m:r>
-          <m:rPr>
-            <m:sty m:val="p"/>
-          </m:rPr>
-          <w:rPr>
-            <w:rFonts w:ascii="Cambria Math" w:hAnsi="Cambria Math"/>
-            <w:sz w:val="21"/>
-          </w:rPr>
-          <m:t>…</m:t>
-        </m:r>
-        <m:r>
-          <m:rPr>
-            <m:sty m:val="p"/>
-          </m:rPr>
-          <w:rPr>
-            <w:rFonts w:ascii="Cambria Math" w:hAnsi="Cambria Math"/>
-            <w:sz w:val="21"/>
-          </w:rPr>
-          <m:t>,</m:t>
+          <m:t>,…,</m:t>
         </m:r>
         <m:sSub>
           <m:sSubPr>
@@ -20188,29 +20366,7 @@
             <w:rFonts w:ascii="Cambria Math" w:hAnsi="Cambria Math"/>
             <w:sz w:val="21"/>
           </w:rPr>
-          <m:t>,</m:t>
-        </m:r>
-        <w:bookmarkStart w:id="0" w:name="_GoBack"/>
-        <w:bookmarkEnd w:id="0"/>
-        <m:r>
-          <m:rPr>
-            <m:sty m:val="p"/>
-          </m:rPr>
-          <w:rPr>
-            <w:rFonts w:ascii="Cambria Math" w:hAnsi="Cambria Math"/>
-            <w:sz w:val="21"/>
-          </w:rPr>
-          <m:t>0</m:t>
-        </m:r>
-        <m:r>
-          <m:rPr>
-            <m:sty m:val="p"/>
-          </m:rPr>
-          <w:rPr>
-            <w:rFonts w:ascii="Cambria Math" w:hAnsi="Cambria Math"/>
-            <w:sz w:val="21"/>
-          </w:rPr>
-          <m:t>,</m:t>
+          <m:t>,0,</m:t>
         </m:r>
         <m:sSub>
           <m:sSubPr>
@@ -20248,17 +20404,7 @@
             <w:rFonts w:ascii="Cambria Math" w:hAnsi="Cambria Math"/>
             <w:sz w:val="21"/>
           </w:rPr>
-          <m:t>,</m:t>
-        </m:r>
-        <m:r>
-          <m:rPr>
-            <m:sty m:val="p"/>
-          </m:rPr>
-          <w:rPr>
-            <w:rFonts w:ascii="Cambria Math" w:hAnsi="Cambria Math"/>
-            <w:sz w:val="21"/>
-          </w:rPr>
-          <m:t>…</m:t>
+          <m:t>,…</m:t>
         </m:r>
         <m:sSub>
           <m:sSubPr>
@@ -21304,14 +21450,7 @@
         <w:rPr>
           <w:rFonts w:eastAsiaTheme="majorEastAsia" w:hint="eastAsia"/>
         </w:rPr>
-        <w:t>，其断掉不会影响可靠性，</w:t>
-      </w:r>
-      <w:r>
-        <w:rPr>
-          <w:rFonts w:eastAsiaTheme="majorEastAsia" w:hint="eastAsia"/>
-        </w:rPr>
-        <w:lastRenderedPageBreak/>
-        <w:t>也就是说</w:t>
+        <w:t>，其断掉不会影响可靠性，也就是说</w:t>
       </w:r>
       <w:r>
         <w:rPr>
@@ -21402,6 +21541,7 @@
           <w:rFonts w:eastAsiaTheme="majorEastAsia" w:hint="eastAsia"/>
           <w:b/>
         </w:rPr>
+        <w:lastRenderedPageBreak/>
         <w:t>算法</w:t>
       </w:r>
       <w:r>
@@ -22136,7 +22276,6 @@
         <w:rPr>
           <w:rFonts w:hint="eastAsia"/>
         </w:rPr>
-        <w:lastRenderedPageBreak/>
         <w:t xml:space="preserve">5 </w:t>
       </w:r>
       <w:r>
@@ -22159,7 +22298,15 @@
           <w:rFonts w:hint="eastAsia"/>
           <w:sz w:val="21"/>
         </w:rPr>
-        <w:t>为了验证本文所提出算法的运行效率及分析影响算法性能各种因素，本文进行了一系列的实验，实验平台为一台</w:t>
+        <w:t>为了验证本文所提出算法的运行效率及分析影响算法性能各种因素，本文进行了一系列的实验，</w:t>
+      </w:r>
+      <w:r>
+        <w:rPr>
+          <w:rFonts w:hint="eastAsia"/>
+          <w:sz w:val="21"/>
+        </w:rPr>
+        <w:lastRenderedPageBreak/>
+        <w:t>实验平台为一台</w:t>
       </w:r>
       <w:r>
         <w:rPr>
@@ -22699,6 +22846,275 @@
         </w:rPr>
         <w:t>不同图规模对于算法性能的影响</w:t>
       </w:r>
+      <w:r>
+        <w:rPr>
+          <w:rFonts w:hint="eastAsia"/>
+          <w:sz w:val="21"/>
+        </w:rPr>
+        <w:t>。</w:t>
+      </w:r>
+    </w:p>
+    <w:p>
+      <w:pPr>
+        <w:pStyle w:val="a6"/>
+        <w:ind w:firstLineChars="95" w:firstLine="199"/>
+        <w:jc w:val="center"/>
+        <w:rPr>
+          <w:sz w:val="21"/>
+        </w:rPr>
+      </w:pPr>
+      <w:r>
+        <w:rPr>
+          <w:noProof/>
+          <w:sz w:val="21"/>
+        </w:rPr>
+        <w:drawing>
+          <wp:inline distT="0" distB="0" distL="0" distR="0" wp14:anchorId="05CC80C4" wp14:editId="117493E2">
+            <wp:extent cx="1975972" cy="1351672"/>
+            <wp:effectExtent l="0" t="0" r="5715" b="1270"/>
+            <wp:docPr id="1" name="图片 1"/>
+            <wp:cNvGraphicFramePr>
+              <a:graphicFrameLocks xmlns:a="http://schemas.openxmlformats.org/drawingml/2006/main" noChangeAspect="1"/>
+            </wp:cNvGraphicFramePr>
+            <a:graphic xmlns:a="http://schemas.openxmlformats.org/drawingml/2006/main">
+              <a:graphicData uri="http://schemas.openxmlformats.org/drawingml/2006/picture">
+                <pic:pic xmlns:pic="http://schemas.openxmlformats.org/drawingml/2006/picture">
+                  <pic:nvPicPr>
+                    <pic:cNvPr id="0" name="Picture 15"/>
+                    <pic:cNvPicPr>
+                      <a:picLocks noChangeAspect="1" noChangeArrowheads="1"/>
+                    </pic:cNvPicPr>
+                  </pic:nvPicPr>
+                  <pic:blipFill>
+                    <a:blip r:embed="rId36" cstate="print">
+                      <a:extLst>
+                        <a:ext uri="{28A0092B-C50C-407E-A947-70E740481C1C}">
+                          <a14:useLocalDpi xmlns:a14="http://schemas.microsoft.com/office/drawing/2010/main" val="0"/>
+                        </a:ext>
+                      </a:extLst>
+                    </a:blip>
+                    <a:srcRect/>
+                    <a:stretch>
+                      <a:fillRect/>
+                    </a:stretch>
+                  </pic:blipFill>
+                  <pic:spPr bwMode="auto">
+                    <a:xfrm>
+                      <a:off x="0" y="0"/>
+                      <a:ext cx="1981511" cy="1355461"/>
+                    </a:xfrm>
+                    <a:prstGeom prst="rect">
+                      <a:avLst/>
+                    </a:prstGeom>
+                    <a:noFill/>
+                  </pic:spPr>
+                </pic:pic>
+              </a:graphicData>
+            </a:graphic>
+          </wp:inline>
+        </w:drawing>
+      </w:r>
+    </w:p>
+    <w:p>
+      <w:pPr>
+        <w:jc w:val="center"/>
+        <w:rPr>
+          <w:rFonts w:eastAsiaTheme="majorEastAsia"/>
+          <w:sz w:val="18"/>
+        </w:rPr>
+      </w:pPr>
+      <w:r>
+        <w:rPr>
+          <w:rFonts w:eastAsiaTheme="majorEastAsia" w:hint="eastAsia"/>
+          <w:sz w:val="18"/>
+        </w:rPr>
+        <w:t>（</w:t>
+      </w:r>
+      <w:r>
+        <w:rPr>
+          <w:rFonts w:eastAsiaTheme="majorEastAsia" w:hint="eastAsia"/>
+          <w:sz w:val="18"/>
+        </w:rPr>
+        <w:t>a</w:t>
+      </w:r>
+      <w:r>
+        <w:rPr>
+          <w:rFonts w:eastAsiaTheme="majorEastAsia" w:hint="eastAsia"/>
+          <w:sz w:val="18"/>
+        </w:rPr>
+        <w:t>）时间消耗</w:t>
+      </w:r>
+    </w:p>
+    <w:p>
+      <w:pPr>
+        <w:pStyle w:val="a6"/>
+        <w:ind w:firstLineChars="95" w:firstLine="199"/>
+        <w:jc w:val="center"/>
+        <w:rPr>
+          <w:sz w:val="21"/>
+        </w:rPr>
+      </w:pPr>
+      <w:r>
+        <w:rPr>
+          <w:noProof/>
+          <w:sz w:val="21"/>
+        </w:rPr>
+        <w:drawing>
+          <wp:inline distT="0" distB="0" distL="0" distR="0" wp14:anchorId="18696913">
+            <wp:extent cx="1926000" cy="1350000"/>
+            <wp:effectExtent l="0" t="0" r="0" b="3175"/>
+            <wp:docPr id="11" name="图片 11"/>
+            <wp:cNvGraphicFramePr>
+              <a:graphicFrameLocks xmlns:a="http://schemas.openxmlformats.org/drawingml/2006/main" noChangeAspect="1"/>
+            </wp:cNvGraphicFramePr>
+            <a:graphic xmlns:a="http://schemas.openxmlformats.org/drawingml/2006/main">
+              <a:graphicData uri="http://schemas.openxmlformats.org/drawingml/2006/picture">
+                <pic:pic xmlns:pic="http://schemas.openxmlformats.org/drawingml/2006/picture">
+                  <pic:nvPicPr>
+                    <pic:cNvPr id="0" name="Picture 19"/>
+                    <pic:cNvPicPr>
+                      <a:picLocks noChangeAspect="1" noChangeArrowheads="1"/>
+                    </pic:cNvPicPr>
+                  </pic:nvPicPr>
+                  <pic:blipFill>
+                    <a:blip r:embed="rId37" cstate="print">
+                      <a:extLst>
+                        <a:ext uri="{28A0092B-C50C-407E-A947-70E740481C1C}">
+                          <a14:useLocalDpi xmlns:a14="http://schemas.microsoft.com/office/drawing/2010/main" val="0"/>
+                        </a:ext>
+                      </a:extLst>
+                    </a:blip>
+                    <a:srcRect/>
+                    <a:stretch>
+                      <a:fillRect/>
+                    </a:stretch>
+                  </pic:blipFill>
+                  <pic:spPr bwMode="auto">
+                    <a:xfrm>
+                      <a:off x="0" y="0"/>
+                      <a:ext cx="1926000" cy="1350000"/>
+                    </a:xfrm>
+                    <a:prstGeom prst="rect">
+                      <a:avLst/>
+                    </a:prstGeom>
+                    <a:noFill/>
+                  </pic:spPr>
+                </pic:pic>
+              </a:graphicData>
+            </a:graphic>
+          </wp:inline>
+        </w:drawing>
+      </w:r>
+    </w:p>
+    <w:p>
+      <w:pPr>
+        <w:jc w:val="center"/>
+        <w:rPr>
+          <w:rFonts w:eastAsiaTheme="majorEastAsia"/>
+          <w:sz w:val="18"/>
+        </w:rPr>
+      </w:pPr>
+      <w:r>
+        <w:rPr>
+          <w:rFonts w:eastAsiaTheme="majorEastAsia" w:hint="eastAsia"/>
+          <w:sz w:val="18"/>
+        </w:rPr>
+        <w:t>（</w:t>
+      </w:r>
+      <w:r>
+        <w:rPr>
+          <w:rFonts w:eastAsiaTheme="majorEastAsia" w:hint="eastAsia"/>
+          <w:sz w:val="18"/>
+        </w:rPr>
+        <w:t>b</w:t>
+      </w:r>
+      <w:r>
+        <w:rPr>
+          <w:rFonts w:eastAsiaTheme="majorEastAsia" w:hint="eastAsia"/>
+          <w:sz w:val="18"/>
+        </w:rPr>
+        <w:t>）内存消耗</w:t>
+      </w:r>
+    </w:p>
+    <w:p>
+      <w:pPr>
+        <w:spacing w:beforeLines="50" w:before="156" w:afterLines="50" w:after="156"/>
+        <w:jc w:val="center"/>
+        <w:rPr>
+          <w:rFonts w:eastAsiaTheme="majorEastAsia"/>
+          <w:sz w:val="18"/>
+        </w:rPr>
+      </w:pPr>
+      <w:r>
+        <w:rPr>
+          <w:rFonts w:eastAsiaTheme="majorEastAsia" w:hint="eastAsia"/>
+          <w:sz w:val="18"/>
+        </w:rPr>
+        <w:t>图（</w:t>
+      </w:r>
+      <w:r>
+        <w:rPr>
+          <w:rFonts w:eastAsiaTheme="majorEastAsia" w:hint="eastAsia"/>
+          <w:sz w:val="18"/>
+        </w:rPr>
+        <w:t>12</w:t>
+      </w:r>
+      <w:r>
+        <w:rPr>
+          <w:rFonts w:eastAsiaTheme="majorEastAsia" w:hint="eastAsia"/>
+          <w:sz w:val="18"/>
+        </w:rPr>
+        <w:t>）</w:t>
+      </w:r>
+      <w:r>
+        <w:rPr>
+          <w:rFonts w:eastAsiaTheme="majorEastAsia" w:hint="eastAsia"/>
+          <w:sz w:val="18"/>
+        </w:rPr>
+        <w:t xml:space="preserve"> </w:t>
+      </w:r>
+      <w:r>
+        <w:rPr>
+          <w:rFonts w:eastAsiaTheme="majorEastAsia" w:hint="eastAsia"/>
+          <w:sz w:val="18"/>
+        </w:rPr>
+        <w:t>图规模对</w:t>
+      </w:r>
+      <w:r>
+        <w:rPr>
+          <w:rFonts w:eastAsiaTheme="majorEastAsia" w:hint="eastAsia"/>
+          <w:sz w:val="18"/>
+        </w:rPr>
+        <w:t>BASE</w:t>
+      </w:r>
+      <w:r>
+        <w:rPr>
+          <w:rFonts w:eastAsiaTheme="majorEastAsia" w:hint="eastAsia"/>
+          <w:sz w:val="18"/>
+        </w:rPr>
+        <w:t>和</w:t>
+      </w:r>
+      <w:r>
+        <w:rPr>
+          <w:rFonts w:eastAsiaTheme="majorEastAsia" w:hint="eastAsia"/>
+          <w:sz w:val="18"/>
+        </w:rPr>
+        <w:t>ICA</w:t>
+      </w:r>
+      <w:r>
+        <w:rPr>
+          <w:rFonts w:eastAsiaTheme="majorEastAsia" w:hint="eastAsia"/>
+          <w:sz w:val="18"/>
+        </w:rPr>
+        <w:t>时间和内存消耗</w:t>
+      </w:r>
+      <w:r>
+        <w:rPr>
+          <w:rFonts w:eastAsiaTheme="majorEastAsia" w:hint="eastAsia"/>
+          <w:sz w:val="18"/>
+        </w:rPr>
+        <w:t>影响</w:t>
+      </w:r>
     </w:p>
     <w:p>
       <w:pPr>
@@ -22709,119 +23125,9 @@
       </w:pPr>
       <w:r>
         <w:rPr>
-          <w:noProof/>
-        </w:rPr>
-        <w:drawing>
-          <wp:inline distT="0" distB="0" distL="0" distR="0" wp14:anchorId="5D5D5EB3" wp14:editId="6206E6CC">
-            <wp:extent cx="1884459" cy="1099268"/>
-            <wp:effectExtent l="0" t="0" r="20955" b="24765"/>
-            <wp:docPr id="5" name="图表 5"/>
-            <wp:cNvGraphicFramePr/>
-            <a:graphic xmlns:a="http://schemas.openxmlformats.org/drawingml/2006/main">
-              <a:graphicData uri="http://schemas.openxmlformats.org/drawingml/2006/chart">
-                <c:chart xmlns:c="http://schemas.openxmlformats.org/drawingml/2006/chart" xmlns:r="http://schemas.openxmlformats.org/officeDocument/2006/relationships" r:id="rId36"/>
-              </a:graphicData>
-            </a:graphic>
-          </wp:inline>
-        </w:drawing>
-      </w:r>
-    </w:p>
-    <w:p>
-      <w:pPr>
-        <w:ind w:firstLineChars="200" w:firstLine="420"/>
-        <w:rPr>
-          <w:rFonts w:eastAsiaTheme="majorEastAsia"/>
-        </w:rPr>
-      </w:pPr>
-      <w:r>
-        <w:rPr>
-          <w:rFonts w:eastAsiaTheme="majorEastAsia" w:hint="eastAsia"/>
-        </w:rPr>
-        <w:t>（</w:t>
-      </w:r>
-      <w:r>
-        <w:rPr>
-          <w:rFonts w:eastAsiaTheme="majorEastAsia" w:hint="eastAsia"/>
-        </w:rPr>
-        <w:t>a</w:t>
-      </w:r>
-      <w:r>
-        <w:rPr>
-          <w:rFonts w:eastAsiaTheme="majorEastAsia" w:hint="eastAsia"/>
-        </w:rPr>
-        <w:t>）时间消耗</w:t>
-      </w:r>
-    </w:p>
-    <w:p>
-      <w:pPr>
-        <w:ind w:firstLineChars="200" w:firstLine="420"/>
-        <w:rPr>
-          <w:rFonts w:eastAsiaTheme="majorEastAsia"/>
-        </w:rPr>
-      </w:pPr>
-      <w:r>
-        <w:rPr>
-          <w:rFonts w:eastAsiaTheme="majorEastAsia"/>
-        </w:rPr>
-        <w:t xml:space="preserve"> </w:t>
-      </w:r>
-      <w:r>
-        <w:rPr>
-          <w:noProof/>
-        </w:rPr>
-        <w:drawing>
-          <wp:inline distT="0" distB="0" distL="0" distR="0" wp14:anchorId="3DD0FDEC" wp14:editId="15AA0A19">
-            <wp:extent cx="1884459" cy="1099268"/>
-            <wp:effectExtent l="0" t="0" r="20955" b="24765"/>
-            <wp:docPr id="9" name="图表 9"/>
-            <wp:cNvGraphicFramePr/>
-            <a:graphic xmlns:a="http://schemas.openxmlformats.org/drawingml/2006/main">
-              <a:graphicData uri="http://schemas.openxmlformats.org/drawingml/2006/chart">
-                <c:chart xmlns:c="http://schemas.openxmlformats.org/drawingml/2006/chart" xmlns:r="http://schemas.openxmlformats.org/officeDocument/2006/relationships" r:id="rId37"/>
-              </a:graphicData>
-            </a:graphic>
-          </wp:inline>
-        </w:drawing>
-      </w:r>
-    </w:p>
-    <w:p>
-      <w:pPr>
-        <w:ind w:firstLineChars="200" w:firstLine="420"/>
-        <w:rPr>
-          <w:rFonts w:eastAsiaTheme="majorEastAsia"/>
-        </w:rPr>
-      </w:pPr>
-      <w:r>
-        <w:rPr>
-          <w:rFonts w:eastAsiaTheme="majorEastAsia" w:hint="eastAsia"/>
-        </w:rPr>
-        <w:t>（</w:t>
-      </w:r>
-      <w:r>
-        <w:rPr>
-          <w:rFonts w:eastAsiaTheme="majorEastAsia" w:hint="eastAsia"/>
-        </w:rPr>
-        <w:t>b</w:t>
-      </w:r>
-      <w:r>
-        <w:rPr>
-          <w:rFonts w:eastAsiaTheme="majorEastAsia" w:hint="eastAsia"/>
-        </w:rPr>
-        <w:t>）内存消耗</w:t>
-      </w:r>
-    </w:p>
-    <w:p>
-      <w:pPr>
-        <w:ind w:firstLineChars="200" w:firstLine="420"/>
-        <w:rPr>
-          <w:rFonts w:eastAsiaTheme="majorEastAsia"/>
-        </w:rPr>
-      </w:pPr>
-      <w:r>
-        <w:rPr>
-          <w:rFonts w:eastAsiaTheme="majorEastAsia" w:hint="eastAsia"/>
-        </w:rPr>
-        <w:t>图（</w:t>
+          <w:rFonts w:eastAsiaTheme="majorEastAsia" w:hint="eastAsia"/>
+        </w:rPr>
+        <w:t>根据图</w:t>
       </w:r>
       <w:r>
         <w:rPr>
@@ -22833,19 +23139,25 @@
         <w:rPr>
           <w:rFonts w:eastAsiaTheme="majorEastAsia" w:hint="eastAsia"/>
         </w:rPr>
-        <w:t>）</w:t>
-      </w:r>
-      <w:r>
-        <w:rPr>
-          <w:rFonts w:eastAsiaTheme="majorEastAsia" w:hint="eastAsia"/>
-        </w:rPr>
-        <w:t xml:space="preserve"> </w:t>
-      </w:r>
-      <w:r>
-        <w:rPr>
-          <w:rFonts w:eastAsiaTheme="majorEastAsia" w:hint="eastAsia"/>
-        </w:rPr>
-        <w:t>不同图规模情况下</w:t>
+        <w:t>显示，算法</w:t>
+      </w:r>
+      <w:r>
+        <w:rPr>
+          <w:rFonts w:eastAsiaTheme="majorEastAsia" w:hint="eastAsia"/>
+        </w:rPr>
+        <w:t>B</w:t>
+      </w:r>
+      <w:r>
+        <w:rPr>
+          <w:rFonts w:eastAsiaTheme="majorEastAsia" w:hint="eastAsia"/>
+        </w:rPr>
+        <w:t>ASE_ALL</w:t>
+      </w:r>
+      <w:r>
+        <w:rPr>
+          <w:rFonts w:eastAsiaTheme="majorEastAsia" w:hint="eastAsia"/>
+        </w:rPr>
+        <w:t>算法是完全重复计算的方式，</w:t>
       </w:r>
       <w:r>
         <w:rPr>
@@ -22857,7 +23169,85 @@
         <w:rPr>
           <w:rFonts w:eastAsiaTheme="majorEastAsia" w:hint="eastAsia"/>
         </w:rPr>
-        <w:t>和</w:t>
+        <w:t>算法是在</w:t>
+      </w:r>
+      <w:r>
+        <w:rPr>
+          <w:rFonts w:eastAsiaTheme="majorEastAsia" w:hint="eastAsia"/>
+        </w:rPr>
+        <w:t>当流量一致的情况下</w:t>
+      </w:r>
+      <w:r>
+        <w:rPr>
+          <w:rFonts w:eastAsiaTheme="majorEastAsia" w:hint="eastAsia"/>
+        </w:rPr>
+        <w:t>才计算分布可靠性和容量可靠性</w:t>
+      </w:r>
+      <w:r>
+        <w:rPr>
+          <w:rFonts w:eastAsiaTheme="majorEastAsia" w:hint="eastAsia"/>
+        </w:rPr>
+        <w:t>，如图所示，</w:t>
+      </w:r>
+      <w:r>
+        <w:rPr>
+          <w:rFonts w:eastAsiaTheme="majorEastAsia" w:hint="eastAsia"/>
+        </w:rPr>
+        <w:t>BASE</w:t>
+      </w:r>
+      <w:r>
+        <w:rPr>
+          <w:rFonts w:eastAsiaTheme="majorEastAsia" w:hint="eastAsia"/>
+        </w:rPr>
+        <w:t>算法相对于</w:t>
+      </w:r>
+      <w:r>
+        <w:rPr>
+          <w:rFonts w:eastAsiaTheme="majorEastAsia" w:hint="eastAsia"/>
+        </w:rPr>
+        <w:t>BASE_ALL</w:t>
+      </w:r>
+      <w:r>
+        <w:rPr>
+          <w:rFonts w:eastAsiaTheme="majorEastAsia" w:hint="eastAsia"/>
+        </w:rPr>
+        <w:t>算法在时间上有一定的</w:t>
+      </w:r>
+      <w:r>
+        <w:rPr>
+          <w:rFonts w:eastAsiaTheme="majorEastAsia" w:hint="eastAsia"/>
+        </w:rPr>
+        <w:t>减少</w:t>
+      </w:r>
+      <w:r>
+        <w:rPr>
+          <w:rFonts w:eastAsiaTheme="majorEastAsia" w:hint="eastAsia"/>
+        </w:rPr>
+        <w:t>，但是依然不适应大规模图</w:t>
+      </w:r>
+      <w:r>
+        <w:rPr>
+          <w:rFonts w:eastAsiaTheme="majorEastAsia" w:hint="eastAsia"/>
+        </w:rPr>
+        <w:t>。</w:t>
+      </w:r>
+      <w:r>
+        <w:rPr>
+          <w:rFonts w:eastAsiaTheme="majorEastAsia" w:hint="eastAsia"/>
+        </w:rPr>
+        <w:t>如图</w:t>
+      </w:r>
+      <w:r>
+        <w:rPr>
+          <w:rFonts w:eastAsiaTheme="majorEastAsia" w:hint="eastAsia"/>
+        </w:rPr>
+        <w:t>12</w:t>
+      </w:r>
+      <w:r>
+        <w:rPr>
+          <w:rFonts w:eastAsiaTheme="majorEastAsia" w:hint="eastAsia"/>
+        </w:rPr>
+        <w:t>算法</w:t>
       </w:r>
       <w:r>
         <w:rPr>
@@ -22869,71 +23259,31 @@
         <w:rPr>
           <w:rFonts w:eastAsiaTheme="majorEastAsia" w:hint="eastAsia"/>
         </w:rPr>
-        <w:t>算法时间和内存消耗</w:t>
-      </w:r>
-    </w:p>
-    <w:p>
-      <w:pPr>
-        <w:ind w:firstLineChars="200" w:firstLine="420"/>
-        <w:rPr>
-          <w:rFonts w:eastAsiaTheme="majorEastAsia"/>
-        </w:rPr>
-      </w:pPr>
-    </w:p>
-    <w:p>
-      <w:pPr>
-        <w:ind w:firstLineChars="200" w:firstLine="420"/>
-        <w:rPr>
-          <w:rFonts w:eastAsiaTheme="majorEastAsia"/>
-        </w:rPr>
-      </w:pPr>
-      <w:r>
-        <w:rPr>
-          <w:rFonts w:eastAsiaTheme="majorEastAsia" w:hint="eastAsia"/>
-        </w:rPr>
-        <w:t>Base_all</w:t>
-      </w:r>
-      <w:r>
-        <w:rPr>
-          <w:rFonts w:eastAsiaTheme="majorEastAsia" w:hint="eastAsia"/>
-        </w:rPr>
-        <w:t>算法</w:t>
-      </w:r>
-      <w:r>
-        <w:rPr>
-          <w:rFonts w:eastAsiaTheme="majorEastAsia" w:hint="eastAsia"/>
-        </w:rPr>
-        <w:t>, base</w:t>
-      </w:r>
-      <w:r>
-        <w:rPr>
-          <w:rFonts w:eastAsiaTheme="majorEastAsia" w:hint="eastAsia"/>
-        </w:rPr>
-        <w:t>算法</w:t>
-      </w:r>
-      <w:r>
-        <w:rPr>
-          <w:rFonts w:eastAsiaTheme="majorEastAsia" w:hint="eastAsia"/>
-        </w:rPr>
-        <w:t>, ica</w:t>
-      </w:r>
-      <w:r>
-        <w:rPr>
-          <w:rFonts w:eastAsiaTheme="majorEastAsia" w:hint="eastAsia"/>
-        </w:rPr>
-        <w:t>算法</w:t>
-      </w:r>
-      <w:r>
-        <w:rPr>
-          <w:rFonts w:eastAsiaTheme="majorEastAsia" w:hint="eastAsia"/>
-        </w:rPr>
-        <w:t xml:space="preserve">, </w:t>
-      </w:r>
-      <w:r>
-        <w:rPr>
-          <w:rFonts w:eastAsiaTheme="majorEastAsia" w:hint="eastAsia"/>
-        </w:rPr>
-        <w:t>实验结果和分析</w:t>
+        <w:t>相对于</w:t>
+      </w:r>
+      <w:r>
+        <w:rPr>
+          <w:rFonts w:eastAsiaTheme="majorEastAsia" w:hint="eastAsia"/>
+        </w:rPr>
+        <w:t>BASE</w:t>
+      </w:r>
+      <w:r>
+        <w:rPr>
+          <w:rFonts w:eastAsiaTheme="majorEastAsia" w:hint="eastAsia"/>
+        </w:rPr>
+        <w:t>算法在</w:t>
+      </w:r>
+      <w:r>
+        <w:rPr>
+          <w:rFonts w:eastAsiaTheme="majorEastAsia" w:hint="eastAsia"/>
+        </w:rPr>
+        <w:t>空间复杂度上有一定的</w:t>
+      </w:r>
+      <w:r>
+        <w:rPr>
+          <w:rFonts w:eastAsiaTheme="majorEastAsia" w:hint="eastAsia"/>
+        </w:rPr>
+        <w:t>增加，但是时间复杂度上有较大的优势。</w:t>
       </w:r>
     </w:p>
     <w:p>
@@ -23102,13 +23452,19 @@
         <w:rPr>
           <w:rFonts w:hint="eastAsia"/>
         </w:rPr>
-        <w:t>算法在运行时间及内存消耗放方面的差异。实验中的</w:t>
+        <w:t>算法在</w:t>
       </w:r>
       <w:r>
         <w:rPr>
           <w:rFonts w:hint="eastAsia"/>
         </w:rPr>
         <w:lastRenderedPageBreak/>
+        <w:t>运行时间及内存消耗放方面的差异。实验中的</w:t>
+      </w:r>
+      <w:r>
+        <w:rPr>
+          <w:rFonts w:hint="eastAsia"/>
+        </w:rPr>
         <w:t>BASE_ALL</w:t>
       </w:r>
       <w:r>
@@ -23119,76 +23475,510 @@
       </w:r>
       <w:r>
         <w:rPr>
+          <w:rFonts w:hint="eastAsia"/>
+        </w:rPr>
+        <w:t>本节使用生成的</w:t>
+      </w:r>
+      <w:r>
+        <w:rPr>
+          <w:rFonts w:hint="eastAsia"/>
+        </w:rPr>
+        <w:t>V</w:t>
+      </w:r>
+      <w:r>
+        <w:rPr>
+          <w:vertAlign w:val="subscript"/>
+        </w:rPr>
+        <w:t>1</w:t>
+      </w:r>
+      <w:r>
+        <w:rPr>
+          <w:rFonts w:hint="eastAsia"/>
+          <w:vertAlign w:val="subscript"/>
+        </w:rPr>
+        <w:t>5</w:t>
+      </w:r>
+      <w:r>
+        <w:rPr>
+          <w:rFonts w:hint="eastAsia"/>
+        </w:rPr>
+        <w:t>E</w:t>
+      </w:r>
+      <w:r>
+        <w:rPr>
+          <w:rFonts w:hint="eastAsia"/>
+          <w:vertAlign w:val="subscript"/>
+        </w:rPr>
+        <w:t>21</w:t>
+      </w:r>
+      <w:r>
+        <w:rPr>
+          <w:rFonts w:hint="eastAsia"/>
+        </w:rPr>
+        <w:t>，</w:t>
+      </w:r>
+      <w:r>
+        <w:rPr>
+          <w:rFonts w:hint="eastAsia"/>
+        </w:rPr>
+        <w:t>V</w:t>
+      </w:r>
+      <w:r>
+        <w:rPr>
+          <w:vertAlign w:val="subscript"/>
+        </w:rPr>
+        <w:t>1</w:t>
+      </w:r>
+      <w:r>
+        <w:rPr>
+          <w:rFonts w:hint="eastAsia"/>
+          <w:vertAlign w:val="subscript"/>
+        </w:rPr>
+        <w:t>5</w:t>
+      </w:r>
+      <w:r>
+        <w:rPr>
+          <w:rFonts w:hint="eastAsia"/>
+        </w:rPr>
+        <w:t>E</w:t>
+      </w:r>
+      <w:r>
+        <w:rPr>
+          <w:rFonts w:hint="eastAsia"/>
+          <w:vertAlign w:val="subscript"/>
+        </w:rPr>
+        <w:t>32</w:t>
+      </w:r>
+      <w:r>
+        <w:rPr>
+          <w:rFonts w:hint="eastAsia"/>
+        </w:rPr>
+        <w:t>，</w:t>
+      </w:r>
+      <w:r>
+        <w:rPr>
+          <w:rFonts w:hint="eastAsia"/>
+        </w:rPr>
+        <w:t>V</w:t>
+      </w:r>
+      <w:r>
+        <w:rPr>
+          <w:vertAlign w:val="subscript"/>
+        </w:rPr>
+        <w:t>1</w:t>
+      </w:r>
+      <w:r>
+        <w:rPr>
+          <w:rFonts w:hint="eastAsia"/>
+          <w:vertAlign w:val="subscript"/>
+        </w:rPr>
+        <w:t>5</w:t>
+      </w:r>
+      <w:r>
+        <w:rPr>
+          <w:rFonts w:hint="eastAsia"/>
+        </w:rPr>
+        <w:t>E</w:t>
+      </w:r>
+      <w:r>
+        <w:rPr>
+          <w:rFonts w:hint="eastAsia"/>
+          <w:vertAlign w:val="subscript"/>
+        </w:rPr>
+        <w:t>42</w:t>
+      </w:r>
+      <w:r>
+        <w:rPr>
+          <w:rFonts w:hint="eastAsia"/>
+        </w:rPr>
+        <w:t>，</w:t>
+      </w:r>
+      <w:r>
+        <w:rPr>
+          <w:rFonts w:hint="eastAsia"/>
+        </w:rPr>
+        <w:t>V</w:t>
+      </w:r>
+      <w:r>
+        <w:rPr>
+          <w:vertAlign w:val="subscript"/>
+        </w:rPr>
+        <w:t>1</w:t>
+      </w:r>
+      <w:r>
+        <w:rPr>
+          <w:rFonts w:hint="eastAsia"/>
+          <w:vertAlign w:val="subscript"/>
+        </w:rPr>
+        <w:t>5</w:t>
+      </w:r>
+      <w:r>
+        <w:rPr>
+          <w:rFonts w:hint="eastAsia"/>
+        </w:rPr>
+        <w:t>E</w:t>
+      </w:r>
+      <w:r>
+        <w:rPr>
+          <w:rFonts w:hint="eastAsia"/>
+          <w:vertAlign w:val="subscript"/>
+        </w:rPr>
+        <w:t>53</w:t>
+      </w:r>
+      <w:r>
+        <w:rPr>
+          <w:rFonts w:hint="eastAsia"/>
+        </w:rPr>
+        <w:t>不同稠密的五组图，</w:t>
+      </w:r>
+      <w:r>
+        <w:rPr>
+          <w:rFonts w:hint="eastAsia"/>
+        </w:rPr>
+        <w:t>实验结果如下：</w:t>
+      </w:r>
+    </w:p>
+    <w:p>
+      <w:pPr>
+        <w:pStyle w:val="a6"/>
+        <w:ind w:firstLineChars="0" w:firstLine="0"/>
+        <w:jc w:val="center"/>
+        <w:rPr>
+          <w:sz w:val="21"/>
+        </w:rPr>
+      </w:pPr>
+      <w:r>
+        <w:rPr>
+          <w:noProof/>
+          <w:sz w:val="21"/>
+        </w:rPr>
+        <w:drawing>
+          <wp:inline distT="0" distB="0" distL="0" distR="0" wp14:anchorId="580F19E0">
+            <wp:extent cx="1954800" cy="1350000"/>
+            <wp:effectExtent l="0" t="0" r="7620" b="3175"/>
+            <wp:docPr id="10" name="图片 10"/>
+            <wp:cNvGraphicFramePr>
+              <a:graphicFrameLocks xmlns:a="http://schemas.openxmlformats.org/drawingml/2006/main" noChangeAspect="1"/>
+            </wp:cNvGraphicFramePr>
+            <a:graphic xmlns:a="http://schemas.openxmlformats.org/drawingml/2006/main">
+              <a:graphicData uri="http://schemas.openxmlformats.org/drawingml/2006/picture">
+                <pic:pic xmlns:pic="http://schemas.openxmlformats.org/drawingml/2006/picture">
+                  <pic:nvPicPr>
+                    <pic:cNvPr id="0" name="Picture 18"/>
+                    <pic:cNvPicPr>
+                      <a:picLocks noChangeAspect="1" noChangeArrowheads="1"/>
+                    </pic:cNvPicPr>
+                  </pic:nvPicPr>
+                  <pic:blipFill>
+                    <a:blip r:embed="rId38" cstate="print">
+                      <a:extLst>
+                        <a:ext uri="{28A0092B-C50C-407E-A947-70E740481C1C}">
+                          <a14:useLocalDpi xmlns:a14="http://schemas.microsoft.com/office/drawing/2010/main" val="0"/>
+                        </a:ext>
+                      </a:extLst>
+                    </a:blip>
+                    <a:srcRect/>
+                    <a:stretch>
+                      <a:fillRect/>
+                    </a:stretch>
+                  </pic:blipFill>
+                  <pic:spPr bwMode="auto">
+                    <a:xfrm>
+                      <a:off x="0" y="0"/>
+                      <a:ext cx="1954800" cy="1350000"/>
+                    </a:xfrm>
+                    <a:prstGeom prst="rect">
+                      <a:avLst/>
+                    </a:prstGeom>
+                    <a:noFill/>
+                  </pic:spPr>
+                </pic:pic>
+              </a:graphicData>
+            </a:graphic>
+          </wp:inline>
+        </w:drawing>
+      </w:r>
+    </w:p>
+    <w:p>
+      <w:pPr>
+        <w:jc w:val="center"/>
+        <w:rPr>
           <w:rFonts w:eastAsiaTheme="majorEastAsia"/>
-        </w:rPr>
-        <w:t xml:space="preserve">  </w:t>
+          <w:sz w:val="18"/>
+        </w:rPr>
+      </w:pPr>
+      <w:r>
+        <w:rPr>
+          <w:rFonts w:eastAsiaTheme="majorEastAsia" w:hint="eastAsia"/>
+          <w:sz w:val="18"/>
+        </w:rPr>
+        <w:t>（</w:t>
+      </w:r>
+      <w:r>
+        <w:rPr>
+          <w:rFonts w:eastAsiaTheme="majorEastAsia" w:hint="eastAsia"/>
+          <w:sz w:val="18"/>
+        </w:rPr>
+        <w:t>a</w:t>
+      </w:r>
+      <w:r>
+        <w:rPr>
+          <w:rFonts w:eastAsiaTheme="majorEastAsia" w:hint="eastAsia"/>
+          <w:sz w:val="18"/>
+        </w:rPr>
+        <w:t>）时间消耗</w:t>
+      </w:r>
+    </w:p>
+    <w:p>
+      <w:pPr>
+        <w:pStyle w:val="a6"/>
+        <w:ind w:firstLineChars="95" w:firstLine="199"/>
+        <w:jc w:val="center"/>
+        <w:rPr>
+          <w:sz w:val="21"/>
+        </w:rPr>
+      </w:pPr>
+      <w:r>
+        <w:rPr>
+          <w:noProof/>
+          <w:sz w:val="21"/>
+        </w:rPr>
+        <w:drawing>
+          <wp:inline distT="0" distB="0" distL="0" distR="0" wp14:anchorId="20754F9E">
+            <wp:extent cx="2246400" cy="1350000"/>
+            <wp:effectExtent l="0" t="0" r="1905" b="3175"/>
+            <wp:docPr id="12" name="图片 12"/>
+            <wp:cNvGraphicFramePr>
+              <a:graphicFrameLocks xmlns:a="http://schemas.openxmlformats.org/drawingml/2006/main" noChangeAspect="1"/>
+            </wp:cNvGraphicFramePr>
+            <a:graphic xmlns:a="http://schemas.openxmlformats.org/drawingml/2006/main">
+              <a:graphicData uri="http://schemas.openxmlformats.org/drawingml/2006/picture">
+                <pic:pic xmlns:pic="http://schemas.openxmlformats.org/drawingml/2006/picture">
+                  <pic:nvPicPr>
+                    <pic:cNvPr id="0" name="Picture 20"/>
+                    <pic:cNvPicPr>
+                      <a:picLocks noChangeAspect="1" noChangeArrowheads="1"/>
+                    </pic:cNvPicPr>
+                  </pic:nvPicPr>
+                  <pic:blipFill>
+                    <a:blip r:embed="rId39" cstate="print">
+                      <a:extLst>
+                        <a:ext uri="{28A0092B-C50C-407E-A947-70E740481C1C}">
+                          <a14:useLocalDpi xmlns:a14="http://schemas.microsoft.com/office/drawing/2010/main" val="0"/>
+                        </a:ext>
+                      </a:extLst>
+                    </a:blip>
+                    <a:srcRect/>
+                    <a:stretch>
+                      <a:fillRect/>
+                    </a:stretch>
+                  </pic:blipFill>
+                  <pic:spPr bwMode="auto">
+                    <a:xfrm>
+                      <a:off x="0" y="0"/>
+                      <a:ext cx="2246400" cy="1350000"/>
+                    </a:xfrm>
+                    <a:prstGeom prst="rect">
+                      <a:avLst/>
+                    </a:prstGeom>
+                    <a:noFill/>
+                  </pic:spPr>
+                </pic:pic>
+              </a:graphicData>
+            </a:graphic>
+          </wp:inline>
+        </w:drawing>
+      </w:r>
+    </w:p>
+    <w:p>
+      <w:pPr>
+        <w:jc w:val="center"/>
+        <w:rPr>
+          <w:rFonts w:eastAsiaTheme="majorEastAsia"/>
+          <w:sz w:val="18"/>
+        </w:rPr>
+      </w:pPr>
+      <w:r>
+        <w:rPr>
+          <w:rFonts w:eastAsiaTheme="majorEastAsia" w:hint="eastAsia"/>
+          <w:sz w:val="18"/>
+        </w:rPr>
+        <w:t>（</w:t>
+      </w:r>
+      <w:r>
+        <w:rPr>
+          <w:rFonts w:eastAsiaTheme="majorEastAsia" w:hint="eastAsia"/>
+          <w:sz w:val="18"/>
+        </w:rPr>
+        <w:t>b</w:t>
+      </w:r>
+      <w:r>
+        <w:rPr>
+          <w:rFonts w:eastAsiaTheme="majorEastAsia" w:hint="eastAsia"/>
+          <w:sz w:val="18"/>
+        </w:rPr>
+        <w:t>）内存消耗</w:t>
+      </w:r>
+    </w:p>
+    <w:p>
+      <w:pPr>
+        <w:rPr>
+          <w:rFonts w:eastAsiaTheme="majorEastAsia"/>
+          <w:color w:val="FF0000"/>
+        </w:rPr>
+      </w:pPr>
+      <w:r>
+        <w:rPr>
+          <w:rFonts w:eastAsiaTheme="majorEastAsia" w:hint="eastAsia"/>
+          <w:sz w:val="18"/>
+        </w:rPr>
+        <w:t>图（</w:t>
+      </w:r>
+      <w:r>
+        <w:rPr>
+          <w:rFonts w:eastAsiaTheme="majorEastAsia" w:hint="eastAsia"/>
+          <w:sz w:val="18"/>
+        </w:rPr>
+        <w:t>1</w:t>
+      </w:r>
+      <w:r>
+        <w:rPr>
+          <w:rFonts w:eastAsiaTheme="majorEastAsia" w:hint="eastAsia"/>
+          <w:sz w:val="18"/>
+        </w:rPr>
+        <w:t>3</w:t>
+      </w:r>
+      <w:r>
+        <w:rPr>
+          <w:rFonts w:eastAsiaTheme="majorEastAsia" w:hint="eastAsia"/>
+          <w:sz w:val="18"/>
+        </w:rPr>
+        <w:t>）</w:t>
+      </w:r>
+      <w:r>
+        <w:rPr>
+          <w:rFonts w:eastAsiaTheme="majorEastAsia" w:hint="eastAsia"/>
+          <w:sz w:val="18"/>
+        </w:rPr>
+        <w:t xml:space="preserve"> </w:t>
+      </w:r>
+      <w:r>
+        <w:rPr>
+          <w:rFonts w:eastAsiaTheme="majorEastAsia" w:hint="eastAsia"/>
+          <w:sz w:val="18"/>
+        </w:rPr>
+        <w:t>图</w:t>
+      </w:r>
+      <w:r>
+        <w:rPr>
+          <w:rFonts w:eastAsiaTheme="majorEastAsia" w:hint="eastAsia"/>
+          <w:sz w:val="18"/>
+        </w:rPr>
+        <w:t>稠密度</w:t>
+      </w:r>
+      <w:r>
+        <w:rPr>
+          <w:rFonts w:eastAsiaTheme="majorEastAsia" w:hint="eastAsia"/>
+          <w:sz w:val="18"/>
+        </w:rPr>
+        <w:t>对</w:t>
+      </w:r>
+      <w:r>
+        <w:rPr>
+          <w:rFonts w:eastAsiaTheme="majorEastAsia" w:hint="eastAsia"/>
+          <w:sz w:val="18"/>
+        </w:rPr>
+        <w:t>BASE</w:t>
+      </w:r>
+      <w:r>
+        <w:rPr>
+          <w:rFonts w:eastAsiaTheme="majorEastAsia" w:hint="eastAsia"/>
+          <w:sz w:val="18"/>
+        </w:rPr>
+        <w:t>和</w:t>
+      </w:r>
+      <w:r>
+        <w:rPr>
+          <w:rFonts w:eastAsiaTheme="majorEastAsia" w:hint="eastAsia"/>
+          <w:sz w:val="18"/>
+        </w:rPr>
+        <w:t>ICA</w:t>
+      </w:r>
+      <w:r>
+        <w:rPr>
+          <w:rFonts w:eastAsiaTheme="majorEastAsia" w:hint="eastAsia"/>
+          <w:sz w:val="18"/>
+        </w:rPr>
+        <w:t>时间和内存消耗</w:t>
+      </w:r>
+      <w:r>
+        <w:rPr>
+          <w:rFonts w:eastAsiaTheme="majorEastAsia" w:hint="eastAsia"/>
+          <w:sz w:val="18"/>
+        </w:rPr>
+        <w:t>影响</w:t>
       </w:r>
     </w:p>
     <w:p>
       <w:pPr>
         <w:ind w:firstLineChars="200" w:firstLine="420"/>
         <w:rPr>
-          <w:rFonts w:eastAsiaTheme="majorEastAsia" w:hint="eastAsia"/>
-          <w:color w:val="FF0000"/>
+          <w:rFonts w:eastAsiaTheme="majorEastAsia"/>
         </w:rPr>
       </w:pPr>
       <w:r>
         <w:rPr>
           <w:rFonts w:eastAsiaTheme="majorEastAsia" w:hint="eastAsia"/>
-          <w:color w:val="FF0000"/>
-        </w:rPr>
-        <w:t>[</w:t>
-      </w:r>
-      <w:r>
-        <w:rPr>
-          <w:rFonts w:eastAsiaTheme="majorEastAsia" w:hint="eastAsia"/>
-          <w:color w:val="FF0000"/>
-        </w:rPr>
-        <w:t>待给出</w:t>
-      </w:r>
-      <w:r>
-        <w:rPr>
-          <w:rFonts w:eastAsiaTheme="majorEastAsia" w:hint="eastAsia"/>
-          <w:color w:val="FF0000"/>
-        </w:rPr>
-        <w:t>]</w:t>
-      </w:r>
-    </w:p>
-    <w:p>
-      <w:pPr>
-        <w:ind w:firstLineChars="200" w:firstLine="420"/>
-        <w:rPr>
-          <w:rFonts w:eastAsiaTheme="majorEastAsia"/>
-          <w:color w:val="FF0000"/>
-        </w:rPr>
-      </w:pPr>
-      <w:r>
-        <w:rPr>
-          <w:rFonts w:eastAsiaTheme="majorEastAsia" w:hint="eastAsia"/>
-          <w:color w:val="FF0000"/>
-        </w:rPr>
-        <w:t>图</w:t>
-      </w:r>
-      <w:r>
-        <w:rPr>
-          <w:rFonts w:eastAsiaTheme="majorEastAsia" w:hint="eastAsia"/>
-          <w:color w:val="FF0000"/>
+        </w:rPr>
+        <w:t>如图</w:t>
+      </w:r>
+      <w:r>
+        <w:rPr>
+          <w:rFonts w:eastAsiaTheme="majorEastAsia" w:hint="eastAsia"/>
         </w:rPr>
         <w:t>13</w:t>
       </w:r>
-    </w:p>
-    <w:p>
-      <w:pPr>
-        <w:ind w:firstLineChars="200" w:firstLine="420"/>
-        <w:rPr>
-          <w:rFonts w:eastAsiaTheme="majorEastAsia"/>
-        </w:rPr>
-      </w:pPr>
-      <w:r>
-        <w:rPr>
-          <w:rFonts w:eastAsiaTheme="majorEastAsia" w:hint="eastAsia"/>
-        </w:rPr>
-        <w:t>实验分析：</w:t>
+      <w:r>
+        <w:rPr>
+          <w:rFonts w:eastAsiaTheme="majorEastAsia" w:hint="eastAsia"/>
+        </w:rPr>
+        <w:t>所示，</w:t>
+      </w:r>
+      <w:r>
+        <w:rPr>
+          <w:rFonts w:eastAsiaTheme="majorEastAsia" w:hint="eastAsia"/>
+        </w:rPr>
+        <w:t>相对于不同稠密度的图，</w:t>
+      </w:r>
+      <w:r>
+        <w:rPr>
+          <w:rFonts w:eastAsiaTheme="majorEastAsia" w:hint="eastAsia"/>
+        </w:rPr>
+        <w:t>ICA</w:t>
+      </w:r>
+      <w:r>
+        <w:rPr>
+          <w:rFonts w:eastAsiaTheme="majorEastAsia" w:hint="eastAsia"/>
+        </w:rPr>
+        <w:t>算法</w:t>
+      </w:r>
+      <w:r>
+        <w:rPr>
+          <w:rFonts w:eastAsiaTheme="majorEastAsia" w:hint="eastAsia"/>
+        </w:rPr>
+        <w:t>相对于</w:t>
+      </w:r>
+      <w:r>
+        <w:rPr>
+          <w:rFonts w:eastAsiaTheme="majorEastAsia" w:hint="eastAsia"/>
+        </w:rPr>
+        <w:t>BASE</w:t>
+      </w:r>
+      <w:r>
+        <w:rPr>
+          <w:rFonts w:eastAsiaTheme="majorEastAsia" w:hint="eastAsia"/>
+        </w:rPr>
+        <w:t>算法在空间复杂度上有一定的增加，但是时间复杂度上有较大的优势。</w:t>
       </w:r>
     </w:p>
     <w:p>
@@ -23343,7 +24133,14 @@
         <w:rPr>
           <w:sz w:val="18"/>
         </w:rPr>
-        <w:t xml:space="preserve">Hintanen P, Toivonen H and Sevon P. Fast discovery of reliable subnetworks//Proceedings of the 11th International Conference on Advances in Social Networks Analysis and Mining </w:t>
+        <w:t xml:space="preserve">Hintanen P, Toivonen H and Sevon P. Fast discovery of reliable subnetworks//Proceedings of the 11th </w:t>
+      </w:r>
+      <w:r>
+        <w:rPr>
+          <w:sz w:val="18"/>
+        </w:rPr>
+        <w:lastRenderedPageBreak/>
+        <w:t xml:space="preserve">International Conference on Advances in Social Networks Analysis and Mining </w:t>
       </w:r>
       <w:r>
         <w:rPr>
@@ -23571,14 +24368,7 @@
         <w:rPr>
           <w:sz w:val="18"/>
         </w:rPr>
-        <w:t xml:space="preserve">Han M, Zhang W, Li JZ. RANKING: An efficient K-maximal frequent pattern mining algorithm on </w:t>
-      </w:r>
-      <w:r>
-        <w:rPr>
-          <w:sz w:val="18"/>
-        </w:rPr>
-        <w:lastRenderedPageBreak/>
-        <w:t>uncertain graph database. Chinese Journal of Computers, 2010, 33</w:t>
+        <w:t>Han M, Zhang W, Li JZ. RANKING: An efficient K-maximal frequent pattern mining algorithm on uncertain graph database. Chinese Journal of Computers, 2010, 33</w:t>
       </w:r>
       <w:r>
         <w:rPr>
@@ -23935,7 +24725,15 @@
           <w:rFonts w:hint="eastAsia"/>
           <w:sz w:val="18"/>
         </w:rPr>
-        <w:t>Li MP, Zou ZN, Gao H, Zhao ZL. Computing expected shortest distance in uncertain graphs. Journal of Computer Research and Development, 2012, 49</w:t>
+        <w:t xml:space="preserve">Li MP, Zou ZN, Gao H, Zhao ZL. Computing expected shortest distance in uncertain graphs. Journal of Computer </w:t>
+      </w:r>
+      <w:r>
+        <w:rPr>
+          <w:rFonts w:hint="eastAsia"/>
+          <w:sz w:val="18"/>
+        </w:rPr>
+        <w:lastRenderedPageBreak/>
+        <w:t>Research and Development, 2012, 49</w:t>
       </w:r>
       <w:r>
         <w:rPr>
@@ -24253,7 +25051,6 @@
           <w:rFonts w:hint="eastAsia"/>
           <w:sz w:val="18"/>
         </w:rPr>
-        <w:lastRenderedPageBreak/>
         <w:t xml:space="preserve">Chin-Chia Jane and Yih-Wenn Laih, Computing multi-state two-terminal </w:t>
       </w:r>
       <w:r>
@@ -25027,6 +25824,7 @@
         <w:rPr>
           <w:sz w:val="18"/>
         </w:rPr>
+        <w:lastRenderedPageBreak/>
         <w:t>[</w:t>
       </w:r>
       <w:r>
@@ -27611,546 +28409,6 @@
 </w:styles>
 </file>
 
-<file path=word/charts/chart1.xml><?xml version="1.0" encoding="utf-8"?>
-<c:chartSpace xmlns:c="http://schemas.openxmlformats.org/drawingml/2006/chart" xmlns:a="http://schemas.openxmlformats.org/drawingml/2006/main" xmlns:r="http://schemas.openxmlformats.org/officeDocument/2006/relationships">
-  <c:date1904 val="0"/>
-  <c:lang val="zh-CN"/>
-  <c:roundedCorners val="0"/>
-  <mc:AlternateContent xmlns:mc="http://schemas.openxmlformats.org/markup-compatibility/2006">
-    <mc:Choice xmlns:c14="http://schemas.microsoft.com/office/drawing/2007/8/2/chart" Requires="c14">
-      <c14:style val="102"/>
-    </mc:Choice>
-    <mc:Fallback>
-      <c:style val="2"/>
-    </mc:Fallback>
-  </mc:AlternateContent>
-  <c:chart>
-    <c:autoTitleDeleted val="0"/>
-    <c:plotArea>
-      <c:layout/>
-      <c:barChart>
-        <c:barDir val="col"/>
-        <c:grouping val="clustered"/>
-        <c:varyColors val="0"/>
-        <c:ser>
-          <c:idx val="0"/>
-          <c:order val="0"/>
-          <c:tx>
-            <c:strRef>
-              <c:f>'base_all,base,ica'!$L$9</c:f>
-              <c:strCache>
-                <c:ptCount val="1"/>
-                <c:pt idx="0">
-                  <c:v>base_all</c:v>
-                </c:pt>
-              </c:strCache>
-            </c:strRef>
-          </c:tx>
-          <c:invertIfNegative val="0"/>
-          <c:cat>
-            <c:strRef>
-              <c:f>'base_all,base,ica'!$K$10:$K$14</c:f>
-              <c:strCache>
-                <c:ptCount val="5"/>
-                <c:pt idx="0">
-                  <c:v>V6E10</c:v>
-                </c:pt>
-                <c:pt idx="1">
-                  <c:v>V8E14</c:v>
-                </c:pt>
-                <c:pt idx="2">
-                  <c:v>V10E18</c:v>
-                </c:pt>
-                <c:pt idx="3">
-                  <c:v>V12E22</c:v>
-                </c:pt>
-                <c:pt idx="4">
-                  <c:v>V14E26</c:v>
-                </c:pt>
-              </c:strCache>
-            </c:strRef>
-          </c:cat>
-          <c:val>
-            <c:numRef>
-              <c:f>'base_all,base,ica'!$L$10:$L$14</c:f>
-              <c:numCache>
-                <c:formatCode>General</c:formatCode>
-                <c:ptCount val="5"/>
-                <c:pt idx="0">
-                  <c:v>9.2269533333333342</c:v>
-                </c:pt>
-                <c:pt idx="1">
-                  <c:v>21.365433333333332</c:v>
-                </c:pt>
-                <c:pt idx="2">
-                  <c:v>82.016133333333315</c:v>
-                </c:pt>
-                <c:pt idx="3">
-                  <c:v>186.05066666666661</c:v>
-                </c:pt>
-                <c:pt idx="4">
-                  <c:v>101.35536666666667</c:v>
-                </c:pt>
-              </c:numCache>
-            </c:numRef>
-          </c:val>
-        </c:ser>
-        <c:ser>
-          <c:idx val="1"/>
-          <c:order val="1"/>
-          <c:tx>
-            <c:strRef>
-              <c:f>'base_all,base,ica'!$M$9</c:f>
-              <c:strCache>
-                <c:ptCount val="1"/>
-                <c:pt idx="0">
-                  <c:v>base</c:v>
-                </c:pt>
-              </c:strCache>
-            </c:strRef>
-          </c:tx>
-          <c:invertIfNegative val="0"/>
-          <c:cat>
-            <c:strRef>
-              <c:f>'base_all,base,ica'!$K$10:$K$14</c:f>
-              <c:strCache>
-                <c:ptCount val="5"/>
-                <c:pt idx="0">
-                  <c:v>V6E10</c:v>
-                </c:pt>
-                <c:pt idx="1">
-                  <c:v>V8E14</c:v>
-                </c:pt>
-                <c:pt idx="2">
-                  <c:v>V10E18</c:v>
-                </c:pt>
-                <c:pt idx="3">
-                  <c:v>V12E22</c:v>
-                </c:pt>
-                <c:pt idx="4">
-                  <c:v>V14E26</c:v>
-                </c:pt>
-              </c:strCache>
-            </c:strRef>
-          </c:cat>
-          <c:val>
-            <c:numRef>
-              <c:f>'base_all,base,ica'!$M$10:$M$14</c:f>
-              <c:numCache>
-                <c:formatCode>General</c:formatCode>
-                <c:ptCount val="5"/>
-                <c:pt idx="0">
-                  <c:v>7.711786666666665</c:v>
-                </c:pt>
-                <c:pt idx="1">
-                  <c:v>20.312200000000001</c:v>
-                </c:pt>
-                <c:pt idx="2">
-                  <c:v>69.808333333333351</c:v>
-                </c:pt>
-                <c:pt idx="3">
-                  <c:v>161.48366666666669</c:v>
-                </c:pt>
-                <c:pt idx="4">
-                  <c:v>91.742033333333325</c:v>
-                </c:pt>
-              </c:numCache>
-            </c:numRef>
-          </c:val>
-        </c:ser>
-        <c:ser>
-          <c:idx val="2"/>
-          <c:order val="2"/>
-          <c:tx>
-            <c:strRef>
-              <c:f>'base_all,base,ica'!$N$9</c:f>
-              <c:strCache>
-                <c:ptCount val="1"/>
-                <c:pt idx="0">
-                  <c:v>ica</c:v>
-                </c:pt>
-              </c:strCache>
-            </c:strRef>
-          </c:tx>
-          <c:invertIfNegative val="0"/>
-          <c:cat>
-            <c:strRef>
-              <c:f>'base_all,base,ica'!$K$10:$K$14</c:f>
-              <c:strCache>
-                <c:ptCount val="5"/>
-                <c:pt idx="0">
-                  <c:v>V6E10</c:v>
-                </c:pt>
-                <c:pt idx="1">
-                  <c:v>V8E14</c:v>
-                </c:pt>
-                <c:pt idx="2">
-                  <c:v>V10E18</c:v>
-                </c:pt>
-                <c:pt idx="3">
-                  <c:v>V12E22</c:v>
-                </c:pt>
-                <c:pt idx="4">
-                  <c:v>V14E26</c:v>
-                </c:pt>
-              </c:strCache>
-            </c:strRef>
-          </c:cat>
-          <c:val>
-            <c:numRef>
-              <c:f>'base_all,base,ica'!$N$10:$N$14</c:f>
-              <c:numCache>
-                <c:formatCode>General</c:formatCode>
-                <c:ptCount val="5"/>
-                <c:pt idx="0">
-                  <c:v>3.062233333333332</c:v>
-                </c:pt>
-                <c:pt idx="1">
-                  <c:v>7.6555366666666664</c:v>
-                </c:pt>
-                <c:pt idx="2">
-                  <c:v>26.039000000000001</c:v>
-                </c:pt>
-                <c:pt idx="3">
-                  <c:v>45.64173333333337</c:v>
-                </c:pt>
-                <c:pt idx="4">
-                  <c:v>29.851433333333336</c:v>
-                </c:pt>
-              </c:numCache>
-            </c:numRef>
-          </c:val>
-        </c:ser>
-        <c:dLbls>
-          <c:showLegendKey val="0"/>
-          <c:showVal val="0"/>
-          <c:showCatName val="0"/>
-          <c:showSerName val="0"/>
-          <c:showPercent val="0"/>
-          <c:showBubbleSize val="0"/>
-        </c:dLbls>
-        <c:gapWidth val="150"/>
-        <c:axId val="281421312"/>
-        <c:axId val="129989376"/>
-      </c:barChart>
-      <c:catAx>
-        <c:axId val="281421312"/>
-        <c:scaling>
-          <c:orientation val="minMax"/>
-        </c:scaling>
-        <c:delete val="0"/>
-        <c:axPos val="b"/>
-        <c:majorTickMark val="out"/>
-        <c:minorTickMark val="none"/>
-        <c:tickLblPos val="nextTo"/>
-        <c:crossAx val="129989376"/>
-        <c:crosses val="autoZero"/>
-        <c:auto val="1"/>
-        <c:lblAlgn val="ctr"/>
-        <c:lblOffset val="100"/>
-        <c:noMultiLvlLbl val="0"/>
-      </c:catAx>
-      <c:valAx>
-        <c:axId val="129989376"/>
-        <c:scaling>
-          <c:orientation val="minMax"/>
-        </c:scaling>
-        <c:delete val="0"/>
-        <c:axPos val="l"/>
-        <c:majorGridlines/>
-        <c:numFmt formatCode="General" sourceLinked="1"/>
-        <c:majorTickMark val="out"/>
-        <c:minorTickMark val="none"/>
-        <c:tickLblPos val="nextTo"/>
-        <c:crossAx val="281421312"/>
-        <c:crosses val="autoZero"/>
-        <c:crossBetween val="between"/>
-      </c:valAx>
-    </c:plotArea>
-    <c:legend>
-      <c:legendPos val="r"/>
-      <c:overlay val="0"/>
-    </c:legend>
-    <c:plotVisOnly val="1"/>
-    <c:dispBlanksAs val="gap"/>
-    <c:showDLblsOverMax val="0"/>
-  </c:chart>
-  <c:externalData r:id="rId1">
-    <c:autoUpdate val="0"/>
-  </c:externalData>
-</c:chartSpace>
-</file>
-
-<file path=word/charts/chart2.xml><?xml version="1.0" encoding="utf-8"?>
-<c:chartSpace xmlns:c="http://schemas.openxmlformats.org/drawingml/2006/chart" xmlns:a="http://schemas.openxmlformats.org/drawingml/2006/main" xmlns:r="http://schemas.openxmlformats.org/officeDocument/2006/relationships">
-  <c:date1904 val="0"/>
-  <c:lang val="zh-CN"/>
-  <c:roundedCorners val="0"/>
-  <mc:AlternateContent xmlns:mc="http://schemas.openxmlformats.org/markup-compatibility/2006">
-    <mc:Choice xmlns:c14="http://schemas.microsoft.com/office/drawing/2007/8/2/chart" Requires="c14">
-      <c14:style val="102"/>
-    </mc:Choice>
-    <mc:Fallback>
-      <c:style val="2"/>
-    </mc:Fallback>
-  </mc:AlternateContent>
-  <c:chart>
-    <c:autoTitleDeleted val="0"/>
-    <c:plotArea>
-      <c:layout/>
-      <c:barChart>
-        <c:barDir val="col"/>
-        <c:grouping val="clustered"/>
-        <c:varyColors val="0"/>
-        <c:ser>
-          <c:idx val="0"/>
-          <c:order val="0"/>
-          <c:tx>
-            <c:strRef>
-              <c:f>'base_all,base,ica'!$L$9</c:f>
-              <c:strCache>
-                <c:ptCount val="1"/>
-                <c:pt idx="0">
-                  <c:v>base_all</c:v>
-                </c:pt>
-              </c:strCache>
-            </c:strRef>
-          </c:tx>
-          <c:invertIfNegative val="0"/>
-          <c:cat>
-            <c:strRef>
-              <c:f>'base_all,base,ica'!$K$10:$K$14</c:f>
-              <c:strCache>
-                <c:ptCount val="5"/>
-                <c:pt idx="0">
-                  <c:v>V6E10</c:v>
-                </c:pt>
-                <c:pt idx="1">
-                  <c:v>V8E14</c:v>
-                </c:pt>
-                <c:pt idx="2">
-                  <c:v>V10E18</c:v>
-                </c:pt>
-                <c:pt idx="3">
-                  <c:v>V12E22</c:v>
-                </c:pt>
-                <c:pt idx="4">
-                  <c:v>V14E26</c:v>
-                </c:pt>
-              </c:strCache>
-            </c:strRef>
-          </c:cat>
-          <c:val>
-            <c:numRef>
-              <c:f>'base_all,base,ica'!$L$10:$L$14</c:f>
-              <c:numCache>
-                <c:formatCode>General</c:formatCode>
-                <c:ptCount val="5"/>
-                <c:pt idx="0">
-                  <c:v>9.2269533333333342</c:v>
-                </c:pt>
-                <c:pt idx="1">
-                  <c:v>21.365433333333332</c:v>
-                </c:pt>
-                <c:pt idx="2">
-                  <c:v>82.016133333333315</c:v>
-                </c:pt>
-                <c:pt idx="3">
-                  <c:v>186.05066666666661</c:v>
-                </c:pt>
-                <c:pt idx="4">
-                  <c:v>101.35536666666667</c:v>
-                </c:pt>
-              </c:numCache>
-            </c:numRef>
-          </c:val>
-        </c:ser>
-        <c:ser>
-          <c:idx val="1"/>
-          <c:order val="1"/>
-          <c:tx>
-            <c:strRef>
-              <c:f>'base_all,base,ica'!$M$9</c:f>
-              <c:strCache>
-                <c:ptCount val="1"/>
-                <c:pt idx="0">
-                  <c:v>base</c:v>
-                </c:pt>
-              </c:strCache>
-            </c:strRef>
-          </c:tx>
-          <c:invertIfNegative val="0"/>
-          <c:cat>
-            <c:strRef>
-              <c:f>'base_all,base,ica'!$K$10:$K$14</c:f>
-              <c:strCache>
-                <c:ptCount val="5"/>
-                <c:pt idx="0">
-                  <c:v>V6E10</c:v>
-                </c:pt>
-                <c:pt idx="1">
-                  <c:v>V8E14</c:v>
-                </c:pt>
-                <c:pt idx="2">
-                  <c:v>V10E18</c:v>
-                </c:pt>
-                <c:pt idx="3">
-                  <c:v>V12E22</c:v>
-                </c:pt>
-                <c:pt idx="4">
-                  <c:v>V14E26</c:v>
-                </c:pt>
-              </c:strCache>
-            </c:strRef>
-          </c:cat>
-          <c:val>
-            <c:numRef>
-              <c:f>'base_all,base,ica'!$M$10:$M$14</c:f>
-              <c:numCache>
-                <c:formatCode>General</c:formatCode>
-                <c:ptCount val="5"/>
-                <c:pt idx="0">
-                  <c:v>7.711786666666665</c:v>
-                </c:pt>
-                <c:pt idx="1">
-                  <c:v>20.312200000000001</c:v>
-                </c:pt>
-                <c:pt idx="2">
-                  <c:v>69.808333333333351</c:v>
-                </c:pt>
-                <c:pt idx="3">
-                  <c:v>161.48366666666669</c:v>
-                </c:pt>
-                <c:pt idx="4">
-                  <c:v>91.742033333333325</c:v>
-                </c:pt>
-              </c:numCache>
-            </c:numRef>
-          </c:val>
-        </c:ser>
-        <c:ser>
-          <c:idx val="2"/>
-          <c:order val="2"/>
-          <c:tx>
-            <c:strRef>
-              <c:f>'base_all,base,ica'!$N$9</c:f>
-              <c:strCache>
-                <c:ptCount val="1"/>
-                <c:pt idx="0">
-                  <c:v>ica</c:v>
-                </c:pt>
-              </c:strCache>
-            </c:strRef>
-          </c:tx>
-          <c:invertIfNegative val="0"/>
-          <c:cat>
-            <c:strRef>
-              <c:f>'base_all,base,ica'!$K$10:$K$14</c:f>
-              <c:strCache>
-                <c:ptCount val="5"/>
-                <c:pt idx="0">
-                  <c:v>V6E10</c:v>
-                </c:pt>
-                <c:pt idx="1">
-                  <c:v>V8E14</c:v>
-                </c:pt>
-                <c:pt idx="2">
-                  <c:v>V10E18</c:v>
-                </c:pt>
-                <c:pt idx="3">
-                  <c:v>V12E22</c:v>
-                </c:pt>
-                <c:pt idx="4">
-                  <c:v>V14E26</c:v>
-                </c:pt>
-              </c:strCache>
-            </c:strRef>
-          </c:cat>
-          <c:val>
-            <c:numRef>
-              <c:f>'base_all,base,ica'!$N$10:$N$14</c:f>
-              <c:numCache>
-                <c:formatCode>General</c:formatCode>
-                <c:ptCount val="5"/>
-                <c:pt idx="0">
-                  <c:v>3.062233333333332</c:v>
-                </c:pt>
-                <c:pt idx="1">
-                  <c:v>7.6555366666666664</c:v>
-                </c:pt>
-                <c:pt idx="2">
-                  <c:v>26.039000000000001</c:v>
-                </c:pt>
-                <c:pt idx="3">
-                  <c:v>45.64173333333337</c:v>
-                </c:pt>
-                <c:pt idx="4">
-                  <c:v>29.851433333333336</c:v>
-                </c:pt>
-              </c:numCache>
-            </c:numRef>
-          </c:val>
-        </c:ser>
-        <c:dLbls>
-          <c:showLegendKey val="0"/>
-          <c:showVal val="0"/>
-          <c:showCatName val="0"/>
-          <c:showSerName val="0"/>
-          <c:showPercent val="0"/>
-          <c:showBubbleSize val="0"/>
-        </c:dLbls>
-        <c:gapWidth val="150"/>
-        <c:axId val="281392128"/>
-        <c:axId val="202699840"/>
-      </c:barChart>
-      <c:catAx>
-        <c:axId val="281392128"/>
-        <c:scaling>
-          <c:orientation val="minMax"/>
-        </c:scaling>
-        <c:delete val="0"/>
-        <c:axPos val="b"/>
-        <c:majorTickMark val="out"/>
-        <c:minorTickMark val="none"/>
-        <c:tickLblPos val="nextTo"/>
-        <c:crossAx val="202699840"/>
-        <c:crosses val="autoZero"/>
-        <c:auto val="1"/>
-        <c:lblAlgn val="ctr"/>
-        <c:lblOffset val="100"/>
-        <c:noMultiLvlLbl val="0"/>
-      </c:catAx>
-      <c:valAx>
-        <c:axId val="202699840"/>
-        <c:scaling>
-          <c:orientation val="minMax"/>
-        </c:scaling>
-        <c:delete val="0"/>
-        <c:axPos val="l"/>
-        <c:majorGridlines/>
-        <c:numFmt formatCode="General" sourceLinked="1"/>
-        <c:majorTickMark val="out"/>
-        <c:minorTickMark val="none"/>
-        <c:tickLblPos val="nextTo"/>
-        <c:crossAx val="281392128"/>
-        <c:crosses val="autoZero"/>
-        <c:crossBetween val="between"/>
-      </c:valAx>
-    </c:plotArea>
-    <c:legend>
-      <c:legendPos val="r"/>
-      <c:overlay val="0"/>
-    </c:legend>
-    <c:plotVisOnly val="1"/>
-    <c:dispBlanksAs val="gap"/>
-    <c:showDLblsOverMax val="0"/>
-  </c:chart>
-  <c:externalData r:id="rId1">
-    <c:autoUpdate val="0"/>
-  </c:externalData>
-</c:chartSpace>
-</file>
-
 <file path=word/theme/theme1.xml><?xml version="1.0" encoding="utf-8"?>
 <a:theme xmlns:a="http://schemas.openxmlformats.org/drawingml/2006/main" name="Office 主题​​">
   <a:themeElements>

--- a/paper/小论文/一种不确定图边发生故障最可靠最大流快速计算方法-李富豪.docx
+++ b/paper/小论文/一种不确定图边发生故障最可靠最大流快速计算方法-李富豪.docx
@@ -584,8 +584,17 @@
           <w:rFonts w:eastAsiaTheme="majorEastAsia" w:cs="Times New Roman"/>
           <w:sz w:val="28"/>
         </w:rPr>
-        <w:t>Li Fuhao</w:t>
-      </w:r>
+        <w:t xml:space="preserve">Li </w:t>
+      </w:r>
+      <w:proofErr w:type="spellStart"/>
+      <w:r>
+        <w:rPr>
+          <w:rFonts w:eastAsiaTheme="majorEastAsia" w:cs="Times New Roman"/>
+          <w:sz w:val="28"/>
+        </w:rPr>
+        <w:t>Fuhao</w:t>
+      </w:r>
+      <w:proofErr w:type="spellEnd"/>
     </w:p>
     <w:p>
       <w:pPr>
@@ -601,16 +610,7 @@
           <w:rFonts w:eastAsiaTheme="majorEastAsia" w:cs="Times New Roman"/>
           <w:sz w:val="18"/>
         </w:rPr>
-        <w:t>(</w:t>
-      </w:r>
-      <w:bookmarkStart w:id="0" w:name="_GoBack"/>
-      <w:bookmarkEnd w:id="0"/>
-      <w:r>
-        <w:rPr>
-          <w:rFonts w:eastAsiaTheme="majorEastAsia" w:cs="Times New Roman"/>
-          <w:sz w:val="18"/>
-        </w:rPr>
-        <w:t>School of Computer Science and Engineering, Southeast University, Nanjing 211189, China)</w:t>
+        <w:t>(School of Computer Science and Engineering, Southeast University, Nanjing 211189, China)</w:t>
       </w:r>
     </w:p>
     <w:p>
@@ -1620,8 +1620,17 @@
           <w:rFonts w:eastAsiaTheme="majorEastAsia" w:cs="Times New Roman"/>
           <w:sz w:val="18"/>
         </w:rPr>
-        <w:t>when edge failure occurs, the first category, for A</w:t>
-      </w:r>
+        <w:t xml:space="preserve">when edge failure occurs, the first category, for </w:t>
+      </w:r>
+      <w:proofErr w:type="spellStart"/>
+      <w:r>
+        <w:rPr>
+          <w:rFonts w:eastAsiaTheme="majorEastAsia" w:cs="Times New Roman"/>
+          <w:sz w:val="18"/>
+        </w:rPr>
+        <w:t>A</w:t>
+      </w:r>
+      <w:proofErr w:type="spellEnd"/>
       <w:r>
         <w:rPr>
           <w:rFonts w:eastAsiaTheme="majorEastAsia" w:cs="Times New Roman" w:hint="eastAsia"/>
@@ -2064,12 +2073,14 @@
         </w:rPr>
         <w:t>近邻查询；张应龙等人则提出了基于</w:t>
       </w:r>
+      <w:proofErr w:type="spellStart"/>
       <w:r>
         <w:rPr>
           <w:rFonts w:eastAsiaTheme="majorEastAsia" w:hint="eastAsia"/>
         </w:rPr>
         <w:t>SimRank</w:t>
       </w:r>
+      <w:proofErr w:type="spellEnd"/>
       <w:r>
         <w:rPr>
           <w:rFonts w:eastAsiaTheme="majorEastAsia" w:hint="eastAsia"/>
@@ -2935,7 +2946,7 @@
           <v:shape id="_x0000_i1025" type="#_x0000_t75" style="width:112.5pt;height:70.5pt;mso-position-horizontal:absolute" o:ole="">
             <v:imagedata r:id="rId10" o:title=""/>
           </v:shape>
-          <o:OLEObject Type="Embed" ProgID="Visio.Drawing.11" ShapeID="_x0000_i1025" DrawAspect="Content" ObjectID="_1520345711" r:id="rId11"/>
+          <o:OLEObject Type="Embed" ProgID="Visio.Drawing.11" ShapeID="_x0000_i1025" DrawAspect="Content" ObjectID="_1520346972" r:id="rId11"/>
         </w:object>
       </w:r>
     </w:p>
@@ -3662,7 +3673,7 @@
           <v:shape id="_x0000_i1026" type="#_x0000_t75" style="width:111.75pt;height:70.5pt" o:ole="">
             <v:imagedata r:id="rId12" o:title=""/>
           </v:shape>
-          <o:OLEObject Type="Embed" ProgID="Visio.Drawing.11" ShapeID="_x0000_i1026" DrawAspect="Content" ObjectID="_1520345712" r:id="rId13"/>
+          <o:OLEObject Type="Embed" ProgID="Visio.Drawing.11" ShapeID="_x0000_i1026" DrawAspect="Content" ObjectID="_1520346973" r:id="rId13"/>
         </w:object>
       </w:r>
     </w:p>
@@ -4322,19 +4333,19 @@
         </w:rPr>
       </w:pPr>
       <w:r>
-        <w:object w:dxaOrig="3528" w:dyaOrig="2218">
-          <v:shape id="_x0000_i1027" type="#_x0000_t75" style="width:113.25pt;height:70.5pt" o:ole="">
+        <w:object w:dxaOrig="3527" w:dyaOrig="2218">
+          <v:shape id="_x0000_i1036" type="#_x0000_t75" style="width:113.25pt;height:70.5pt" o:ole="">
             <v:imagedata r:id="rId14" o:title=""/>
           </v:shape>
-          <o:OLEObject Type="Embed" ProgID="Visio.Drawing.11" ShapeID="_x0000_i1027" DrawAspect="Content" ObjectID="_1520345713" r:id="rId15"/>
+          <o:OLEObject Type="Embed" ProgID="Visio.Drawing.11" ShapeID="_x0000_i1036" DrawAspect="Content" ObjectID="_1520346974" r:id="rId15"/>
         </w:object>
       </w:r>
       <w:r>
-        <w:object w:dxaOrig="3528" w:dyaOrig="2218">
-          <v:shape id="_x0000_i1028" type="#_x0000_t75" style="width:113.25pt;height:70.5pt" o:ole="">
+        <w:object w:dxaOrig="3527" w:dyaOrig="2218">
+          <v:shape id="_x0000_i1037" type="#_x0000_t75" style="width:113.25pt;height:70.5pt" o:ole="">
             <v:imagedata r:id="rId16" o:title=""/>
           </v:shape>
-          <o:OLEObject Type="Embed" ProgID="Visio.Drawing.11" ShapeID="_x0000_i1028" DrawAspect="Content" ObjectID="_1520345714" r:id="rId17"/>
+          <o:OLEObject Type="Embed" ProgID="Visio.Drawing.11" ShapeID="_x0000_i1037" DrawAspect="Content" ObjectID="_1520346975" r:id="rId17"/>
         </w:object>
       </w:r>
     </w:p>
@@ -5852,6 +5863,7 @@
         </w:rPr>
         <w:t>传输的最大流值</w:t>
       </w:r>
+      <w:proofErr w:type="spellStart"/>
       <w:r>
         <w:rPr>
           <w:rFonts w:hint="eastAsia"/>
@@ -5865,6 +5877,7 @@
         </w:rPr>
         <w:t>max</w:t>
       </w:r>
+      <w:proofErr w:type="spellEnd"/>
       <w:r>
         <w:rPr>
           <w:rFonts w:hint="eastAsia"/>
@@ -6510,10 +6523,10 @@
       </w:pPr>
       <w:r>
         <w:object w:dxaOrig="3527" w:dyaOrig="2218">
-          <v:shape id="_x0000_i1029" type="#_x0000_t75" style="width:113.25pt;height:70.5pt" o:ole="">
+          <v:shape id="_x0000_i1027" type="#_x0000_t75" style="width:113.25pt;height:70.5pt" o:ole="">
             <v:imagedata r:id="rId18" o:title=""/>
           </v:shape>
-          <o:OLEObject Type="Embed" ProgID="Visio.Drawing.11" ShapeID="_x0000_i1029" DrawAspect="Content" ObjectID="_1520345715" r:id="rId19"/>
+          <o:OLEObject Type="Embed" ProgID="Visio.Drawing.11" ShapeID="_x0000_i1027" DrawAspect="Content" ObjectID="_1520346976" r:id="rId19"/>
         </w:object>
       </w:r>
     </w:p>
@@ -7511,18 +7524,18 @@
       </w:pPr>
       <w:r>
         <w:object w:dxaOrig="3528" w:dyaOrig="2218">
-          <v:shape id="_x0000_i1030" type="#_x0000_t75" style="width:113.25pt;height:70.5pt" o:ole="">
+          <v:shape id="_x0000_i1028" type="#_x0000_t75" style="width:113.25pt;height:70.5pt" o:ole="">
             <v:imagedata r:id="rId20" o:title=""/>
           </v:shape>
-          <o:OLEObject Type="Embed" ProgID="Visio.Drawing.11" ShapeID="_x0000_i1030" DrawAspect="Content" ObjectID="_1520345716" r:id="rId21"/>
+          <o:OLEObject Type="Embed" ProgID="Visio.Drawing.11" ShapeID="_x0000_i1028" DrawAspect="Content" ObjectID="_1520346977" r:id="rId21"/>
         </w:object>
       </w:r>
       <w:r>
         <w:object w:dxaOrig="3528" w:dyaOrig="2218">
-          <v:shape id="_x0000_i1031" type="#_x0000_t75" style="width:113.25pt;height:70.5pt;mso-position-vertical:absolute" o:ole="">
+          <v:shape id="_x0000_i1029" type="#_x0000_t75" style="width:113.25pt;height:70.5pt;mso-position-vertical:absolute" o:ole="">
             <v:imagedata r:id="rId22" o:title=""/>
           </v:shape>
-          <o:OLEObject Type="Embed" ProgID="Visio.Drawing.11" ShapeID="_x0000_i1031" DrawAspect="Content" ObjectID="_1520345717" r:id="rId23"/>
+          <o:OLEObject Type="Embed" ProgID="Visio.Drawing.11" ShapeID="_x0000_i1029" DrawAspect="Content" ObjectID="_1520346978" r:id="rId23"/>
         </w:object>
       </w:r>
     </w:p>
@@ -8102,7 +8115,21 @@
         <w:rPr>
           <w:rFonts w:eastAsiaTheme="majorEastAsia" w:cs="Times New Roman"/>
         </w:rPr>
-        <w:t xml:space="preserve">Get G’ maxFlow </w:t>
+        <w:t xml:space="preserve">Get G’ </w:t>
+      </w:r>
+      <w:proofErr w:type="spellStart"/>
+      <w:r>
+        <w:rPr>
+          <w:rFonts w:eastAsiaTheme="majorEastAsia" w:cs="Times New Roman"/>
+        </w:rPr>
+        <w:t>maxFlow</w:t>
+      </w:r>
+      <w:proofErr w:type="spellEnd"/>
+      <w:r>
+        <w:rPr>
+          <w:rFonts w:eastAsiaTheme="majorEastAsia" w:cs="Times New Roman"/>
+        </w:rPr>
+        <w:t xml:space="preserve"> </w:t>
       </w:r>
       <w:r>
         <w:rPr>
@@ -8250,6 +8277,7 @@
         </w:rPr>
         <w:t>为划分过程中需要运行</w:t>
       </w:r>
+      <w:proofErr w:type="spellStart"/>
       <w:r>
         <w:rPr>
           <w:rFonts w:hint="eastAsia"/>
@@ -8257,6 +8285,7 @@
         </w:rPr>
         <w:t>Dinic</w:t>
       </w:r>
+      <w:proofErr w:type="spellEnd"/>
       <w:r>
         <w:rPr>
           <w:rFonts w:hint="eastAsia"/>
@@ -8381,7 +8410,21 @@
         <w:rPr>
           <w:rFonts w:hint="eastAsia"/>
         </w:rPr>
-        <w:t>Increment Cost Algorithm with State Interregion Tree</w:t>
+        <w:t xml:space="preserve">Increment Cost Algorithm with State </w:t>
+      </w:r>
+      <w:proofErr w:type="spellStart"/>
+      <w:r>
+        <w:rPr>
+          <w:rFonts w:hint="eastAsia"/>
+        </w:rPr>
+        <w:t>Interregion</w:t>
+      </w:r>
+      <w:proofErr w:type="spellEnd"/>
+      <w:r>
+        <w:rPr>
+          <w:rFonts w:hint="eastAsia"/>
+        </w:rPr>
+        <w:t xml:space="preserve"> Tree</w:t>
       </w:r>
       <w:r>
         <w:rPr>
@@ -8813,10 +8856,10 @@
       </w:pPr>
       <w:r>
         <w:object w:dxaOrig="4576" w:dyaOrig="1912">
-          <v:shape id="_x0000_i1032" type="#_x0000_t75" style="width:181.5pt;height:75.75pt" o:ole="">
+          <v:shape id="_x0000_i1030" type="#_x0000_t75" style="width:181.5pt;height:75.75pt" o:ole="">
             <v:imagedata r:id="rId24" o:title=""/>
           </v:shape>
-          <o:OLEObject Type="Embed" ProgID="Visio.Drawing.11" ShapeID="_x0000_i1032" DrawAspect="Content" ObjectID="_1520345718" r:id="rId25"/>
+          <o:OLEObject Type="Embed" ProgID="Visio.Drawing.11" ShapeID="_x0000_i1030" DrawAspect="Content" ObjectID="_1520346979" r:id="rId25"/>
         </w:object>
       </w:r>
     </w:p>
@@ -8895,11 +8938,19 @@
         </w:rPr>
         <w:t>的基础上，去掉不满足最大流的分支，则形成只满足最大流的状态划分树</w:t>
       </w:r>
-      <w:r>
-        <w:rPr>
-          <w:rFonts w:eastAsiaTheme="majorEastAsia" w:hint="eastAsia"/>
-        </w:rPr>
-        <w:t>MaxFlow-State-Tree</w:t>
+      <w:proofErr w:type="spellStart"/>
+      <w:r>
+        <w:rPr>
+          <w:rFonts w:eastAsiaTheme="majorEastAsia" w:hint="eastAsia"/>
+        </w:rPr>
+        <w:t>MaxFlow</w:t>
+      </w:r>
+      <w:proofErr w:type="spellEnd"/>
+      <w:r>
+        <w:rPr>
+          <w:rFonts w:eastAsiaTheme="majorEastAsia" w:hint="eastAsia"/>
+        </w:rPr>
+        <w:t>-State-Tree</w:t>
       </w:r>
       <w:r>
         <w:rPr>
@@ -8907,11 +8958,19 @@
         </w:rPr>
         <w:t>，</w:t>
       </w:r>
-      <w:r>
-        <w:rPr>
-          <w:rFonts w:eastAsiaTheme="majorEastAsia" w:hint="eastAsia"/>
-        </w:rPr>
-        <w:t>MaxFlow-State-Tree</w:t>
+      <w:proofErr w:type="spellStart"/>
+      <w:r>
+        <w:rPr>
+          <w:rFonts w:eastAsiaTheme="majorEastAsia" w:hint="eastAsia"/>
+        </w:rPr>
+        <w:t>MaxFlow</w:t>
+      </w:r>
+      <w:proofErr w:type="spellEnd"/>
+      <w:r>
+        <w:rPr>
+          <w:rFonts w:eastAsiaTheme="majorEastAsia" w:hint="eastAsia"/>
+        </w:rPr>
+        <w:t>-State-Tree</w:t>
       </w:r>
       <w:r>
         <w:rPr>
@@ -8929,10 +8988,10 @@
       </w:pPr>
       <w:r>
         <w:object w:dxaOrig="2731" w:dyaOrig="1905">
-          <v:shape id="_x0000_i1033" type="#_x0000_t75" style="width:93pt;height:65.25pt" o:ole="">
+          <v:shape id="_x0000_i1031" type="#_x0000_t75" style="width:93pt;height:65.25pt" o:ole="">
             <v:imagedata r:id="rId26" o:title=""/>
           </v:shape>
-          <o:OLEObject Type="Embed" ProgID="Visio.Drawing.11" ShapeID="_x0000_i1033" DrawAspect="Content" ObjectID="_1520345719" r:id="rId27"/>
+          <o:OLEObject Type="Embed" ProgID="Visio.Drawing.11" ShapeID="_x0000_i1031" DrawAspect="Content" ObjectID="_1520346980" r:id="rId27"/>
         </w:object>
       </w:r>
     </w:p>
@@ -8967,12 +9026,21 @@
         </w:rPr>
         <w:t>只满足最大流的状态划分树</w:t>
       </w:r>
-      <w:r>
-        <w:rPr>
-          <w:rFonts w:eastAsiaTheme="majorEastAsia" w:hint="eastAsia"/>
-          <w:sz w:val="18"/>
-        </w:rPr>
-        <w:t>MaxFlow-State-Tree</w:t>
+      <w:proofErr w:type="spellStart"/>
+      <w:r>
+        <w:rPr>
+          <w:rFonts w:eastAsiaTheme="majorEastAsia" w:hint="eastAsia"/>
+          <w:sz w:val="18"/>
+        </w:rPr>
+        <w:t>MaxFlow</w:t>
+      </w:r>
+      <w:proofErr w:type="spellEnd"/>
+      <w:r>
+        <w:rPr>
+          <w:rFonts w:eastAsiaTheme="majorEastAsia" w:hint="eastAsia"/>
+          <w:sz w:val="18"/>
+        </w:rPr>
+        <w:t>-State-Tree</w:t>
       </w:r>
     </w:p>
     <w:p>
@@ -9022,10 +9090,10 @@
       </w:pPr>
       <w:r>
         <w:object w:dxaOrig="4607" w:dyaOrig="3910">
-          <v:shape id="_x0000_i1034" type="#_x0000_t75" style="width:148.5pt;height:125.25pt" o:ole="">
+          <v:shape id="_x0000_i1032" type="#_x0000_t75" style="width:148.5pt;height:125.25pt" o:ole="">
             <v:imagedata r:id="rId28" o:title=""/>
           </v:shape>
-          <o:OLEObject Type="Embed" ProgID="Visio.Drawing.11" ShapeID="_x0000_i1034" DrawAspect="Content" ObjectID="_1520345720" r:id="rId29"/>
+          <o:OLEObject Type="Embed" ProgID="Visio.Drawing.11" ShapeID="_x0000_i1032" DrawAspect="Content" ObjectID="_1520346981" r:id="rId29"/>
         </w:object>
       </w:r>
     </w:p>
@@ -9143,6 +9211,7 @@
         </w:rPr>
         <w:t>首先定义</w:t>
       </w:r>
+      <w:proofErr w:type="spellStart"/>
       <w:r>
         <w:t>s</w:t>
       </w:r>
@@ -9152,12 +9221,14 @@
         </w:rPr>
         <w:t>ij</w:t>
       </w:r>
+      <w:proofErr w:type="spellEnd"/>
       <w:r>
         <w:rPr>
           <w:rFonts w:hint="eastAsia"/>
         </w:rPr>
         <w:t>为边</w:t>
       </w:r>
+      <w:proofErr w:type="spellStart"/>
       <w:r>
         <w:t>e</w:t>
       </w:r>
@@ -9167,6 +9238,7 @@
         </w:rPr>
         <w:t>i</w:t>
       </w:r>
+      <w:proofErr w:type="spellEnd"/>
       <w:r>
         <w:rPr>
           <w:rFonts w:hint="eastAsia"/>
@@ -9182,6 +9254,7 @@
         </w:rPr>
         <w:t>的存在状况，根据偏序规则，其中</w:t>
       </w:r>
+      <w:proofErr w:type="spellStart"/>
       <w:r>
         <w:t>e</w:t>
       </w:r>
@@ -9191,6 +9264,7 @@
         </w:rPr>
         <w:t>i</w:t>
       </w:r>
+      <w:proofErr w:type="spellEnd"/>
       <w:r>
         <w:t>=1</w:t>
       </w:r>
@@ -9209,6 +9283,7 @@
         </w:rPr>
         <w:t>中的所有子图都必须包含边</w:t>
       </w:r>
+      <w:proofErr w:type="spellStart"/>
       <w:r>
         <w:t>e</w:t>
       </w:r>
@@ -9218,12 +9293,14 @@
         </w:rPr>
         <w:t>i</w:t>
       </w:r>
+      <w:proofErr w:type="spellEnd"/>
       <w:r>
         <w:rPr>
           <w:rFonts w:hint="eastAsia"/>
         </w:rPr>
         <w:t>；</w:t>
       </w:r>
+      <w:proofErr w:type="spellStart"/>
       <w:r>
         <w:t>e</w:t>
       </w:r>
@@ -9233,6 +9310,7 @@
         </w:rPr>
         <w:t>i</w:t>
       </w:r>
+      <w:proofErr w:type="spellEnd"/>
       <w:r>
         <w:t>=0</w:t>
       </w:r>
@@ -9251,6 +9329,7 @@
         </w:rPr>
         <w:t>中的所有子图都不包含边</w:t>
       </w:r>
+      <w:proofErr w:type="spellStart"/>
       <w:r>
         <w:t>e</w:t>
       </w:r>
@@ -9260,12 +9339,14 @@
         </w:rPr>
         <w:t>i</w:t>
       </w:r>
+      <w:proofErr w:type="spellEnd"/>
       <w:r>
         <w:rPr>
           <w:rFonts w:hint="eastAsia"/>
         </w:rPr>
         <w:t>；如果</w:t>
       </w:r>
+      <w:proofErr w:type="spellStart"/>
       <w:r>
         <w:t>e</w:t>
       </w:r>
@@ -9275,6 +9356,7 @@
         </w:rPr>
         <w:t>i</w:t>
       </w:r>
+      <w:proofErr w:type="spellEnd"/>
       <w:r>
         <w:t>=x</w:t>
       </w:r>
@@ -9293,6 +9375,7 @@
         </w:rPr>
         <w:t>中的子图有包含和不包含两种情况，定义</w:t>
       </w:r>
+      <w:proofErr w:type="spellStart"/>
       <w:r>
         <w:t>s</w:t>
       </w:r>
@@ -9302,6 +9385,7 @@
         </w:rPr>
         <w:t>ij</w:t>
       </w:r>
+      <w:proofErr w:type="spellEnd"/>
       <w:r>
         <w:rPr>
           <w:rFonts w:hint="eastAsia"/>
@@ -9539,12 +9623,14 @@
         </w:rPr>
         <w:t>其中</w:t>
       </w:r>
+      <w:proofErr w:type="spellStart"/>
       <w:r>
         <w:rPr>
           <w:rFonts w:eastAsiaTheme="majorEastAsia" w:hint="eastAsia"/>
         </w:rPr>
         <w:t>i</w:t>
       </w:r>
+      <w:proofErr w:type="spellEnd"/>
       <w:r>
         <w:rPr>
           <w:rFonts w:eastAsiaTheme="majorEastAsia" w:hint="eastAsia"/>
@@ -9578,6 +9664,7 @@
         </w:rPr>
         <w:t>对于不确定图中的每一条边</w:t>
       </w:r>
+      <w:proofErr w:type="spellStart"/>
       <w:r>
         <w:rPr>
           <w:kern w:val="0"/>
@@ -9591,6 +9678,7 @@
         </w:rPr>
         <w:t>i</w:t>
       </w:r>
+      <w:proofErr w:type="spellEnd"/>
       <w:r>
         <w:rPr>
           <w:rFonts w:hint="eastAsia"/>
@@ -9762,18 +9850,22 @@
         </w:rPr>
         <w:t>其中</w:t>
       </w:r>
+      <w:proofErr w:type="spellStart"/>
       <w:r>
         <w:t>i</w:t>
       </w:r>
+      <w:proofErr w:type="spellEnd"/>
       <w:r>
         <w:rPr>
           <w:rFonts w:hint="eastAsia"/>
         </w:rPr>
         <w:t>为边的序号，</w:t>
       </w:r>
+      <w:proofErr w:type="spellStart"/>
       <w:r>
         <w:t>i</w:t>
       </w:r>
+      <w:proofErr w:type="spellEnd"/>
       <w:r>
         <w:rPr>
           <w:rFonts w:hint="eastAsia"/>
@@ -10060,6 +10152,7 @@
         </w:rPr>
         <w:t>，那么</w:t>
       </w:r>
+      <w:proofErr w:type="spellStart"/>
       <w:r>
         <w:rPr>
           <w:sz w:val="21"/>
@@ -10073,6 +10166,7 @@
         </w:rPr>
         <w:t>i</w:t>
       </w:r>
+      <w:proofErr w:type="spellEnd"/>
       <w:r>
         <w:rPr>
           <w:rFonts w:hint="eastAsia"/>
@@ -10164,6 +10258,7 @@
         </w:rPr>
         <w:t>，那么</w:t>
       </w:r>
+      <w:proofErr w:type="spellStart"/>
       <w:r>
         <w:rPr>
           <w:sz w:val="21"/>
@@ -10177,6 +10272,7 @@
         </w:rPr>
         <w:t>i</w:t>
       </w:r>
+      <w:proofErr w:type="spellEnd"/>
       <w:r>
         <w:rPr>
           <w:rFonts w:hint="eastAsia"/>
@@ -10249,6 +10345,7 @@
         </w:rPr>
         <w:t>，那么</w:t>
       </w:r>
+      <w:proofErr w:type="spellStart"/>
       <w:r>
         <w:rPr>
           <w:rFonts w:hint="eastAsia"/>
@@ -10264,6 +10361,7 @@
         </w:rPr>
         <w:t>i</w:t>
       </w:r>
+      <w:proofErr w:type="spellEnd"/>
       <w:r>
         <w:rPr>
           <w:rFonts w:hint="eastAsia"/>
@@ -10355,12 +10453,14 @@
         </w:rPr>
         <w:t>，那么边</w:t>
       </w:r>
+      <w:proofErr w:type="spellStart"/>
       <w:r>
         <w:rPr>
           <w:sz w:val="21"/>
         </w:rPr>
         <w:t>ei</w:t>
       </w:r>
+      <w:proofErr w:type="spellEnd"/>
       <w:r>
         <w:rPr>
           <w:rFonts w:hint="eastAsia"/>
@@ -10394,6 +10494,7 @@
         </w:rPr>
         <w:t>，表示边</w:t>
       </w:r>
+      <w:proofErr w:type="spellStart"/>
       <w:r>
         <w:rPr>
           <w:sz w:val="21"/>
@@ -10407,6 +10508,7 @@
         </w:rPr>
         <w:t>i</w:t>
       </w:r>
+      <w:proofErr w:type="spellEnd"/>
       <w:r>
         <w:rPr>
           <w:rFonts w:hint="eastAsia"/>
@@ -10462,6 +10564,7 @@
         </w:rPr>
         <w:t>，表示边</w:t>
       </w:r>
+      <w:proofErr w:type="spellStart"/>
       <w:r>
         <w:rPr>
           <w:sz w:val="21"/>
@@ -10475,6 +10578,7 @@
         </w:rPr>
         <w:t>i</w:t>
       </w:r>
+      <w:proofErr w:type="spellEnd"/>
       <w:r>
         <w:rPr>
           <w:rFonts w:hint="eastAsia"/>
@@ -10546,6 +10650,7 @@
         </w:rPr>
         <w:t>中的一条边</w:t>
       </w:r>
+      <w:proofErr w:type="spellStart"/>
       <w:r>
         <w:rPr>
           <w:rFonts w:hint="eastAsia"/>
@@ -10563,6 +10668,7 @@
         </w:rPr>
         <w:t>i</w:t>
       </w:r>
+      <w:proofErr w:type="spellEnd"/>
       <w:r>
         <w:rPr>
           <w:rFonts w:hint="eastAsia"/>
@@ -10571,6 +10677,7 @@
         </w:rPr>
         <w:t>，如果边</w:t>
       </w:r>
+      <w:proofErr w:type="spellStart"/>
       <w:r>
         <w:rPr>
           <w:rFonts w:hint="eastAsia"/>
@@ -10588,6 +10695,7 @@
         </w:rPr>
         <w:t>i</w:t>
       </w:r>
+      <w:proofErr w:type="spellEnd"/>
       <w:r>
         <w:rPr>
           <w:rFonts w:hint="eastAsia"/>
@@ -10612,6 +10720,7 @@
         </w:rPr>
         <w:t>类边，那么移除边</w:t>
       </w:r>
+      <w:proofErr w:type="spellStart"/>
       <w:r>
         <w:rPr>
           <w:rFonts w:hint="eastAsia"/>
@@ -10629,6 +10738,7 @@
         </w:rPr>
         <w:t>i</w:t>
       </w:r>
+      <w:proofErr w:type="spellEnd"/>
       <w:r>
         <w:rPr>
           <w:rFonts w:hint="eastAsia"/>
@@ -10795,6 +10905,7 @@
         </w:rPr>
         <w:t>）因为</w:t>
       </w:r>
+      <w:proofErr w:type="spellStart"/>
       <w:r>
         <w:rPr>
           <w:rFonts w:hint="eastAsia"/>
@@ -10810,6 +10921,7 @@
         </w:rPr>
         <w:t>i</w:t>
       </w:r>
+      <w:proofErr w:type="spellEnd"/>
       <w:r>
         <w:rPr>
           <w:rFonts w:hint="eastAsia"/>
@@ -10864,6 +10976,7 @@
         </w:rPr>
         <w:t>，根据定义边</w:t>
       </w:r>
+      <w:proofErr w:type="spellStart"/>
       <w:r>
         <w:rPr>
           <w:rFonts w:hint="eastAsia"/>
@@ -10879,6 +10992,7 @@
         </w:rPr>
         <w:t>i</w:t>
       </w:r>
+      <w:proofErr w:type="spellEnd"/>
       <w:r>
         <w:rPr>
           <w:rFonts w:hint="eastAsia"/>
@@ -11039,6 +11153,7 @@
         </w:rPr>
         <w:t xml:space="preserve"> </w:t>
       </w:r>
+      <w:proofErr w:type="spellStart"/>
       <w:r>
         <w:rPr>
           <w:i/>
@@ -11054,13 +11169,23 @@
           <w:sz w:val="21"/>
           <w:vertAlign w:val="subscript"/>
         </w:rPr>
-        <w:t xml:space="preserve">j </w:t>
-      </w:r>
+        <w:t>j</w:t>
+      </w:r>
+      <w:proofErr w:type="spellEnd"/>
       <w:r>
         <w:rPr>
           <w:i/>
           <w:kern w:val="0"/>
           <w:sz w:val="21"/>
+          <w:vertAlign w:val="subscript"/>
+        </w:rPr>
+        <w:t xml:space="preserve"> </w:t>
+      </w:r>
+      <w:r>
+        <w:rPr>
+          <w:i/>
+          <w:kern w:val="0"/>
+          <w:sz w:val="21"/>
         </w:rPr>
         <w:t>=</w:t>
       </w:r>
@@ -11343,6 +11468,7 @@
         </w:rPr>
         <w:t>且有</w:t>
       </w:r>
+      <w:proofErr w:type="spellStart"/>
       <w:r>
         <w:rPr>
           <w:kern w:val="0"/>
@@ -11350,6 +11476,7 @@
         </w:rPr>
         <w:t>ei</w:t>
       </w:r>
+      <w:proofErr w:type="spellEnd"/>
       <w:r>
         <w:rPr>
           <w:rFonts w:hint="eastAsia"/>
@@ -11373,6 +11500,7 @@
         </w:rPr>
         <w:t>，如果当</w:t>
       </w:r>
+      <w:proofErr w:type="spellStart"/>
       <w:r>
         <w:rPr>
           <w:kern w:val="0"/>
@@ -11380,6 +11508,7 @@
         </w:rPr>
         <w:t>ei</w:t>
       </w:r>
+      <w:proofErr w:type="spellEnd"/>
       <w:r>
         <w:rPr>
           <w:rFonts w:hint="eastAsia"/>
@@ -11418,6 +11547,7 @@
         </w:rPr>
         <w:t>’都不包含</w:t>
       </w:r>
+      <w:proofErr w:type="spellStart"/>
       <w:r>
         <w:rPr>
           <w:rFonts w:hint="eastAsia"/>
@@ -11433,6 +11563,7 @@
         </w:rPr>
         <w:t>i</w:t>
       </w:r>
+      <w:proofErr w:type="spellEnd"/>
       <w:r>
         <w:rPr>
           <w:kern w:val="0"/>
@@ -11448,6 +11579,7 @@
         </w:rPr>
         <w:t>即</w:t>
       </w:r>
+      <w:proofErr w:type="spellStart"/>
       <w:r>
         <w:rPr>
           <w:rFonts w:hint="eastAsia"/>
@@ -11463,6 +11595,7 @@
         </w:rPr>
         <w:t>i</w:t>
       </w:r>
+      <w:proofErr w:type="spellEnd"/>
       <w:r>
         <w:rPr>
           <w:rFonts w:eastAsia="MS Mincho" w:cs="MS Mincho" w:hint="eastAsia"/>
@@ -11531,6 +11664,7 @@
         </w:rPr>
         <w:t>，因此对于</w:t>
       </w:r>
+      <w:proofErr w:type="spellStart"/>
       <w:r>
         <w:rPr>
           <w:kern w:val="0"/>
@@ -11538,6 +11672,7 @@
         </w:rPr>
         <w:t>ei</w:t>
       </w:r>
+      <w:proofErr w:type="spellEnd"/>
       <w:r>
         <w:rPr>
           <w:rFonts w:hint="eastAsia"/>
@@ -11671,6 +11806,7 @@
         </w:rPr>
         <w:t>，使得</w:t>
       </w:r>
+      <w:proofErr w:type="spellStart"/>
       <w:r>
         <w:rPr>
           <w:rFonts w:hint="eastAsia"/>
@@ -11686,6 +11822,7 @@
         </w:rPr>
         <w:t>i</w:t>
       </w:r>
+      <w:proofErr w:type="spellEnd"/>
       <w:r>
         <w:rPr>
           <w:rFonts w:eastAsia="MS Mincho" w:cs="MS Mincho" w:hint="eastAsia"/>
@@ -11706,12 +11843,14 @@
         </w:rPr>
         <w:t>，如果边</w:t>
       </w:r>
+      <w:proofErr w:type="spellStart"/>
       <w:r>
         <w:rPr>
           <w:sz w:val="21"/>
         </w:rPr>
         <w:t>ei</w:t>
       </w:r>
+      <w:proofErr w:type="spellEnd"/>
       <w:r>
         <w:rPr>
           <w:rFonts w:hint="eastAsia"/>
@@ -12197,6 +12336,7 @@
         </w:rPr>
         <w:t>条边</w:t>
       </w:r>
+      <w:proofErr w:type="spellStart"/>
       <w:r>
         <w:rPr>
           <w:b/>
@@ -12216,6 +12356,7 @@
         </w:rPr>
         <w:t>i</w:t>
       </w:r>
+      <w:proofErr w:type="spellEnd"/>
       <w:r>
         <w:rPr>
           <w:rFonts w:hint="eastAsia"/>
@@ -12226,6 +12367,7 @@
         </w:rPr>
         <w:t>，如果边</w:t>
       </w:r>
+      <w:proofErr w:type="spellStart"/>
       <w:r>
         <w:rPr>
           <w:b/>
@@ -12245,6 +12387,7 @@
         </w:rPr>
         <w:t>i</w:t>
       </w:r>
+      <w:proofErr w:type="spellEnd"/>
       <w:r>
         <w:rPr>
           <w:rFonts w:hint="eastAsia"/>
@@ -12274,6 +12417,7 @@
         </w:rPr>
         <w:t>类边，那么移除</w:t>
       </w:r>
+      <w:proofErr w:type="spellStart"/>
       <w:r>
         <w:rPr>
           <w:rFonts w:hint="eastAsia"/>
@@ -12291,6 +12435,7 @@
         </w:rPr>
         <w:t>i</w:t>
       </w:r>
+      <w:proofErr w:type="spellEnd"/>
       <w:r>
         <w:rPr>
           <w:rFonts w:hint="eastAsia"/>
@@ -12330,6 +12475,7 @@
         </w:rPr>
         <w:t>的任意一条边</w:t>
       </w:r>
+      <w:proofErr w:type="spellStart"/>
       <w:r>
         <w:rPr>
           <w:sz w:val="21"/>
@@ -12343,6 +12489,7 @@
         </w:rPr>
         <w:t>i</w:t>
       </w:r>
+      <w:proofErr w:type="spellEnd"/>
       <w:r>
         <w:rPr>
           <w:rFonts w:hint="eastAsia"/>
@@ -12350,6 +12497,7 @@
         </w:rPr>
         <w:t>，如果边</w:t>
       </w:r>
+      <w:proofErr w:type="spellStart"/>
       <w:r>
         <w:rPr>
           <w:sz w:val="21"/>
@@ -12363,6 +12511,7 @@
         </w:rPr>
         <w:t>i</w:t>
       </w:r>
+      <w:proofErr w:type="spellEnd"/>
       <w:r>
         <w:rPr>
           <w:rFonts w:hint="eastAsia"/>
@@ -12425,6 +12574,7 @@
         </w:rPr>
         <w:t>，则</w:t>
       </w:r>
+      <w:proofErr w:type="spellStart"/>
       <w:r>
         <w:rPr>
           <w:sz w:val="21"/>
@@ -12438,6 +12588,7 @@
         </w:rPr>
         <w:t>i</w:t>
       </w:r>
+      <w:proofErr w:type="spellEnd"/>
       <w:r>
         <w:rPr>
           <w:rFonts w:hint="eastAsia"/>
@@ -12445,6 +12596,7 @@
         </w:rPr>
         <w:t>移除之后，可以找不包含边</w:t>
       </w:r>
+      <w:proofErr w:type="spellStart"/>
       <w:r>
         <w:rPr>
           <w:sz w:val="21"/>
@@ -12458,6 +12610,7 @@
         </w:rPr>
         <w:t>i</w:t>
       </w:r>
+      <w:proofErr w:type="spellEnd"/>
       <w:r>
         <w:rPr>
           <w:rFonts w:hint="eastAsia"/>
@@ -12465,6 +12618,7 @@
         </w:rPr>
         <w:t>的子图达到最大流，使得最大流不会下降，但是</w:t>
       </w:r>
+      <w:proofErr w:type="spellStart"/>
       <w:r>
         <w:rPr>
           <w:sz w:val="21"/>
@@ -12478,6 +12632,7 @@
         </w:rPr>
         <w:t>i</w:t>
       </w:r>
+      <w:proofErr w:type="spellEnd"/>
       <w:r>
         <w:rPr>
           <w:rFonts w:hint="eastAsia"/>
@@ -12634,6 +12789,7 @@
         </w:rPr>
         <w:t xml:space="preserve"> </w:t>
       </w:r>
+      <w:proofErr w:type="spellStart"/>
       <w:r>
         <w:rPr>
           <w:i/>
@@ -12647,12 +12803,21 @@
           <w:sz w:val="21"/>
           <w:vertAlign w:val="subscript"/>
         </w:rPr>
-        <w:t xml:space="preserve">j </w:t>
-      </w:r>
+        <w:t>j</w:t>
+      </w:r>
+      <w:proofErr w:type="spellEnd"/>
       <w:r>
         <w:rPr>
           <w:i/>
           <w:sz w:val="21"/>
+          <w:vertAlign w:val="subscript"/>
+        </w:rPr>
+        <w:t xml:space="preserve"> </w:t>
+      </w:r>
+      <w:r>
+        <w:rPr>
+          <w:i/>
+          <w:sz w:val="21"/>
         </w:rPr>
         <w:t>=</w:t>
       </w:r>
@@ -12860,6 +13025,7 @@
         </w:rPr>
         <w:t>，则对于任意的</w:t>
       </w:r>
+      <w:proofErr w:type="spellStart"/>
       <w:r>
         <w:rPr>
           <w:sz w:val="21"/>
@@ -12873,6 +13039,7 @@
         </w:rPr>
         <w:t>i</w:t>
       </w:r>
+      <w:proofErr w:type="spellEnd"/>
       <w:r>
         <w:rPr>
           <w:rFonts w:hint="eastAsia"/>
@@ -13087,6 +13254,7 @@
         </w:rPr>
         <w:t>在</w:t>
       </w:r>
+      <w:proofErr w:type="spellStart"/>
       <w:r>
         <w:rPr>
           <w:sz w:val="21"/>
@@ -13100,6 +13268,7 @@
         </w:rPr>
         <w:t>i</w:t>
       </w:r>
+      <w:proofErr w:type="spellEnd"/>
       <w:r>
         <w:rPr>
           <w:rFonts w:hint="eastAsia"/>
@@ -13151,12 +13320,14 @@
         </w:rPr>
         <w:t>，而当</w:t>
       </w:r>
+      <w:proofErr w:type="spellStart"/>
       <w:r>
         <w:rPr>
           <w:sz w:val="21"/>
         </w:rPr>
         <w:t>ei</w:t>
       </w:r>
+      <w:proofErr w:type="spellEnd"/>
       <w:r>
         <w:rPr>
           <w:rFonts w:hint="eastAsia"/>
@@ -13204,6 +13375,7 @@
         </w:rPr>
         <w:t>中的流量可以满可以满足最大流，因此保证了不确定图的连通性不变；同时</w:t>
       </w:r>
+      <w:proofErr w:type="spellStart"/>
       <w:r>
         <w:rPr>
           <w:sz w:val="21"/>
@@ -13217,6 +13389,7 @@
         </w:rPr>
         <w:t>i</w:t>
       </w:r>
+      <w:proofErr w:type="spellEnd"/>
       <w:r>
         <w:rPr>
           <w:rFonts w:hint="eastAsia"/>
@@ -13244,6 +13417,7 @@
         </w:rPr>
         <w:t>中至少有一个子图不能满足最大流，因此使得随机流网络的可靠性下降，此时即证明</w:t>
       </w:r>
+      <w:proofErr w:type="spellStart"/>
       <w:r>
         <w:rPr>
           <w:sz w:val="21"/>
@@ -13257,6 +13431,7 @@
         </w:rPr>
         <w:t>i</w:t>
       </w:r>
+      <w:proofErr w:type="spellEnd"/>
       <w:r>
         <w:rPr>
           <w:rFonts w:hint="eastAsia"/>
@@ -13790,6 +13965,7 @@
         </w:rPr>
         <w:t>对于不确定图中的一条边</w:t>
       </w:r>
+      <w:proofErr w:type="spellStart"/>
       <w:r>
         <w:rPr>
           <w:rFonts w:hint="eastAsia"/>
@@ -13807,6 +13983,7 @@
         </w:rPr>
         <w:t>i</w:t>
       </w:r>
+      <w:proofErr w:type="spellEnd"/>
       <w:r>
         <w:rPr>
           <w:rFonts w:hint="eastAsia"/>
@@ -13815,6 +13992,7 @@
         </w:rPr>
         <w:t>，如果</w:t>
       </w:r>
+      <w:proofErr w:type="spellStart"/>
       <w:r>
         <w:rPr>
           <w:rFonts w:hint="eastAsia"/>
@@ -13832,6 +14010,7 @@
         </w:rPr>
         <w:t>i</w:t>
       </w:r>
+      <w:proofErr w:type="spellEnd"/>
       <w:r>
         <w:rPr>
           <w:rFonts w:hint="eastAsia"/>
@@ -13856,6 +14035,7 @@
         </w:rPr>
         <w:t>类边，那么移除边</w:t>
       </w:r>
+      <w:proofErr w:type="spellStart"/>
       <w:r>
         <w:rPr>
           <w:rFonts w:hint="eastAsia"/>
@@ -13873,6 +14053,7 @@
         </w:rPr>
         <w:t>i</w:t>
       </w:r>
+      <w:proofErr w:type="spellEnd"/>
       <w:r>
         <w:rPr>
           <w:rFonts w:hint="eastAsia"/>
@@ -13910,6 +14091,7 @@
         </w:rPr>
         <w:t>中的任意一条边</w:t>
       </w:r>
+      <w:proofErr w:type="spellStart"/>
       <w:r>
         <w:rPr>
           <w:sz w:val="21"/>
@@ -13923,6 +14105,7 @@
         </w:rPr>
         <w:t>i</w:t>
       </w:r>
+      <w:proofErr w:type="spellEnd"/>
       <w:r>
         <w:rPr>
           <w:rFonts w:hint="eastAsia"/>
@@ -13930,6 +14113,7 @@
         </w:rPr>
         <w:t>，如果</w:t>
       </w:r>
+      <w:proofErr w:type="spellStart"/>
       <w:r>
         <w:rPr>
           <w:sz w:val="21"/>
@@ -13943,6 +14127,7 @@
         </w:rPr>
         <w:t>i</w:t>
       </w:r>
+      <w:proofErr w:type="spellEnd"/>
       <w:r>
         <w:rPr>
           <w:rFonts w:hint="eastAsia"/>
@@ -13989,6 +14174,7 @@
         </w:rPr>
         <w:t>，则</w:t>
       </w:r>
+      <w:proofErr w:type="spellStart"/>
       <w:r>
         <w:rPr>
           <w:sz w:val="21"/>
@@ -14002,6 +14188,7 @@
         </w:rPr>
         <w:t>i</w:t>
       </w:r>
+      <w:proofErr w:type="spellEnd"/>
       <w:r>
         <w:rPr>
           <w:rFonts w:hint="eastAsia"/>
@@ -14009,6 +14196,7 @@
         </w:rPr>
         <w:t>断掉之后，原先满足最大流的子图任然能够满足最大流，使得不确定图的最大流不会改变，即连通性不会改变，随机流网络的可靠性性也不会改变，此时边</w:t>
       </w:r>
+      <w:proofErr w:type="spellStart"/>
       <w:r>
         <w:rPr>
           <w:sz w:val="21"/>
@@ -14022,6 +14210,7 @@
         </w:rPr>
         <w:t>i</w:t>
       </w:r>
+      <w:proofErr w:type="spellEnd"/>
       <w:r>
         <w:rPr>
           <w:rFonts w:hint="eastAsia"/>
@@ -14071,6 +14260,7 @@
         </w:rPr>
         <w:t>时，</w:t>
       </w:r>
+      <w:proofErr w:type="spellStart"/>
       <w:r>
         <w:rPr>
           <w:sz w:val="21"/>
@@ -14084,6 +14274,7 @@
         </w:rPr>
         <w:t>i</w:t>
       </w:r>
+      <w:proofErr w:type="spellEnd"/>
       <w:r>
         <w:rPr>
           <w:rFonts w:hint="eastAsia"/>
@@ -14104,6 +14295,7 @@
         </w:rPr>
         <w:t>的非关键边，只需要证明当</w:t>
       </w:r>
+      <w:proofErr w:type="spellStart"/>
       <w:r>
         <w:rPr>
           <w:sz w:val="21"/>
@@ -14117,6 +14309,7 @@
         </w:rPr>
         <w:t>i</w:t>
       </w:r>
+      <w:proofErr w:type="spellEnd"/>
       <w:r>
         <w:rPr>
           <w:rFonts w:hint="eastAsia"/>
@@ -14281,6 +14474,7 @@
         </w:rPr>
         <w:t xml:space="preserve"> </w:t>
       </w:r>
+      <w:proofErr w:type="spellStart"/>
       <w:r>
         <w:rPr>
           <w:i/>
@@ -14294,12 +14488,21 @@
           <w:sz w:val="21"/>
           <w:vertAlign w:val="subscript"/>
         </w:rPr>
-        <w:t xml:space="preserve">j </w:t>
-      </w:r>
+        <w:t>j</w:t>
+      </w:r>
+      <w:proofErr w:type="spellEnd"/>
       <w:r>
         <w:rPr>
           <w:i/>
           <w:sz w:val="21"/>
+          <w:vertAlign w:val="subscript"/>
+        </w:rPr>
+        <w:t xml:space="preserve"> </w:t>
+      </w:r>
+      <w:r>
+        <w:rPr>
+          <w:i/>
+          <w:sz w:val="21"/>
         </w:rPr>
         <w:t>=</w:t>
       </w:r>
@@ -14492,6 +14695,7 @@
         </w:rPr>
         <w:t>，那么对于所有的子图区间每一个对应的边</w:t>
       </w:r>
+      <w:proofErr w:type="spellStart"/>
       <w:r>
         <w:rPr>
           <w:sz w:val="21"/>
@@ -14505,6 +14709,7 @@
         </w:rPr>
         <w:t>i</w:t>
       </w:r>
+      <w:proofErr w:type="spellEnd"/>
       <w:r>
         <w:rPr>
           <w:rFonts w:hint="eastAsia"/>
@@ -14574,7 +14779,14 @@
         <w:rPr>
           <w:sz w:val="21"/>
         </w:rPr>
-        <w:t>…x…c</w:t>
+        <w:t>…x…</w:t>
+      </w:r>
+      <w:proofErr w:type="spellStart"/>
+      <w:r>
+        <w:rPr>
+          <w:sz w:val="21"/>
+        </w:rPr>
+        <w:t>c</w:t>
       </w:r>
       <w:r>
         <w:rPr>
@@ -14583,6 +14795,7 @@
         </w:rPr>
         <w:t>n</w:t>
       </w:r>
+      <w:proofErr w:type="spellEnd"/>
       <w:r>
         <w:rPr>
           <w:rFonts w:hint="eastAsia"/>
@@ -14623,11 +14836,19 @@
         </w:rPr>
         <w:t>的各条边对应的表示，</w:t>
       </w:r>
-      <w:r>
-        <w:rPr>
-          <w:sz w:val="21"/>
-        </w:rPr>
-        <w:t>i={1…i-1</w:t>
+      <w:proofErr w:type="spellStart"/>
+      <w:r>
+        <w:rPr>
+          <w:sz w:val="21"/>
+        </w:rPr>
+        <w:t>i</w:t>
+      </w:r>
+      <w:proofErr w:type="spellEnd"/>
+      <w:r>
+        <w:rPr>
+          <w:sz w:val="21"/>
+        </w:rPr>
+        <w:t>={1…i-1</w:t>
       </w:r>
       <w:r>
         <w:rPr>
@@ -14635,11 +14856,19 @@
         </w:rPr>
         <w:t>，</w:t>
       </w:r>
-      <w:r>
-        <w:rPr>
-          <w:sz w:val="21"/>
-        </w:rPr>
-        <w:t>i+…n}</w:t>
+      <w:proofErr w:type="spellStart"/>
+      <w:r>
+        <w:rPr>
+          <w:sz w:val="21"/>
+        </w:rPr>
+        <w:t>i</w:t>
+      </w:r>
+      <w:proofErr w:type="spellEnd"/>
+      <w:r>
+        <w:rPr>
+          <w:sz w:val="21"/>
+        </w:rPr>
+        <w:t>+…n}</w:t>
       </w:r>
       <w:r>
         <w:rPr>
@@ -14723,7 +14952,14 @@
         <w:rPr>
           <w:sz w:val="21"/>
         </w:rPr>
-        <w:t>…0…c</w:t>
+        <w:t>…0…</w:t>
+      </w:r>
+      <w:proofErr w:type="spellStart"/>
+      <w:r>
+        <w:rPr>
+          <w:sz w:val="21"/>
+        </w:rPr>
+        <w:t>c</w:t>
       </w:r>
       <w:r>
         <w:rPr>
@@ -14732,6 +14968,7 @@
         </w:rPr>
         <w:t>n</w:t>
       </w:r>
+      <w:proofErr w:type="spellEnd"/>
       <w:r>
         <w:rPr>
           <w:rFonts w:hint="eastAsia"/>
@@ -14801,7 +15038,14 @@
         <w:rPr>
           <w:sz w:val="21"/>
         </w:rPr>
-        <w:t>…1…c</w:t>
+        <w:t>…1…</w:t>
+      </w:r>
+      <w:proofErr w:type="spellStart"/>
+      <w:r>
+        <w:rPr>
+          <w:sz w:val="21"/>
+        </w:rPr>
+        <w:t>c</w:t>
       </w:r>
       <w:r>
         <w:rPr>
@@ -14810,6 +15054,7 @@
         </w:rPr>
         <w:t>n</w:t>
       </w:r>
+      <w:proofErr w:type="spellEnd"/>
       <w:r>
         <w:rPr>
           <w:rFonts w:hint="eastAsia"/>
@@ -14817,6 +15062,7 @@
         </w:rPr>
         <w:t>），当边</w:t>
       </w:r>
+      <w:proofErr w:type="spellStart"/>
       <w:r>
         <w:rPr>
           <w:sz w:val="21"/>
@@ -14830,6 +15076,7 @@
         </w:rPr>
         <w:t>i</w:t>
       </w:r>
+      <w:proofErr w:type="spellEnd"/>
       <w:r>
         <w:rPr>
           <w:rFonts w:hint="eastAsia"/>
@@ -14890,6 +15137,7 @@
         </w:rPr>
         <w:t>中的子图都能够满足最大流，故</w:t>
       </w:r>
+      <w:proofErr w:type="spellStart"/>
       <w:r>
         <w:rPr>
           <w:sz w:val="21"/>
@@ -14903,6 +15151,7 @@
         </w:rPr>
         <w:t>i</w:t>
       </w:r>
+      <w:proofErr w:type="spellEnd"/>
       <w:r>
         <w:rPr>
           <w:rFonts w:hint="eastAsia"/>
@@ -14930,6 +15179,7 @@
         </w:rPr>
         <w:t>中的子图也都能够满足最大流，所以不确定图的连通性和随机流可靠性都不会发生改变，此时</w:t>
       </w:r>
+      <w:proofErr w:type="spellStart"/>
       <w:r>
         <w:rPr>
           <w:sz w:val="21"/>
@@ -14943,6 +15193,7 @@
         </w:rPr>
         <w:t>i</w:t>
       </w:r>
+      <w:proofErr w:type="spellEnd"/>
       <w:r>
         <w:rPr>
           <w:rFonts w:hint="eastAsia"/>
@@ -16166,10 +16417,10 @@
       </w:pPr>
       <w:r>
         <w:object w:dxaOrig="3598" w:dyaOrig="1912">
-          <v:shape id="_x0000_i1035" type="#_x0000_t75" style="width:169.5pt;height:90pt" o:ole="">
+          <v:shape id="_x0000_i1033" type="#_x0000_t75" style="width:169.5pt;height:90pt" o:ole="">
             <v:imagedata r:id="rId30" o:title=""/>
           </v:shape>
-          <o:OLEObject Type="Embed" ProgID="Visio.Drawing.11" ShapeID="_x0000_i1035" DrawAspect="Content" ObjectID="_1520345721" r:id="rId31"/>
+          <o:OLEObject Type="Embed" ProgID="Visio.Drawing.11" ShapeID="_x0000_i1033" DrawAspect="Content" ObjectID="_1520346982" r:id="rId31"/>
         </w:object>
       </w:r>
     </w:p>
@@ -16471,18 +16722,18 @@
       </w:pPr>
       <w:r>
         <w:object w:dxaOrig="3870" w:dyaOrig="1926">
-          <v:shape id="_x0000_i1036" type="#_x0000_t75" style="width:112.5pt;height:56.25pt" o:ole="">
+          <v:shape id="_x0000_i1034" type="#_x0000_t75" style="width:112.5pt;height:56.25pt" o:ole="">
             <v:imagedata r:id="rId32" o:title=""/>
           </v:shape>
-          <o:OLEObject Type="Embed" ProgID="Visio.Drawing.11" ShapeID="_x0000_i1036" DrawAspect="Content" ObjectID="_1520345722" r:id="rId33"/>
+          <o:OLEObject Type="Embed" ProgID="Visio.Drawing.11" ShapeID="_x0000_i1034" DrawAspect="Content" ObjectID="_1520346983" r:id="rId33"/>
         </w:object>
       </w:r>
       <w:r>
         <w:object w:dxaOrig="2961" w:dyaOrig="1224">
-          <v:shape id="_x0000_i1037" type="#_x0000_t75" style="width:91.5pt;height:38.25pt" o:ole="">
+          <v:shape id="_x0000_i1035" type="#_x0000_t75" style="width:91.5pt;height:38.25pt" o:ole="">
             <v:imagedata r:id="rId34" o:title=""/>
           </v:shape>
-          <o:OLEObject Type="Embed" ProgID="Visio.Drawing.11" ShapeID="_x0000_i1037" DrawAspect="Content" ObjectID="_1520345723" r:id="rId35"/>
+          <o:OLEObject Type="Embed" ProgID="Visio.Drawing.11" ShapeID="_x0000_i1035" DrawAspect="Content" ObjectID="_1520346984" r:id="rId35"/>
         </w:object>
       </w:r>
     </w:p>
@@ -16564,12 +16815,14 @@
         </w:rPr>
         <w:t>输入：割集边</w:t>
       </w:r>
+      <w:proofErr w:type="spellStart"/>
       <w:r>
         <w:rPr>
           <w:rFonts w:eastAsiaTheme="majorEastAsia" w:hint="eastAsia"/>
         </w:rPr>
         <w:t>CutSet</w:t>
       </w:r>
+      <w:proofErr w:type="spellEnd"/>
       <w:r>
         <w:rPr>
           <w:rFonts w:eastAsiaTheme="majorEastAsia" w:hint="eastAsia"/>
@@ -16691,7 +16944,35 @@
         <w:rPr>
           <w:rFonts w:eastAsiaTheme="majorEastAsia"/>
         </w:rPr>
-        <w:t>get CutSet, root, init stack S;</w:t>
+        <w:t xml:space="preserve">get </w:t>
+      </w:r>
+      <w:proofErr w:type="spellStart"/>
+      <w:r>
+        <w:rPr>
+          <w:rFonts w:eastAsiaTheme="majorEastAsia"/>
+        </w:rPr>
+        <w:t>CutSet</w:t>
+      </w:r>
+      <w:proofErr w:type="spellEnd"/>
+      <w:r>
+        <w:rPr>
+          <w:rFonts w:eastAsiaTheme="majorEastAsia"/>
+        </w:rPr>
+        <w:t xml:space="preserve">, root, </w:t>
+      </w:r>
+      <w:proofErr w:type="spellStart"/>
+      <w:r>
+        <w:rPr>
+          <w:rFonts w:eastAsiaTheme="majorEastAsia"/>
+        </w:rPr>
+        <w:t>init</w:t>
+      </w:r>
+      <w:proofErr w:type="spellEnd"/>
+      <w:r>
+        <w:rPr>
+          <w:rFonts w:eastAsiaTheme="majorEastAsia"/>
+        </w:rPr>
+        <w:t xml:space="preserve"> stack S;</w:t>
       </w:r>
     </w:p>
     <w:p>
@@ -16768,7 +17049,21 @@
         <w:rPr>
           <w:rFonts w:eastAsiaTheme="majorEastAsia"/>
         </w:rPr>
-        <w:t xml:space="preserve">    Else if C’s lower bound graph satisfy Fmax then keep C</w:t>
+        <w:t xml:space="preserve">    Else if C’s lower bound graph satisfy </w:t>
+      </w:r>
+      <w:proofErr w:type="spellStart"/>
+      <w:r>
+        <w:rPr>
+          <w:rFonts w:eastAsiaTheme="majorEastAsia"/>
+        </w:rPr>
+        <w:t>Fmax</w:t>
+      </w:r>
+      <w:proofErr w:type="spellEnd"/>
+      <w:r>
+        <w:rPr>
+          <w:rFonts w:eastAsiaTheme="majorEastAsia"/>
+        </w:rPr>
+        <w:t xml:space="preserve"> then keep C</w:t>
       </w:r>
     </w:p>
     <w:p>
@@ -16787,7 +17082,21 @@
         <w:rPr>
           <w:rFonts w:eastAsiaTheme="majorEastAsia"/>
         </w:rPr>
-        <w:t xml:space="preserve">    If C’s upper bound graph not satisfy Fmax then move out C;</w:t>
+        <w:t xml:space="preserve">    If C’s upper bound graph not satisfy </w:t>
+      </w:r>
+      <w:proofErr w:type="spellStart"/>
+      <w:r>
+        <w:rPr>
+          <w:rFonts w:eastAsiaTheme="majorEastAsia"/>
+        </w:rPr>
+        <w:t>Fmax</w:t>
+      </w:r>
+      <w:proofErr w:type="spellEnd"/>
+      <w:r>
+        <w:rPr>
+          <w:rFonts w:eastAsiaTheme="majorEastAsia"/>
+        </w:rPr>
+        <w:t xml:space="preserve"> then move out C;</w:t>
       </w:r>
     </w:p>
     <w:p>
@@ -16806,7 +17115,35 @@
         <w:rPr>
           <w:rFonts w:eastAsiaTheme="majorEastAsia"/>
         </w:rPr>
-        <w:t xml:space="preserve">    If C’s lower bound graph not satisfy Fmax, but upper bound graph satisfy Fmax then divide C</w:t>
+        <w:t xml:space="preserve">    If C’s lower bound graph not satisfy </w:t>
+      </w:r>
+      <w:proofErr w:type="spellStart"/>
+      <w:r>
+        <w:rPr>
+          <w:rFonts w:eastAsiaTheme="majorEastAsia"/>
+        </w:rPr>
+        <w:t>Fmax</w:t>
+      </w:r>
+      <w:proofErr w:type="spellEnd"/>
+      <w:r>
+        <w:rPr>
+          <w:rFonts w:eastAsiaTheme="majorEastAsia"/>
+        </w:rPr>
+        <w:t xml:space="preserve">, but upper bound graph satisfy </w:t>
+      </w:r>
+      <w:proofErr w:type="spellStart"/>
+      <w:r>
+        <w:rPr>
+          <w:rFonts w:eastAsiaTheme="majorEastAsia"/>
+        </w:rPr>
+        <w:t>Fmax</w:t>
+      </w:r>
+      <w:proofErr w:type="spellEnd"/>
+      <w:r>
+        <w:rPr>
+          <w:rFonts w:eastAsiaTheme="majorEastAsia"/>
+        </w:rPr>
+        <w:t xml:space="preserve"> then divide C</w:t>
       </w:r>
     </w:p>
     <w:p>
@@ -16825,7 +17162,21 @@
         <w:rPr>
           <w:rFonts w:eastAsiaTheme="majorEastAsia"/>
         </w:rPr>
-        <w:t>Return all graph that satisfy Fmax after G move edge e</w:t>
+        <w:t xml:space="preserve">Return all graph that satisfy </w:t>
+      </w:r>
+      <w:proofErr w:type="spellStart"/>
+      <w:r>
+        <w:rPr>
+          <w:rFonts w:eastAsiaTheme="majorEastAsia"/>
+        </w:rPr>
+        <w:t>Fmax</w:t>
+      </w:r>
+      <w:proofErr w:type="spellEnd"/>
+      <w:r>
+        <w:rPr>
+          <w:rFonts w:eastAsiaTheme="majorEastAsia"/>
+        </w:rPr>
+        <w:t xml:space="preserve"> after G move edge e</w:t>
       </w:r>
     </w:p>
     <w:p>
@@ -16950,11 +17301,19 @@
         </w:rPr>
         <w:t>边，原有只满足最大流的状态划分树</w:t>
       </w:r>
-      <w:r>
-        <w:rPr>
-          <w:rFonts w:eastAsiaTheme="majorEastAsia" w:hint="eastAsia"/>
-        </w:rPr>
-        <w:t>MaxFlow-State-Tree</w:t>
+      <w:proofErr w:type="spellStart"/>
+      <w:r>
+        <w:rPr>
+          <w:rFonts w:eastAsiaTheme="majorEastAsia" w:hint="eastAsia"/>
+        </w:rPr>
+        <w:t>MaxFlow</w:t>
+      </w:r>
+      <w:proofErr w:type="spellEnd"/>
+      <w:r>
+        <w:rPr>
+          <w:rFonts w:eastAsiaTheme="majorEastAsia" w:hint="eastAsia"/>
+        </w:rPr>
+        <w:t>-State-Tree</w:t>
       </w:r>
       <w:r>
         <w:rPr>
@@ -17046,11 +17405,19 @@
         </w:rPr>
         <w:t>输入：满足最大流的状态划分树</w:t>
       </w:r>
-      <w:r>
-        <w:rPr>
-          <w:rFonts w:eastAsiaTheme="majorEastAsia" w:hint="eastAsia"/>
-        </w:rPr>
-        <w:t>MaxFlow-State-Tree</w:t>
+      <w:proofErr w:type="spellStart"/>
+      <w:r>
+        <w:rPr>
+          <w:rFonts w:eastAsiaTheme="majorEastAsia" w:hint="eastAsia"/>
+        </w:rPr>
+        <w:t>MaxFlow</w:t>
+      </w:r>
+      <w:proofErr w:type="spellEnd"/>
+      <w:r>
+        <w:rPr>
+          <w:rFonts w:eastAsiaTheme="majorEastAsia" w:hint="eastAsia"/>
+        </w:rPr>
+        <w:t>-State-Tree</w:t>
       </w:r>
       <w:r>
         <w:rPr>
@@ -17113,7 +17480,21 @@
         <w:rPr>
           <w:rFonts w:eastAsiaTheme="majorEastAsia"/>
         </w:rPr>
-        <w:t>For all leaf node in MaxFlow-State-Tree as C</w:t>
+        <w:t xml:space="preserve">For all leaf node in </w:t>
+      </w:r>
+      <w:proofErr w:type="spellStart"/>
+      <w:r>
+        <w:rPr>
+          <w:rFonts w:eastAsiaTheme="majorEastAsia"/>
+        </w:rPr>
+        <w:t>MaxFlow</w:t>
+      </w:r>
+      <w:proofErr w:type="spellEnd"/>
+      <w:r>
+        <w:rPr>
+          <w:rFonts w:eastAsiaTheme="majorEastAsia"/>
+        </w:rPr>
+        <w:t>-State-Tree as C</w:t>
       </w:r>
     </w:p>
     <w:p>
@@ -17182,7 +17563,21 @@
         <w:rPr>
           <w:rFonts w:eastAsiaTheme="majorEastAsia" w:hint="eastAsia"/>
         </w:rPr>
-        <w:t xml:space="preserve">s position in C is X, then divide C to Ce=1 and Ce=0 and goto step </w:t>
+        <w:t xml:space="preserve">s position in C is X, then divide C to Ce=1 and Ce=0 and </w:t>
+      </w:r>
+      <w:proofErr w:type="spellStart"/>
+      <w:r>
+        <w:rPr>
+          <w:rFonts w:eastAsiaTheme="majorEastAsia" w:hint="eastAsia"/>
+        </w:rPr>
+        <w:t>goto</w:t>
+      </w:r>
+      <w:proofErr w:type="spellEnd"/>
+      <w:r>
+        <w:rPr>
+          <w:rFonts w:eastAsiaTheme="majorEastAsia" w:hint="eastAsia"/>
+        </w:rPr>
+        <w:t xml:space="preserve"> step </w:t>
       </w:r>
       <w:r>
         <w:rPr>
@@ -17237,7 +17632,21 @@
         <w:rPr>
           <w:rFonts w:eastAsiaTheme="majorEastAsia"/>
         </w:rPr>
-        <w:t xml:space="preserve">Until MaxFlow-State-Tree is all be searched , then return set. </w:t>
+        <w:t xml:space="preserve">Until </w:t>
+      </w:r>
+      <w:proofErr w:type="spellStart"/>
+      <w:r>
+        <w:rPr>
+          <w:rFonts w:eastAsiaTheme="majorEastAsia"/>
+        </w:rPr>
+        <w:t>MaxFlow</w:t>
+      </w:r>
+      <w:proofErr w:type="spellEnd"/>
+      <w:r>
+        <w:rPr>
+          <w:rFonts w:eastAsiaTheme="majorEastAsia"/>
+        </w:rPr>
+        <w:t xml:space="preserve">-State-Tree is all be searched , then return set. </w:t>
       </w:r>
     </w:p>
     <w:p>
@@ -17398,6 +17807,7 @@
         </w:rPr>
         <w:sym w:font="Symbol" w:char="F0C7"/>
       </w:r>
+      <w:proofErr w:type="spellStart"/>
       <w:r>
         <w:rPr>
           <w:i/>
@@ -17413,6 +17823,7 @@
         </w:rPr>
         <w:t>j</w:t>
       </w:r>
+      <w:proofErr w:type="spellEnd"/>
       <w:r>
         <w:rPr>
           <w:i/>
@@ -17554,6 +17965,7 @@
         </w:rPr>
         <w:t>为满足最大流的子图区间个数，假设边</w:t>
       </w:r>
+      <w:proofErr w:type="spellStart"/>
       <w:r>
         <w:rPr>
           <w:rFonts w:hint="eastAsia"/>
@@ -17569,6 +17981,7 @@
         </w:rPr>
         <w:t>i</w:t>
       </w:r>
+      <w:proofErr w:type="spellEnd"/>
       <w:r>
         <w:rPr>
           <w:rFonts w:hint="eastAsia"/>
@@ -21681,7 +22094,49 @@
         <w:rPr>
           <w:rFonts w:eastAsiaTheme="majorEastAsia"/>
         </w:rPr>
-        <w:t>Get maxFlow , StateMtrix and build StateTree using algorithm SDBA</w:t>
+        <w:t xml:space="preserve">Get </w:t>
+      </w:r>
+      <w:proofErr w:type="spellStart"/>
+      <w:r>
+        <w:rPr>
+          <w:rFonts w:eastAsiaTheme="majorEastAsia"/>
+        </w:rPr>
+        <w:t>maxFlow</w:t>
+      </w:r>
+      <w:proofErr w:type="spellEnd"/>
+      <w:r>
+        <w:rPr>
+          <w:rFonts w:eastAsiaTheme="majorEastAsia"/>
+        </w:rPr>
+        <w:t xml:space="preserve"> , </w:t>
+      </w:r>
+      <w:proofErr w:type="spellStart"/>
+      <w:r>
+        <w:rPr>
+          <w:rFonts w:eastAsiaTheme="majorEastAsia"/>
+        </w:rPr>
+        <w:t>StateMtrix</w:t>
+      </w:r>
+      <w:proofErr w:type="spellEnd"/>
+      <w:r>
+        <w:rPr>
+          <w:rFonts w:eastAsiaTheme="majorEastAsia"/>
+        </w:rPr>
+        <w:t xml:space="preserve"> and build </w:t>
+      </w:r>
+      <w:proofErr w:type="spellStart"/>
+      <w:r>
+        <w:rPr>
+          <w:rFonts w:eastAsiaTheme="majorEastAsia"/>
+        </w:rPr>
+        <w:t>StateTree</w:t>
+      </w:r>
+      <w:proofErr w:type="spellEnd"/>
+      <w:r>
+        <w:rPr>
+          <w:rFonts w:eastAsiaTheme="majorEastAsia"/>
+        </w:rPr>
+        <w:t xml:space="preserve"> using algorithm SDBA</w:t>
       </w:r>
     </w:p>
     <w:p>
@@ -21700,7 +22155,21 @@
         <w:rPr>
           <w:rFonts w:eastAsiaTheme="majorEastAsia"/>
         </w:rPr>
-        <w:t>Classify ABC edge by StateMtrix;</w:t>
+        <w:t xml:space="preserve">Classify ABC edge by </w:t>
+      </w:r>
+      <w:proofErr w:type="spellStart"/>
+      <w:r>
+        <w:rPr>
+          <w:rFonts w:eastAsiaTheme="majorEastAsia"/>
+        </w:rPr>
+        <w:t>StateMtrix</w:t>
+      </w:r>
+      <w:proofErr w:type="spellEnd"/>
+      <w:r>
+        <w:rPr>
+          <w:rFonts w:eastAsiaTheme="majorEastAsia"/>
+        </w:rPr>
+        <w:t>;</w:t>
       </w:r>
     </w:p>
     <w:p>
@@ -21719,7 +22188,21 @@
         <w:rPr>
           <w:rFonts w:eastAsiaTheme="majorEastAsia"/>
         </w:rPr>
-        <w:t>When edge ei in G being moved, then check Edge class;</w:t>
+        <w:t xml:space="preserve">When edge </w:t>
+      </w:r>
+      <w:proofErr w:type="spellStart"/>
+      <w:r>
+        <w:rPr>
+          <w:rFonts w:eastAsiaTheme="majorEastAsia"/>
+        </w:rPr>
+        <w:t>ei</w:t>
+      </w:r>
+      <w:proofErr w:type="spellEnd"/>
+      <w:r>
+        <w:rPr>
+          <w:rFonts w:eastAsiaTheme="majorEastAsia"/>
+        </w:rPr>
+        <w:t xml:space="preserve"> in G being moved, then check Edge class;</w:t>
       </w:r>
     </w:p>
     <w:p>
@@ -21738,7 +22221,35 @@
         <w:rPr>
           <w:rFonts w:eastAsiaTheme="majorEastAsia"/>
         </w:rPr>
-        <w:t xml:space="preserve">    If ei is A class edge then use algorithm STPA_CUT to get G’ maxFlow PF and P;</w:t>
+        <w:t xml:space="preserve">    If </w:t>
+      </w:r>
+      <w:proofErr w:type="spellStart"/>
+      <w:r>
+        <w:rPr>
+          <w:rFonts w:eastAsiaTheme="majorEastAsia"/>
+        </w:rPr>
+        <w:t>ei</w:t>
+      </w:r>
+      <w:proofErr w:type="spellEnd"/>
+      <w:r>
+        <w:rPr>
+          <w:rFonts w:eastAsiaTheme="majorEastAsia"/>
+        </w:rPr>
+        <w:t xml:space="preserve"> is A class edge then use algorithm STPA_CUT to get G’ </w:t>
+      </w:r>
+      <w:proofErr w:type="spellStart"/>
+      <w:r>
+        <w:rPr>
+          <w:rFonts w:eastAsiaTheme="majorEastAsia"/>
+        </w:rPr>
+        <w:t>maxFlow</w:t>
+      </w:r>
+      <w:proofErr w:type="spellEnd"/>
+      <w:r>
+        <w:rPr>
+          <w:rFonts w:eastAsiaTheme="majorEastAsia"/>
+        </w:rPr>
+        <w:t xml:space="preserve"> PF and P;</w:t>
       </w:r>
     </w:p>
     <w:p>
@@ -21757,7 +22268,35 @@
         <w:rPr>
           <w:rFonts w:eastAsiaTheme="majorEastAsia"/>
         </w:rPr>
-        <w:t xml:space="preserve">    If ei is B class edge then use algorithm B-CESA to get G’ maxFlow PF and P;</w:t>
+        <w:t xml:space="preserve">    If </w:t>
+      </w:r>
+      <w:proofErr w:type="spellStart"/>
+      <w:r>
+        <w:rPr>
+          <w:rFonts w:eastAsiaTheme="majorEastAsia"/>
+        </w:rPr>
+        <w:t>ei</w:t>
+      </w:r>
+      <w:proofErr w:type="spellEnd"/>
+      <w:r>
+        <w:rPr>
+          <w:rFonts w:eastAsiaTheme="majorEastAsia"/>
+        </w:rPr>
+        <w:t xml:space="preserve"> is B class edge then use algorithm B-CESA to get G’ </w:t>
+      </w:r>
+      <w:proofErr w:type="spellStart"/>
+      <w:r>
+        <w:rPr>
+          <w:rFonts w:eastAsiaTheme="majorEastAsia"/>
+        </w:rPr>
+        <w:t>maxFlow</w:t>
+      </w:r>
+      <w:proofErr w:type="spellEnd"/>
+      <w:r>
+        <w:rPr>
+          <w:rFonts w:eastAsiaTheme="majorEastAsia"/>
+        </w:rPr>
+        <w:t xml:space="preserve"> PF and P;</w:t>
       </w:r>
     </w:p>
     <w:p>
@@ -21776,7 +22315,49 @@
         <w:rPr>
           <w:rFonts w:eastAsiaTheme="majorEastAsia"/>
         </w:rPr>
-        <w:t xml:space="preserve">    If ei is C class edge then G’ maxFlow PF and P is same as before ei be moved. </w:t>
+        <w:t xml:space="preserve">    If </w:t>
+      </w:r>
+      <w:proofErr w:type="spellStart"/>
+      <w:r>
+        <w:rPr>
+          <w:rFonts w:eastAsiaTheme="majorEastAsia"/>
+        </w:rPr>
+        <w:t>ei</w:t>
+      </w:r>
+      <w:proofErr w:type="spellEnd"/>
+      <w:r>
+        <w:rPr>
+          <w:rFonts w:eastAsiaTheme="majorEastAsia"/>
+        </w:rPr>
+        <w:t xml:space="preserve"> is C class edge then G’ </w:t>
+      </w:r>
+      <w:proofErr w:type="spellStart"/>
+      <w:r>
+        <w:rPr>
+          <w:rFonts w:eastAsiaTheme="majorEastAsia"/>
+        </w:rPr>
+        <w:t>maxFlow</w:t>
+      </w:r>
+      <w:proofErr w:type="spellEnd"/>
+      <w:r>
+        <w:rPr>
+          <w:rFonts w:eastAsiaTheme="majorEastAsia"/>
+        </w:rPr>
+        <w:t xml:space="preserve"> PF and P is same as before </w:t>
+      </w:r>
+      <w:proofErr w:type="spellStart"/>
+      <w:r>
+        <w:rPr>
+          <w:rFonts w:eastAsiaTheme="majorEastAsia"/>
+        </w:rPr>
+        <w:t>ei</w:t>
+      </w:r>
+      <w:proofErr w:type="spellEnd"/>
+      <w:r>
+        <w:rPr>
+          <w:rFonts w:eastAsiaTheme="majorEastAsia"/>
+        </w:rPr>
+        <w:t xml:space="preserve"> be moved. </w:t>
       </w:r>
     </w:p>
     <w:p>
@@ -21905,12 +22486,14 @@
         </w:rPr>
         <w:t>次运行</w:t>
       </w:r>
+      <w:proofErr w:type="spellStart"/>
       <w:r>
         <w:rPr>
           <w:rFonts w:hint="eastAsia"/>
         </w:rPr>
         <w:t>Dinic</w:t>
       </w:r>
+      <w:proofErr w:type="spellEnd"/>
       <w:r>
         <w:rPr>
           <w:rFonts w:hint="eastAsia"/>
@@ -22230,11 +22813,19 @@
         </w:rPr>
         <w:t>，其中</w:t>
       </w:r>
-      <w:r>
-        <w:rPr>
-          <w:rFonts w:hint="eastAsia"/>
-        </w:rPr>
-        <w:t>a+b+c=|E|</w:t>
+      <w:proofErr w:type="spellStart"/>
+      <w:r>
+        <w:rPr>
+          <w:rFonts w:hint="eastAsia"/>
+        </w:rPr>
+        <w:t>a+b+c</w:t>
+      </w:r>
+      <w:proofErr w:type="spellEnd"/>
+      <w:r>
+        <w:rPr>
+          <w:rFonts w:hint="eastAsia"/>
+        </w:rPr>
+        <w:t>=|E|</w:t>
       </w:r>
       <w:r>
         <w:rPr>
@@ -22707,6 +23298,7 @@
         </w:rPr>
         <w:t>），其中</w:t>
       </w:r>
+      <w:proofErr w:type="spellStart"/>
       <w:r>
         <w:rPr>
           <w:rFonts w:hint="eastAsia"/>
@@ -22737,6 +23329,7 @@
         </w:rPr>
         <w:t>m</w:t>
       </w:r>
+      <w:proofErr w:type="spellEnd"/>
       <w:r>
         <w:rPr>
           <w:rFonts w:hint="eastAsia"/>
@@ -22960,10 +23553,10 @@
           <w:sz w:val="21"/>
         </w:rPr>
         <w:drawing>
-          <wp:inline distT="0" distB="0" distL="0" distR="0" wp14:anchorId="18696913">
+          <wp:inline distT="0" distB="0" distL="0" distR="0" wp14:anchorId="5B4B7E60">
             <wp:extent cx="1926000" cy="1350000"/>
             <wp:effectExtent l="0" t="0" r="0" b="3175"/>
-            <wp:docPr id="11" name="图片 11"/>
+            <wp:docPr id="2" name="图片 2"/>
             <wp:cNvGraphicFramePr>
               <a:graphicFrameLocks xmlns:a="http://schemas.openxmlformats.org/drawingml/2006/main" noChangeAspect="1"/>
             </wp:cNvGraphicFramePr>
@@ -22971,7 +23564,7 @@
               <a:graphicData uri="http://schemas.openxmlformats.org/drawingml/2006/picture">
                 <pic:pic xmlns:pic="http://schemas.openxmlformats.org/drawingml/2006/picture">
                   <pic:nvPicPr>
-                    <pic:cNvPr id="0" name="Picture 19"/>
+                    <pic:cNvPr id="0" name="Picture 15"/>
                     <pic:cNvPicPr>
                       <a:picLocks noChangeAspect="1" noChangeArrowheads="1"/>
                     </pic:cNvPicPr>
@@ -23005,6 +23598,8 @@
           </wp:inline>
         </w:drawing>
       </w:r>
+      <w:bookmarkStart w:id="0" w:name="_GoBack"/>
+      <w:bookmarkEnd w:id="0"/>
     </w:p>
     <w:p>
       <w:pPr>
@@ -24129,11 +24724,47 @@
           <w:sz w:val="18"/>
         </w:rPr>
       </w:pPr>
-      <w:r>
-        <w:rPr>
-          <w:sz w:val="18"/>
-        </w:rPr>
-        <w:t xml:space="preserve">Hintanen P, Toivonen H and Sevon P. Fast discovery of reliable subnetworks//Proceedings of the 11th </w:t>
+      <w:proofErr w:type="spellStart"/>
+      <w:r>
+        <w:rPr>
+          <w:sz w:val="18"/>
+        </w:rPr>
+        <w:t>Hintanen</w:t>
+      </w:r>
+      <w:proofErr w:type="spellEnd"/>
+      <w:r>
+        <w:rPr>
+          <w:sz w:val="18"/>
+        </w:rPr>
+        <w:t xml:space="preserve"> P, </w:t>
+      </w:r>
+      <w:proofErr w:type="spellStart"/>
+      <w:r>
+        <w:rPr>
+          <w:sz w:val="18"/>
+        </w:rPr>
+        <w:t>Toivonen</w:t>
+      </w:r>
+      <w:proofErr w:type="spellEnd"/>
+      <w:r>
+        <w:rPr>
+          <w:sz w:val="18"/>
+        </w:rPr>
+        <w:t xml:space="preserve"> H and </w:t>
+      </w:r>
+      <w:proofErr w:type="spellStart"/>
+      <w:r>
+        <w:rPr>
+          <w:sz w:val="18"/>
+        </w:rPr>
+        <w:t>Sevon</w:t>
+      </w:r>
+      <w:proofErr w:type="spellEnd"/>
+      <w:r>
+        <w:rPr>
+          <w:sz w:val="18"/>
+        </w:rPr>
+        <w:t xml:space="preserve"> P. Fast discovery of reliable subnetworks//Proceedings of the 11th </w:t>
       </w:r>
       <w:r>
         <w:rPr>
@@ -24174,11 +24805,19 @@
           <w:sz w:val="18"/>
         </w:rPr>
       </w:pPr>
-      <w:r>
-        <w:rPr>
-          <w:sz w:val="18"/>
-        </w:rPr>
-        <w:t xml:space="preserve">Hintsanen P. The most reliable subgraph problem. //Proceedings of the 11th European Conference on Principles and Practice of Know-ledge Discovery in Databases. Warsaw, 2007: 471-478. </w:t>
+      <w:proofErr w:type="spellStart"/>
+      <w:r>
+        <w:rPr>
+          <w:sz w:val="18"/>
+        </w:rPr>
+        <w:t>Hintsanen</w:t>
+      </w:r>
+      <w:proofErr w:type="spellEnd"/>
+      <w:r>
+        <w:rPr>
+          <w:sz w:val="18"/>
+        </w:rPr>
+        <w:t xml:space="preserve"> P. The most reliable subgraph problem. //Proceedings of the 11th European Conference on Principles and Practice of Know-ledge Discovery in Databases. Warsaw, 2007: 471-478. </w:t>
       </w:r>
     </w:p>
     <w:p>
@@ -24188,11 +24827,33 @@
           <w:sz w:val="18"/>
         </w:rPr>
       </w:pPr>
-      <w:r>
-        <w:rPr>
-          <w:sz w:val="18"/>
-        </w:rPr>
-        <w:t>Hintsanen P, Toivonen H. Finding reliable subgraphs from large probabilistic graphs. Date Mining and Knowledge Discovery, 2008, 17</w:t>
+      <w:proofErr w:type="spellStart"/>
+      <w:r>
+        <w:rPr>
+          <w:sz w:val="18"/>
+        </w:rPr>
+        <w:t>Hintsanen</w:t>
+      </w:r>
+      <w:proofErr w:type="spellEnd"/>
+      <w:r>
+        <w:rPr>
+          <w:sz w:val="18"/>
+        </w:rPr>
+        <w:t xml:space="preserve"> P, </w:t>
+      </w:r>
+      <w:proofErr w:type="spellStart"/>
+      <w:r>
+        <w:rPr>
+          <w:sz w:val="18"/>
+        </w:rPr>
+        <w:t>Toivonen</w:t>
+      </w:r>
+      <w:proofErr w:type="spellEnd"/>
+      <w:r>
+        <w:rPr>
+          <w:sz w:val="18"/>
+        </w:rPr>
+        <w:t xml:space="preserve"> H. Finding reliable subgraphs from large probabilistic graphs. Date Mining and Knowledge Discovery, 2008, 17</w:t>
       </w:r>
       <w:r>
         <w:rPr>
@@ -24278,8 +24939,44 @@
         <w:rPr>
           <w:sz w:val="18"/>
         </w:rPr>
-        <w:t>. http://www. jos. org. cn/1000-9825/3473. htm</w:t>
-      </w:r>
+        <w:t xml:space="preserve">. http://www. </w:t>
+      </w:r>
+      <w:proofErr w:type="spellStart"/>
+      <w:r>
+        <w:rPr>
+          <w:sz w:val="18"/>
+        </w:rPr>
+        <w:t>jos.</w:t>
+      </w:r>
+      <w:proofErr w:type="spellEnd"/>
+      <w:r>
+        <w:rPr>
+          <w:sz w:val="18"/>
+        </w:rPr>
+        <w:t xml:space="preserve"> org. </w:t>
+      </w:r>
+      <w:proofErr w:type="spellStart"/>
+      <w:r>
+        <w:rPr>
+          <w:sz w:val="18"/>
+        </w:rPr>
+        <w:t>cn</w:t>
+      </w:r>
+      <w:proofErr w:type="spellEnd"/>
+      <w:r>
+        <w:rPr>
+          <w:sz w:val="18"/>
+        </w:rPr>
+        <w:t xml:space="preserve">/1000-9825/3473. </w:t>
+      </w:r>
+      <w:proofErr w:type="spellStart"/>
+      <w:r>
+        <w:rPr>
+          <w:sz w:val="18"/>
+        </w:rPr>
+        <w:t>htm</w:t>
+      </w:r>
+      <w:proofErr w:type="spellEnd"/>
     </w:p>
     <w:p>
       <w:pPr>
@@ -24562,7 +25259,21 @@
         <w:rPr>
           <w:sz w:val="18"/>
         </w:rPr>
-        <w:t>Zhang X, He XN, Jin CQ, Zhou AY. Processing k-nearest neighbors query over uncertain graphs. Journal of Computer Research and Development, 2011, 48</w:t>
+        <w:t xml:space="preserve">Zhang X, He XN, </w:t>
+      </w:r>
+      <w:proofErr w:type="spellStart"/>
+      <w:r>
+        <w:rPr>
+          <w:sz w:val="18"/>
+        </w:rPr>
+        <w:t>Jin</w:t>
+      </w:r>
+      <w:proofErr w:type="spellEnd"/>
+      <w:r>
+        <w:rPr>
+          <w:sz w:val="18"/>
+        </w:rPr>
+        <w:t xml:space="preserve"> CQ, Zhou AY. Processing k-nearest neighbors query over uncertain graphs. Journal of Computer Research and Development, 2011, 48</w:t>
       </w:r>
       <w:r>
         <w:rPr>
@@ -24686,7 +25397,35 @@
         <w:rPr>
           <w:sz w:val="18"/>
         </w:rPr>
-        <w:t>D. D. M. L. Rasteiro, A. J. B. Anjo. Optimal paths in probabilistic networks. Journal of Mathematical Sciences, 2004, 120</w:t>
+        <w:t xml:space="preserve">D. D. M. L. </w:t>
+      </w:r>
+      <w:proofErr w:type="spellStart"/>
+      <w:r>
+        <w:rPr>
+          <w:sz w:val="18"/>
+        </w:rPr>
+        <w:t>Rasteiro</w:t>
+      </w:r>
+      <w:proofErr w:type="spellEnd"/>
+      <w:r>
+        <w:rPr>
+          <w:sz w:val="18"/>
+        </w:rPr>
+        <w:t xml:space="preserve">, A. J. B. </w:t>
+      </w:r>
+      <w:proofErr w:type="spellStart"/>
+      <w:r>
+        <w:rPr>
+          <w:sz w:val="18"/>
+        </w:rPr>
+        <w:t>Anjo</w:t>
+      </w:r>
+      <w:proofErr w:type="spellEnd"/>
+      <w:r>
+        <w:rPr>
+          <w:sz w:val="18"/>
+        </w:rPr>
+        <w:t>. Optimal paths in probabilistic networks. Journal of Mathematical Sciences, 2004, 120</w:t>
       </w:r>
       <w:r>
         <w:rPr>
@@ -24803,19 +25542,30 @@
           <w:sz w:val="18"/>
         </w:rPr>
       </w:pPr>
-      <w:r>
-        <w:rPr>
-          <w:rFonts w:hint="eastAsia"/>
-          <w:sz w:val="18"/>
-        </w:rPr>
-        <w:t xml:space="preserve">Doulliez P, </w:t>
-      </w:r>
+      <w:proofErr w:type="spellStart"/>
+      <w:r>
+        <w:rPr>
+          <w:rFonts w:hint="eastAsia"/>
+          <w:sz w:val="18"/>
+        </w:rPr>
+        <w:t>Doulliez</w:t>
+      </w:r>
+      <w:proofErr w:type="spellEnd"/>
+      <w:r>
+        <w:rPr>
+          <w:rFonts w:hint="eastAsia"/>
+          <w:sz w:val="18"/>
+        </w:rPr>
+        <w:t xml:space="preserve"> P, </w:t>
+      </w:r>
+      <w:proofErr w:type="spellStart"/>
       <w:r>
         <w:rPr>
           <w:sz w:val="18"/>
         </w:rPr>
         <w:t>Jamoulle</w:t>
       </w:r>
+      <w:proofErr w:type="spellEnd"/>
       <w:r>
         <w:rPr>
           <w:rFonts w:hint="eastAsia"/>
@@ -24859,12 +25609,21 @@
           <w:sz w:val="18"/>
         </w:rPr>
       </w:pPr>
-      <w:r>
-        <w:rPr>
-          <w:rFonts w:hint="eastAsia"/>
-          <w:sz w:val="18"/>
-        </w:rPr>
-        <w:t xml:space="preserve">Alexopoulos C. Note on state-space decomposition methods for analyzing </w:t>
+      <w:proofErr w:type="spellStart"/>
+      <w:r>
+        <w:rPr>
+          <w:rFonts w:hint="eastAsia"/>
+          <w:sz w:val="18"/>
+        </w:rPr>
+        <w:t>Alexopoulos</w:t>
+      </w:r>
+      <w:proofErr w:type="spellEnd"/>
+      <w:r>
+        <w:rPr>
+          <w:rFonts w:hint="eastAsia"/>
+          <w:sz w:val="18"/>
+        </w:rPr>
+        <w:t xml:space="preserve"> C. Note on state-space decomposition methods for analyzing </w:t>
       </w:r>
       <w:r>
         <w:rPr>
@@ -24920,7 +25679,23 @@
           <w:rFonts w:hint="eastAsia"/>
           <w:sz w:val="18"/>
         </w:rPr>
-        <w:t xml:space="preserve">A. Aven. Reliability evaluation of multistate systems with multi-state components. IEEE Trans. Reliability, 1985, 34: 473-479. </w:t>
+        <w:t xml:space="preserve">A. </w:t>
+      </w:r>
+      <w:proofErr w:type="spellStart"/>
+      <w:r>
+        <w:rPr>
+          <w:rFonts w:hint="eastAsia"/>
+          <w:sz w:val="18"/>
+        </w:rPr>
+        <w:t>Aven</w:t>
+      </w:r>
+      <w:proofErr w:type="spellEnd"/>
+      <w:r>
+        <w:rPr>
+          <w:rFonts w:hint="eastAsia"/>
+          <w:sz w:val="18"/>
+        </w:rPr>
+        <w:t xml:space="preserve">. Reliability evaluation of multistate systems with multi-state components. IEEE Trans. Reliability, 1985, 34: 473-479. </w:t>
       </w:r>
     </w:p>
     <w:p>
@@ -24935,7 +25710,23 @@
           <w:rFonts w:hint="eastAsia"/>
           <w:sz w:val="18"/>
         </w:rPr>
-        <w:t>C. -C. Jane, J. -S. Lin, and J. Yuan. On reliability evaluation of a capacitated-flow network in terms of minimal cutsets. IEEE Transactions on Reliability, 1993, 42</w:t>
+        <w:t xml:space="preserve">C. -C. Jane, J. -S. Lin, and J. Yuan. On reliability evaluation of a capacitated-flow network in terms of minimal </w:t>
+      </w:r>
+      <w:proofErr w:type="spellStart"/>
+      <w:r>
+        <w:rPr>
+          <w:rFonts w:hint="eastAsia"/>
+          <w:sz w:val="18"/>
+        </w:rPr>
+        <w:t>cutsets</w:t>
+      </w:r>
+      <w:proofErr w:type="spellEnd"/>
+      <w:r>
+        <w:rPr>
+          <w:rFonts w:hint="eastAsia"/>
+          <w:sz w:val="18"/>
+        </w:rPr>
+        <w:t>. IEEE Transactions on Reliability, 1993, 42</w:t>
       </w:r>
       <w:r>
         <w:rPr>
@@ -25021,7 +25812,39 @@
           <w:rFonts w:hint="eastAsia"/>
           <w:sz w:val="18"/>
         </w:rPr>
-        <w:t xml:space="preserve">S. Patra and B. Misra, Evaluation of probability mass function of flow in a communication network considering a multistate model of network links. Microelectron Reliability, 1996, 36: 415-421. </w:t>
+        <w:t xml:space="preserve">S. Patra and B. </w:t>
+      </w:r>
+      <w:proofErr w:type="spellStart"/>
+      <w:r>
+        <w:rPr>
+          <w:rFonts w:hint="eastAsia"/>
+          <w:sz w:val="18"/>
+        </w:rPr>
+        <w:t>Misra</w:t>
+      </w:r>
+      <w:proofErr w:type="spellEnd"/>
+      <w:r>
+        <w:rPr>
+          <w:rFonts w:hint="eastAsia"/>
+          <w:sz w:val="18"/>
+        </w:rPr>
+        <w:t xml:space="preserve">, Evaluation of probability mass function of flow in a communication network considering a multistate model of network links. </w:t>
+      </w:r>
+      <w:proofErr w:type="spellStart"/>
+      <w:r>
+        <w:rPr>
+          <w:rFonts w:hint="eastAsia"/>
+          <w:sz w:val="18"/>
+        </w:rPr>
+        <w:t>Microelectron</w:t>
+      </w:r>
+      <w:proofErr w:type="spellEnd"/>
+      <w:r>
+        <w:rPr>
+          <w:rFonts w:hint="eastAsia"/>
+          <w:sz w:val="18"/>
+        </w:rPr>
+        <w:t xml:space="preserve"> Reliability, 1996, 36: 415-421. </w:t>
       </w:r>
     </w:p>
     <w:p>
@@ -25036,7 +25859,39 @@
           <w:rFonts w:hint="eastAsia"/>
           <w:sz w:val="18"/>
         </w:rPr>
-        <w:t xml:space="preserve">Chin-Chia Jane and Yih-Wenn Laih, A practical algorithm for computing multi-state two-terminal reliability. IEEE Trans. Reliability, 2008, 57: 295-302. </w:t>
+        <w:t xml:space="preserve">Chin-Chia Jane and </w:t>
+      </w:r>
+      <w:proofErr w:type="spellStart"/>
+      <w:r>
+        <w:rPr>
+          <w:rFonts w:hint="eastAsia"/>
+          <w:sz w:val="18"/>
+        </w:rPr>
+        <w:t>Yih-Wenn</w:t>
+      </w:r>
+      <w:proofErr w:type="spellEnd"/>
+      <w:r>
+        <w:rPr>
+          <w:rFonts w:hint="eastAsia"/>
+          <w:sz w:val="18"/>
+        </w:rPr>
+        <w:t xml:space="preserve"> </w:t>
+      </w:r>
+      <w:proofErr w:type="spellStart"/>
+      <w:r>
+        <w:rPr>
+          <w:rFonts w:hint="eastAsia"/>
+          <w:sz w:val="18"/>
+        </w:rPr>
+        <w:t>Laih</w:t>
+      </w:r>
+      <w:proofErr w:type="spellEnd"/>
+      <w:r>
+        <w:rPr>
+          <w:rFonts w:hint="eastAsia"/>
+          <w:sz w:val="18"/>
+        </w:rPr>
+        <w:t xml:space="preserve">, A practical algorithm for computing multi-state two-terminal reliability. IEEE Trans. Reliability, 2008, 57: 295-302. </w:t>
       </w:r>
     </w:p>
     <w:p>
@@ -25051,7 +25906,39 @@
           <w:rFonts w:hint="eastAsia"/>
           <w:sz w:val="18"/>
         </w:rPr>
-        <w:t xml:space="preserve">Chin-Chia Jane and Yih-Wenn Laih, Computing multi-state two-terminal </w:t>
+        <w:t xml:space="preserve">Chin-Chia Jane and </w:t>
+      </w:r>
+      <w:proofErr w:type="spellStart"/>
+      <w:r>
+        <w:rPr>
+          <w:rFonts w:hint="eastAsia"/>
+          <w:sz w:val="18"/>
+        </w:rPr>
+        <w:t>Yih-Wenn</w:t>
+      </w:r>
+      <w:proofErr w:type="spellEnd"/>
+      <w:r>
+        <w:rPr>
+          <w:rFonts w:hint="eastAsia"/>
+          <w:sz w:val="18"/>
+        </w:rPr>
+        <w:t xml:space="preserve"> </w:t>
+      </w:r>
+      <w:proofErr w:type="spellStart"/>
+      <w:r>
+        <w:rPr>
+          <w:rFonts w:hint="eastAsia"/>
+          <w:sz w:val="18"/>
+        </w:rPr>
+        <w:t>Laih</w:t>
+      </w:r>
+      <w:proofErr w:type="spellEnd"/>
+      <w:r>
+        <w:rPr>
+          <w:rFonts w:hint="eastAsia"/>
+          <w:sz w:val="18"/>
+        </w:rPr>
+        <w:t xml:space="preserve">, Computing multi-state two-terminal </w:t>
       </w:r>
       <w:r>
         <w:rPr>
@@ -25091,7 +25978,21 @@
         <w:rPr>
           <w:sz w:val="18"/>
         </w:rPr>
-        <w:t>J E, Coit D</w:t>
+        <w:t xml:space="preserve">J E, </w:t>
+      </w:r>
+      <w:proofErr w:type="spellStart"/>
+      <w:r>
+        <w:rPr>
+          <w:sz w:val="18"/>
+        </w:rPr>
+        <w:t>Coit</w:t>
+      </w:r>
+      <w:proofErr w:type="spellEnd"/>
+      <w:r>
+        <w:rPr>
+          <w:sz w:val="18"/>
+        </w:rPr>
+        <w:t xml:space="preserve"> D</w:t>
       </w:r>
       <w:r>
         <w:rPr>
@@ -25104,7 +26005,21 @@
         <w:rPr>
           <w:sz w:val="18"/>
         </w:rPr>
-        <w:t>W. A monte-carlo simulation app</w:t>
+        <w:t>W. A monte-</w:t>
+      </w:r>
+      <w:proofErr w:type="spellStart"/>
+      <w:r>
+        <w:rPr>
+          <w:sz w:val="18"/>
+        </w:rPr>
+        <w:t>carlo</w:t>
+      </w:r>
+      <w:proofErr w:type="spellEnd"/>
+      <w:r>
+        <w:rPr>
+          <w:sz w:val="18"/>
+        </w:rPr>
+        <w:t xml:space="preserve"> simulation app</w:t>
       </w:r>
       <w:r>
         <w:rPr>
@@ -25223,7 +26138,23 @@
           <w:rFonts w:hint="eastAsia"/>
           <w:sz w:val="18"/>
         </w:rPr>
-        <w:t>Rocco C M, Muselli S M. Approximate multi-state reliability expressions using a new machine learning technique. Reliability Engineering &amp; System Safety, 2005, 89</w:t>
+        <w:t xml:space="preserve">Rocco C M, </w:t>
+      </w:r>
+      <w:proofErr w:type="spellStart"/>
+      <w:r>
+        <w:rPr>
+          <w:rFonts w:hint="eastAsia"/>
+          <w:sz w:val="18"/>
+        </w:rPr>
+        <w:t>Muselli</w:t>
+      </w:r>
+      <w:proofErr w:type="spellEnd"/>
+      <w:r>
+        <w:rPr>
+          <w:rFonts w:hint="eastAsia"/>
+          <w:sz w:val="18"/>
+        </w:rPr>
+        <w:t xml:space="preserve"> S M. Approximate multi-state reliability expressions using a new machine learning technique. Reliability Engineering &amp; System Safety, 2005, 89</w:t>
       </w:r>
       <w:r>
         <w:rPr>
@@ -25504,7 +26435,35 @@
         <w:rPr>
           <w:sz w:val="18"/>
         </w:rPr>
-        <w:t>http://www. jos. org. cn/</w:t>
+        <w:t xml:space="preserve">http://www. </w:t>
+      </w:r>
+      <w:proofErr w:type="spellStart"/>
+      <w:r>
+        <w:rPr>
+          <w:sz w:val="18"/>
+        </w:rPr>
+        <w:t>jos.</w:t>
+      </w:r>
+      <w:proofErr w:type="spellEnd"/>
+      <w:r>
+        <w:rPr>
+          <w:sz w:val="18"/>
+        </w:rPr>
+        <w:t xml:space="preserve"> org. </w:t>
+      </w:r>
+      <w:proofErr w:type="spellStart"/>
+      <w:r>
+        <w:rPr>
+          <w:sz w:val="18"/>
+        </w:rPr>
+        <w:t>cn</w:t>
+      </w:r>
+      <w:proofErr w:type="spellEnd"/>
+      <w:r>
+        <w:rPr>
+          <w:sz w:val="18"/>
+        </w:rPr>
+        <w:t>/</w:t>
       </w:r>
       <w:r>
         <w:rPr>
@@ -25517,8 +26476,16 @@
         <w:rPr>
           <w:sz w:val="18"/>
         </w:rPr>
-        <w:t>1000-9825/3473. htm</w:t>
-      </w:r>
+        <w:t xml:space="preserve">1000-9825/3473. </w:t>
+      </w:r>
+      <w:proofErr w:type="spellStart"/>
+      <w:r>
+        <w:rPr>
+          <w:sz w:val="18"/>
+        </w:rPr>
+        <w:t>htm</w:t>
+      </w:r>
+      <w:proofErr w:type="spellEnd"/>
     </w:p>
     <w:p>
       <w:pPr>
@@ -26215,6 +27182,7 @@
         </w:rPr>
         <w:t>不确定图上的</w:t>
       </w:r>
+      <w:proofErr w:type="spellStart"/>
       <w:r>
         <w:rPr>
           <w:rFonts w:hint="eastAsia"/>
@@ -26222,6 +27190,7 @@
         </w:rPr>
         <w:t>kNN</w:t>
       </w:r>
+      <w:proofErr w:type="spellEnd"/>
       <w:r>
         <w:rPr>
           <w:rFonts w:hint="eastAsia"/>
